--- a/p/note/new/doc/devops-unix生态及发展.docx
+++ b/p/note/new/doc/devops-unix生态及发展.docx
@@ -3,78 +3,5580 @@
 <w:document xmlns:wpc="http://schemas.microsoft.com/office/word/2010/wordprocessingCanvas" xmlns:cx="http://schemas.microsoft.com/office/drawing/2014/chartex" xmlns:cx1="http://schemas.microsoft.com/office/drawing/2015/9/8/chartex" xmlns:cx2="http://schemas.microsoft.com/office/drawing/2015/10/21/chartex" xmlns:cx3="http://schemas.microsoft.com/office/drawing/2016/5/9/chartex" xmlns:cx4="http://schemas.microsoft.com/office/drawing/2016/5/10/chartex" xmlns:cx5="http://schemas.microsoft.com/office/drawing/2016/5/11/chartex" xmlns:cx6="http://schemas.microsoft.com/office/drawing/2016/5/12/chartex" xmlns:cx7="http://schemas.microsoft.com/office/drawing/2016/5/13/chartex" xmlns:cx8="http://schemas.microsoft.com/office/drawing/2016/5/14/chartex" xmlns:mc="http://schemas.openxmlformats.org/markup-compatibility/2006" xmlns:aink="http://schemas.microsoft.com/office/drawing/2016/ink" xmlns:am3d="http://schemas.microsoft.com/office/drawing/2017/model3d" xmlns:o="urn:schemas-microsoft-com:office:office" xmlns:r="http://schemas.openxmlformats.org/officeDocument/2006/relationships" xmlns:m="http://schemas.openxmlformats.org/officeDocument/2006/math" xmlns:v="urn:schemas-microsoft-com:vml" xmlns:wp14="http://schemas.microsoft.com/office/word/2010/wordprocessingDrawing" xmlns:wp="http://schemas.openxmlformats.org/drawingml/2006/wordprocessingDrawing" xmlns:w10="urn:schemas-microsoft-com:office:word" xmlns:w="http://schemas.openxmlformats.org/wordprocessingml/2006/main" xmlns:w14="http://schemas.microsoft.com/office/word/2010/wordml" xmlns:w15="http://schemas.microsoft.com/office/word/2012/wordml" xmlns:w16cid="http://schemas.microsoft.com/office/word/2016/wordml/cid" xmlns:w16se="http://schemas.microsoft.com/office/word/2015/wordml/symex" xmlns:wpg="http://schemas.microsoft.com/office/word/2010/wordprocessingGroup" xmlns:wpi="http://schemas.microsoft.com/office/word/2010/wordprocessingInk" xmlns:wne="http://schemas.microsoft.com/office/word/2006/wordml" xmlns:wps="http://schemas.microsoft.com/office/word/2010/wordprocessingShape" mc:Ignorable="w14 w15 w16se w16cid wp14">
   <w:body>
     <w:p>
+      <w:pPr>
+        <w:pStyle w:val="1"/>
+      </w:pPr>
+      <w:r>
+        <w:rPr>
+          <w:rFonts w:hint="eastAsia"/>
+        </w:rPr>
+        <w:t>操作系统介绍</w:t>
+      </w:r>
+    </w:p>
+    <w:p>
+      <w:pPr>
+        <w:pStyle w:val="2"/>
+      </w:pPr>
+      <w:r>
+        <w:t>Windows</w:t>
+      </w:r>
+    </w:p>
+    <w:p>
+      <w:pPr>
+        <w:rPr>
+          <w:rFonts w:hint="eastAsia"/>
+        </w:rPr>
+      </w:pPr>
+      <w:r>
+        <w:rPr>
+          <w:rFonts w:hint="eastAsia"/>
+        </w:rPr>
+        <w:t>收费系统，买品牌电脑预装正版需要备份。盗版可以安装</w:t>
+      </w:r>
+      <w:proofErr w:type="spellStart"/>
+      <w:r>
+        <w:t>ltsc</w:t>
+      </w:r>
+      <w:proofErr w:type="spellEnd"/>
+      <w:r>
+        <w:t>版本（要破解），或ghost版本。</w:t>
+      </w:r>
+    </w:p>
+    <w:p>
+      <w:pPr>
+        <w:pStyle w:val="2"/>
+      </w:pPr>
+      <w:r>
+        <w:t>Mac</w:t>
+      </w:r>
+      <w:r>
+        <w:rPr>
+          <w:rFonts w:hint="eastAsia"/>
+        </w:rPr>
+        <w:t>系统</w:t>
+      </w:r>
+    </w:p>
+    <w:p>
+      <w:pPr>
+        <w:rPr>
+          <w:rFonts w:hint="eastAsia"/>
+        </w:rPr>
+      </w:pPr>
+      <w:r>
+        <w:rPr>
+          <w:rFonts w:hint="eastAsia"/>
+        </w:rPr>
+        <w:t>与苹果设备绑定出售</w:t>
+      </w:r>
+    </w:p>
+    <w:p>
+      <w:pPr>
+        <w:pStyle w:val="2"/>
+        <w:rPr>
+          <w:rFonts w:hint="eastAsia"/>
+        </w:rPr>
+      </w:pPr>
+      <w:r>
+        <w:rPr>
+          <w:rFonts w:hint="eastAsia"/>
+        </w:rPr>
+        <w:t>Un</w:t>
+      </w:r>
+      <w:r>
+        <w:t>ix</w:t>
+      </w:r>
+      <w:r>
+        <w:rPr>
+          <w:rFonts w:hint="eastAsia"/>
+        </w:rPr>
+        <w:t>生态</w:t>
+      </w:r>
+      <w:r>
+        <w:rPr>
+          <w:rFonts w:hint="eastAsia"/>
+        </w:rPr>
+        <w:t>及发展史</w:t>
+      </w:r>
+    </w:p>
+    <w:p>
+      <w:pPr>
+        <w:pStyle w:val="3"/>
+        <w:rPr>
+          <w:rFonts w:hint="eastAsia"/>
+        </w:rPr>
+      </w:pPr>
       <w:r>
         <w:t>1.unix起源</w:t>
       </w:r>
     </w:p>
+    <w:p>
+      <w:pPr>
+        <w:widowControl/>
+        <w:spacing w:before="100" w:beforeAutospacing="1" w:after="100" w:afterAutospacing="1"/>
+        <w:jc w:val="left"/>
+        <w:rPr>
+          <w:rFonts w:ascii="宋体" w:eastAsia="宋体" w:hAnsi="宋体" w:cs="宋体"/>
+          <w:kern w:val="0"/>
+          <w:sz w:val="24"/>
+          <w:szCs w:val="24"/>
+        </w:rPr>
+      </w:pPr>
+      <w:r>
+        <w:rPr>
+          <w:rFonts w:ascii="宋体" w:eastAsia="宋体" w:hAnsi="宋体" w:cs="宋体"/>
+          <w:kern w:val="0"/>
+          <w:sz w:val="24"/>
+          <w:szCs w:val="24"/>
+        </w:rPr>
+        <w:t>Unix 的起源可以追溯到上世纪60年代末和70年代初，它是由贝尔实验室的一些科学家和工程师共同开发的操作系统。以下是 Unix 的简要起源和发展历程：</w:t>
+      </w:r>
+    </w:p>
+    <w:p>
+      <w:pPr>
+        <w:widowControl/>
+        <w:numPr>
+          <w:ilvl w:val="0"/>
+          <w:numId w:val="1"/>
+        </w:numPr>
+        <w:spacing w:before="100" w:beforeAutospacing="1" w:after="100" w:afterAutospacing="1"/>
+        <w:jc w:val="left"/>
+        <w:rPr>
+          <w:rFonts w:ascii="宋体" w:eastAsia="宋体" w:hAnsi="宋体" w:cs="宋体"/>
+          <w:kern w:val="0"/>
+          <w:sz w:val="24"/>
+          <w:szCs w:val="24"/>
+        </w:rPr>
+      </w:pPr>
+      <w:r>
+        <w:rPr>
+          <w:rFonts w:ascii="宋体" w:eastAsia="宋体" w:hAnsi="宋体" w:cs="宋体"/>
+          <w:b/>
+          <w:bCs/>
+          <w:kern w:val="0"/>
+          <w:sz w:val="24"/>
+          <w:szCs w:val="24"/>
+        </w:rPr>
+        <w:t>起源背景</w:t>
+      </w:r>
+      <w:r>
+        <w:rPr>
+          <w:rFonts w:ascii="宋体" w:eastAsia="宋体" w:hAnsi="宋体" w:cs="宋体"/>
+          <w:kern w:val="0"/>
+          <w:sz w:val="24"/>
+          <w:szCs w:val="24"/>
+        </w:rPr>
+        <w:t>：</w:t>
+      </w:r>
+    </w:p>
+    <w:p>
+      <w:pPr>
+        <w:widowControl/>
+        <w:numPr>
+          <w:ilvl w:val="1"/>
+          <w:numId w:val="1"/>
+        </w:numPr>
+        <w:spacing w:before="100" w:beforeAutospacing="1" w:after="100" w:afterAutospacing="1"/>
+        <w:jc w:val="left"/>
+        <w:rPr>
+          <w:rFonts w:ascii="宋体" w:eastAsia="宋体" w:hAnsi="宋体" w:cs="宋体"/>
+          <w:kern w:val="0"/>
+          <w:sz w:val="24"/>
+          <w:szCs w:val="24"/>
+        </w:rPr>
+      </w:pPr>
+      <w:r>
+        <w:rPr>
+          <w:rFonts w:ascii="宋体" w:eastAsia="宋体" w:hAnsi="宋体" w:cs="宋体"/>
+          <w:kern w:val="0"/>
+          <w:sz w:val="24"/>
+          <w:szCs w:val="24"/>
+        </w:rPr>
+        <w:t>在</w:t>
+      </w:r>
+      <w:proofErr w:type="gramStart"/>
+      <w:r>
+        <w:rPr>
+          <w:rFonts w:ascii="宋体" w:eastAsia="宋体" w:hAnsi="宋体" w:cs="宋体"/>
+          <w:kern w:val="0"/>
+          <w:sz w:val="24"/>
+          <w:szCs w:val="24"/>
+        </w:rPr>
+        <w:t>1960</w:t>
+      </w:r>
+      <w:proofErr w:type="gramEnd"/>
+      <w:r>
+        <w:rPr>
+          <w:rFonts w:ascii="宋体" w:eastAsia="宋体" w:hAnsi="宋体" w:cs="宋体"/>
+          <w:kern w:val="0"/>
+          <w:sz w:val="24"/>
+          <w:szCs w:val="24"/>
+        </w:rPr>
+        <w:t>年代末，贝尔实验室的 MIT（麻省理工学院）和 GE（通用电气）的计算机科学家们发现，他们需要一个更好的操作系统来支持新兴的多用户和时间分享计算机系统。这促使了 Unix 的开发需求。</w:t>
+      </w:r>
+    </w:p>
+    <w:p>
+      <w:pPr>
+        <w:widowControl/>
+        <w:numPr>
+          <w:ilvl w:val="0"/>
+          <w:numId w:val="1"/>
+        </w:numPr>
+        <w:spacing w:before="100" w:beforeAutospacing="1" w:after="100" w:afterAutospacing="1"/>
+        <w:jc w:val="left"/>
+        <w:rPr>
+          <w:rFonts w:ascii="宋体" w:eastAsia="宋体" w:hAnsi="宋体" w:cs="宋体"/>
+          <w:kern w:val="0"/>
+          <w:sz w:val="24"/>
+          <w:szCs w:val="24"/>
+        </w:rPr>
+      </w:pPr>
+      <w:r>
+        <w:rPr>
+          <w:rFonts w:ascii="宋体" w:eastAsia="宋体" w:hAnsi="宋体" w:cs="宋体"/>
+          <w:b/>
+          <w:bCs/>
+          <w:kern w:val="0"/>
+          <w:sz w:val="24"/>
+          <w:szCs w:val="24"/>
+        </w:rPr>
+        <w:t>开发过程</w:t>
+      </w:r>
+      <w:r>
+        <w:rPr>
+          <w:rFonts w:ascii="宋体" w:eastAsia="宋体" w:hAnsi="宋体" w:cs="宋体"/>
+          <w:kern w:val="0"/>
+          <w:sz w:val="24"/>
+          <w:szCs w:val="24"/>
+        </w:rPr>
+        <w:t>：</w:t>
+      </w:r>
+    </w:p>
+    <w:p>
+      <w:pPr>
+        <w:widowControl/>
+        <w:numPr>
+          <w:ilvl w:val="1"/>
+          <w:numId w:val="1"/>
+        </w:numPr>
+        <w:spacing w:before="100" w:beforeAutospacing="1" w:after="100" w:afterAutospacing="1"/>
+        <w:jc w:val="left"/>
+        <w:rPr>
+          <w:rFonts w:ascii="宋体" w:eastAsia="宋体" w:hAnsi="宋体" w:cs="宋体"/>
+          <w:kern w:val="0"/>
+          <w:sz w:val="24"/>
+          <w:szCs w:val="24"/>
+        </w:rPr>
+      </w:pPr>
+      <w:r>
+        <w:rPr>
+          <w:rFonts w:ascii="宋体" w:eastAsia="宋体" w:hAnsi="宋体" w:cs="宋体"/>
+          <w:kern w:val="0"/>
+          <w:sz w:val="24"/>
+          <w:szCs w:val="24"/>
+        </w:rPr>
+        <w:t>Unix 的开发始于1969年，由肯·汤普逊（Ken Thompson）、丹尼斯·里奇（Dennis Ritchie）、道格拉斯·麦克罗伊（Douglas McIlroy）和</w:t>
+      </w:r>
+      <w:proofErr w:type="gramStart"/>
+      <w:r>
+        <w:rPr>
+          <w:rFonts w:ascii="宋体" w:eastAsia="宋体" w:hAnsi="宋体" w:cs="宋体"/>
+          <w:kern w:val="0"/>
+          <w:sz w:val="24"/>
+          <w:szCs w:val="24"/>
+        </w:rPr>
+        <w:t>乔·</w:t>
+      </w:r>
+      <w:proofErr w:type="gramEnd"/>
+      <w:r>
+        <w:rPr>
+          <w:rFonts w:ascii="宋体" w:eastAsia="宋体" w:hAnsi="宋体" w:cs="宋体"/>
+          <w:kern w:val="0"/>
+          <w:sz w:val="24"/>
+          <w:szCs w:val="24"/>
+        </w:rPr>
+        <w:t xml:space="preserve">奥斯特兰德（Joe </w:t>
+      </w:r>
+      <w:proofErr w:type="spellStart"/>
+      <w:r>
+        <w:rPr>
+          <w:rFonts w:ascii="宋体" w:eastAsia="宋体" w:hAnsi="宋体" w:cs="宋体"/>
+          <w:kern w:val="0"/>
+          <w:sz w:val="24"/>
+          <w:szCs w:val="24"/>
+        </w:rPr>
+        <w:t>Ossanna</w:t>
+      </w:r>
+      <w:proofErr w:type="spellEnd"/>
+      <w:r>
+        <w:rPr>
+          <w:rFonts w:ascii="宋体" w:eastAsia="宋体" w:hAnsi="宋体" w:cs="宋体"/>
+          <w:kern w:val="0"/>
+          <w:sz w:val="24"/>
+          <w:szCs w:val="24"/>
+        </w:rPr>
+        <w:t>）等人在贝尔实验室的 DEC PDP-7 计算机上开发。</w:t>
+      </w:r>
+    </w:p>
+    <w:p>
+      <w:pPr>
+        <w:widowControl/>
+        <w:numPr>
+          <w:ilvl w:val="1"/>
+          <w:numId w:val="1"/>
+        </w:numPr>
+        <w:spacing w:before="100" w:beforeAutospacing="1" w:after="100" w:afterAutospacing="1"/>
+        <w:jc w:val="left"/>
+        <w:rPr>
+          <w:rFonts w:ascii="宋体" w:eastAsia="宋体" w:hAnsi="宋体" w:cs="宋体"/>
+          <w:kern w:val="0"/>
+          <w:sz w:val="24"/>
+          <w:szCs w:val="24"/>
+        </w:rPr>
+      </w:pPr>
+      <w:r>
+        <w:rPr>
+          <w:rFonts w:ascii="宋体" w:eastAsia="宋体" w:hAnsi="宋体" w:cs="宋体"/>
+          <w:kern w:val="0"/>
+          <w:sz w:val="24"/>
+          <w:szCs w:val="24"/>
+        </w:rPr>
+        <w:t>最初的 Unix 是基于汇编语言编写的，后来逐步转移到 C 语言上，这一过程由丹尼斯·里奇领导实现。</w:t>
+      </w:r>
+    </w:p>
+    <w:p>
+      <w:pPr>
+        <w:widowControl/>
+        <w:numPr>
+          <w:ilvl w:val="0"/>
+          <w:numId w:val="1"/>
+        </w:numPr>
+        <w:spacing w:before="100" w:beforeAutospacing="1" w:after="100" w:afterAutospacing="1"/>
+        <w:jc w:val="left"/>
+        <w:rPr>
+          <w:rFonts w:ascii="宋体" w:eastAsia="宋体" w:hAnsi="宋体" w:cs="宋体"/>
+          <w:kern w:val="0"/>
+          <w:sz w:val="24"/>
+          <w:szCs w:val="24"/>
+        </w:rPr>
+      </w:pPr>
+      <w:r>
+        <w:rPr>
+          <w:rFonts w:ascii="宋体" w:eastAsia="宋体" w:hAnsi="宋体" w:cs="宋体"/>
+          <w:b/>
+          <w:bCs/>
+          <w:kern w:val="0"/>
+          <w:sz w:val="24"/>
+          <w:szCs w:val="24"/>
+        </w:rPr>
+        <w:t>技术革新</w:t>
+      </w:r>
+      <w:r>
+        <w:rPr>
+          <w:rFonts w:ascii="宋体" w:eastAsia="宋体" w:hAnsi="宋体" w:cs="宋体"/>
+          <w:kern w:val="0"/>
+          <w:sz w:val="24"/>
+          <w:szCs w:val="24"/>
+        </w:rPr>
+        <w:t>：</w:t>
+      </w:r>
+    </w:p>
+    <w:p>
+      <w:pPr>
+        <w:widowControl/>
+        <w:numPr>
+          <w:ilvl w:val="1"/>
+          <w:numId w:val="1"/>
+        </w:numPr>
+        <w:spacing w:before="100" w:beforeAutospacing="1" w:after="100" w:afterAutospacing="1"/>
+        <w:jc w:val="left"/>
+        <w:rPr>
+          <w:rFonts w:ascii="宋体" w:eastAsia="宋体" w:hAnsi="宋体" w:cs="宋体"/>
+          <w:kern w:val="0"/>
+          <w:sz w:val="24"/>
+          <w:szCs w:val="24"/>
+        </w:rPr>
+      </w:pPr>
+      <w:r>
+        <w:rPr>
+          <w:rFonts w:ascii="宋体" w:eastAsia="宋体" w:hAnsi="宋体" w:cs="宋体"/>
+          <w:kern w:val="0"/>
+          <w:sz w:val="24"/>
+          <w:szCs w:val="24"/>
+        </w:rPr>
+        <w:t>Unix 在开发过程中引入了许多创新的概念和技术，如多任务处理、多用户支持、文件系统组织、管道（pipe）和 Shell（命令行解释器）等。</w:t>
+      </w:r>
+    </w:p>
+    <w:p>
+      <w:pPr>
+        <w:widowControl/>
+        <w:numPr>
+          <w:ilvl w:val="1"/>
+          <w:numId w:val="1"/>
+        </w:numPr>
+        <w:spacing w:before="100" w:beforeAutospacing="1" w:after="100" w:afterAutospacing="1"/>
+        <w:jc w:val="left"/>
+        <w:rPr>
+          <w:rFonts w:ascii="宋体" w:eastAsia="宋体" w:hAnsi="宋体" w:cs="宋体"/>
+          <w:kern w:val="0"/>
+          <w:sz w:val="24"/>
+          <w:szCs w:val="24"/>
+        </w:rPr>
+      </w:pPr>
+      <w:r>
+        <w:rPr>
+          <w:rFonts w:ascii="宋体" w:eastAsia="宋体" w:hAnsi="宋体" w:cs="宋体"/>
+          <w:kern w:val="0"/>
+          <w:sz w:val="24"/>
+          <w:szCs w:val="24"/>
+        </w:rPr>
+        <w:t>C 语言的使用使得 Unix 更容易移植到不同的计算机体系结构上，从而促进了其广泛传播和应用。</w:t>
+      </w:r>
+    </w:p>
+    <w:p>
+      <w:pPr>
+        <w:widowControl/>
+        <w:numPr>
+          <w:ilvl w:val="0"/>
+          <w:numId w:val="1"/>
+        </w:numPr>
+        <w:spacing w:before="100" w:beforeAutospacing="1" w:after="100" w:afterAutospacing="1"/>
+        <w:jc w:val="left"/>
+        <w:rPr>
+          <w:rFonts w:ascii="宋体" w:eastAsia="宋体" w:hAnsi="宋体" w:cs="宋体"/>
+          <w:kern w:val="0"/>
+          <w:sz w:val="24"/>
+          <w:szCs w:val="24"/>
+        </w:rPr>
+      </w:pPr>
+      <w:r>
+        <w:rPr>
+          <w:rFonts w:ascii="宋体" w:eastAsia="宋体" w:hAnsi="宋体" w:cs="宋体"/>
+          <w:b/>
+          <w:bCs/>
+          <w:kern w:val="0"/>
+          <w:sz w:val="24"/>
+          <w:szCs w:val="24"/>
+        </w:rPr>
+        <w:t>标准化和分支</w:t>
+      </w:r>
+      <w:r>
+        <w:rPr>
+          <w:rFonts w:ascii="宋体" w:eastAsia="宋体" w:hAnsi="宋体" w:cs="宋体"/>
+          <w:kern w:val="0"/>
+          <w:sz w:val="24"/>
+          <w:szCs w:val="24"/>
+        </w:rPr>
+        <w:t>：</w:t>
+      </w:r>
+    </w:p>
+    <w:p>
+      <w:pPr>
+        <w:widowControl/>
+        <w:numPr>
+          <w:ilvl w:val="1"/>
+          <w:numId w:val="1"/>
+        </w:numPr>
+        <w:spacing w:before="100" w:beforeAutospacing="1" w:after="100" w:afterAutospacing="1"/>
+        <w:jc w:val="left"/>
+        <w:rPr>
+          <w:rFonts w:ascii="宋体" w:eastAsia="宋体" w:hAnsi="宋体" w:cs="宋体"/>
+          <w:kern w:val="0"/>
+          <w:sz w:val="24"/>
+          <w:szCs w:val="24"/>
+        </w:rPr>
+      </w:pPr>
+      <w:r>
+        <w:rPr>
+          <w:rFonts w:ascii="宋体" w:eastAsia="宋体" w:hAnsi="宋体" w:cs="宋体"/>
+          <w:kern w:val="0"/>
+          <w:sz w:val="24"/>
+          <w:szCs w:val="24"/>
+        </w:rPr>
+        <w:lastRenderedPageBreak/>
+        <w:t>在</w:t>
+      </w:r>
+      <w:proofErr w:type="gramStart"/>
+      <w:r>
+        <w:rPr>
+          <w:rFonts w:ascii="宋体" w:eastAsia="宋体" w:hAnsi="宋体" w:cs="宋体"/>
+          <w:kern w:val="0"/>
+          <w:sz w:val="24"/>
+          <w:szCs w:val="24"/>
+        </w:rPr>
+        <w:t>1970</w:t>
+      </w:r>
+      <w:proofErr w:type="gramEnd"/>
+      <w:r>
+        <w:rPr>
+          <w:rFonts w:ascii="宋体" w:eastAsia="宋体" w:hAnsi="宋体" w:cs="宋体"/>
+          <w:kern w:val="0"/>
+          <w:sz w:val="24"/>
+          <w:szCs w:val="24"/>
+        </w:rPr>
+        <w:t>年代末，Unix 开始分支发展，形成了不同的版本和衍生物。最著名的是 AT&amp;T 的 System V 和 BSD（Berkeley Software Distribution）。</w:t>
+      </w:r>
+    </w:p>
+    <w:p>
+      <w:pPr>
+        <w:widowControl/>
+        <w:numPr>
+          <w:ilvl w:val="0"/>
+          <w:numId w:val="1"/>
+        </w:numPr>
+        <w:spacing w:before="100" w:beforeAutospacing="1" w:after="100" w:afterAutospacing="1"/>
+        <w:jc w:val="left"/>
+        <w:rPr>
+          <w:rFonts w:ascii="宋体" w:eastAsia="宋体" w:hAnsi="宋体" w:cs="宋体"/>
+          <w:kern w:val="0"/>
+          <w:sz w:val="24"/>
+          <w:szCs w:val="24"/>
+        </w:rPr>
+      </w:pPr>
+      <w:r>
+        <w:rPr>
+          <w:rFonts w:ascii="宋体" w:eastAsia="宋体" w:hAnsi="宋体" w:cs="宋体"/>
+          <w:b/>
+          <w:bCs/>
+          <w:kern w:val="0"/>
+          <w:sz w:val="24"/>
+          <w:szCs w:val="24"/>
+        </w:rPr>
+        <w:t>影响和传播</w:t>
+      </w:r>
+      <w:r>
+        <w:rPr>
+          <w:rFonts w:ascii="宋体" w:eastAsia="宋体" w:hAnsi="宋体" w:cs="宋体"/>
+          <w:kern w:val="0"/>
+          <w:sz w:val="24"/>
+          <w:szCs w:val="24"/>
+        </w:rPr>
+        <w:t>：</w:t>
+      </w:r>
+    </w:p>
+    <w:p>
+      <w:pPr>
+        <w:widowControl/>
+        <w:numPr>
+          <w:ilvl w:val="1"/>
+          <w:numId w:val="1"/>
+        </w:numPr>
+        <w:spacing w:before="100" w:beforeAutospacing="1" w:after="100" w:afterAutospacing="1"/>
+        <w:jc w:val="left"/>
+        <w:rPr>
+          <w:rFonts w:ascii="宋体" w:eastAsia="宋体" w:hAnsi="宋体" w:cs="宋体"/>
+          <w:kern w:val="0"/>
+          <w:sz w:val="24"/>
+          <w:szCs w:val="24"/>
+        </w:rPr>
+      </w:pPr>
+      <w:r>
+        <w:rPr>
+          <w:rFonts w:ascii="宋体" w:eastAsia="宋体" w:hAnsi="宋体" w:cs="宋体"/>
+          <w:kern w:val="0"/>
+          <w:sz w:val="24"/>
+          <w:szCs w:val="24"/>
+        </w:rPr>
+        <w:t>Unix 的设计和哲学影响了后来的许多操作系统，包括 Linux 和 macOS 等。它还促进了开放式标准的发展，如 POSIX 标准，这些标准定义了 Unix-like 系统的 API 和行为。</w:t>
+      </w:r>
+    </w:p>
+    <w:p>
+      <w:pPr>
+        <w:widowControl/>
+        <w:spacing w:before="100" w:beforeAutospacing="1" w:after="100" w:afterAutospacing="1"/>
+        <w:jc w:val="left"/>
+        <w:rPr>
+          <w:rFonts w:ascii="宋体" w:eastAsia="宋体" w:hAnsi="宋体" w:cs="宋体"/>
+          <w:kern w:val="0"/>
+          <w:sz w:val="24"/>
+          <w:szCs w:val="24"/>
+        </w:rPr>
+      </w:pPr>
+      <w:r>
+        <w:rPr>
+          <w:rFonts w:ascii="宋体" w:eastAsia="宋体" w:hAnsi="宋体" w:cs="宋体"/>
+          <w:kern w:val="0"/>
+          <w:sz w:val="24"/>
+          <w:szCs w:val="24"/>
+        </w:rPr>
+        <w:t>总结来说，Unix 是一个具有重要历史和技术影响力的操作系统，其开发和演变过程不仅推动了计算机科学领域的发展，还奠定了现代操作系统的许多基本概念和技术。</w:t>
+      </w:r>
+    </w:p>
+    <w:p>
+      <w:pPr>
+        <w:rPr>
+          <w:rFonts w:hint="eastAsia"/>
+        </w:rPr>
+      </w:pPr>
+    </w:p>
+    <w:p>
+      <w:pPr>
+        <w:pStyle w:val="3"/>
+      </w:pPr>
+      <w:r>
+        <w:t>2.unix两大分支</w:t>
+      </w:r>
+    </w:p>
+    <w:p>
+      <w:pPr>
+        <w:widowControl/>
+        <w:spacing w:before="100" w:beforeAutospacing="1" w:after="100" w:afterAutospacing="1"/>
+        <w:jc w:val="left"/>
+        <w:rPr>
+          <w:rFonts w:ascii="宋体" w:eastAsia="宋体" w:hAnsi="宋体" w:cs="宋体"/>
+          <w:kern w:val="0"/>
+          <w:sz w:val="24"/>
+          <w:szCs w:val="24"/>
+        </w:rPr>
+      </w:pPr>
+      <w:r>
+        <w:rPr>
+          <w:rFonts w:ascii="宋体" w:eastAsia="宋体" w:hAnsi="宋体" w:cs="宋体"/>
+          <w:kern w:val="0"/>
+          <w:sz w:val="24"/>
+          <w:szCs w:val="24"/>
+        </w:rPr>
+        <w:t>Unix 在发展过程中衍生出了两大主要分支，它们分别是：</w:t>
+      </w:r>
+    </w:p>
+    <w:p>
+      <w:pPr>
+        <w:widowControl/>
+        <w:numPr>
+          <w:ilvl w:val="0"/>
+          <w:numId w:val="2"/>
+        </w:numPr>
+        <w:spacing w:before="100" w:beforeAutospacing="1" w:after="100" w:afterAutospacing="1"/>
+        <w:jc w:val="left"/>
+        <w:rPr>
+          <w:rFonts w:ascii="宋体" w:eastAsia="宋体" w:hAnsi="宋体" w:cs="宋体"/>
+          <w:kern w:val="0"/>
+          <w:sz w:val="24"/>
+          <w:szCs w:val="24"/>
+        </w:rPr>
+      </w:pPr>
+      <w:r>
+        <w:rPr>
+          <w:rFonts w:ascii="宋体" w:eastAsia="宋体" w:hAnsi="宋体" w:cs="宋体"/>
+          <w:b/>
+          <w:bCs/>
+          <w:kern w:val="0"/>
+          <w:sz w:val="24"/>
+          <w:szCs w:val="24"/>
+        </w:rPr>
+        <w:t>System V</w:t>
+      </w:r>
+    </w:p>
+    <w:p>
+      <w:pPr>
+        <w:widowControl/>
+        <w:numPr>
+          <w:ilvl w:val="1"/>
+          <w:numId w:val="2"/>
+        </w:numPr>
+        <w:spacing w:before="100" w:beforeAutospacing="1" w:after="100" w:afterAutospacing="1"/>
+        <w:jc w:val="left"/>
+        <w:rPr>
+          <w:rFonts w:ascii="宋体" w:eastAsia="宋体" w:hAnsi="宋体" w:cs="宋体"/>
+          <w:kern w:val="0"/>
+          <w:sz w:val="24"/>
+          <w:szCs w:val="24"/>
+        </w:rPr>
+      </w:pPr>
+      <w:r>
+        <w:rPr>
+          <w:rFonts w:ascii="宋体" w:eastAsia="宋体" w:hAnsi="宋体" w:cs="宋体"/>
+          <w:b/>
+          <w:bCs/>
+          <w:kern w:val="0"/>
+          <w:sz w:val="24"/>
+          <w:szCs w:val="24"/>
+        </w:rPr>
+        <w:t>起源</w:t>
+      </w:r>
+      <w:r>
+        <w:rPr>
+          <w:rFonts w:ascii="宋体" w:eastAsia="宋体" w:hAnsi="宋体" w:cs="宋体"/>
+          <w:kern w:val="0"/>
+          <w:sz w:val="24"/>
+          <w:szCs w:val="24"/>
+        </w:rPr>
+        <w:t>：System V 源自于 AT&amp;T（美国电话电报公司）的 Unix 系统，最早发布于1983年。它是由 AT&amp;T 和多个硬件厂商共同开发的商业版本 Unix。</w:t>
+      </w:r>
+    </w:p>
+    <w:p>
+      <w:pPr>
+        <w:widowControl/>
+        <w:numPr>
+          <w:ilvl w:val="1"/>
+          <w:numId w:val="2"/>
+        </w:numPr>
+        <w:spacing w:before="100" w:beforeAutospacing="1" w:after="100" w:afterAutospacing="1"/>
+        <w:jc w:val="left"/>
+        <w:rPr>
+          <w:rFonts w:ascii="宋体" w:eastAsia="宋体" w:hAnsi="宋体" w:cs="宋体"/>
+          <w:kern w:val="0"/>
+          <w:sz w:val="24"/>
+          <w:szCs w:val="24"/>
+        </w:rPr>
+      </w:pPr>
+      <w:r>
+        <w:rPr>
+          <w:rFonts w:ascii="宋体" w:eastAsia="宋体" w:hAnsi="宋体" w:cs="宋体"/>
+          <w:b/>
+          <w:bCs/>
+          <w:kern w:val="0"/>
+          <w:sz w:val="24"/>
+          <w:szCs w:val="24"/>
+        </w:rPr>
+        <w:t>特点</w:t>
+      </w:r>
+      <w:r>
+        <w:rPr>
+          <w:rFonts w:ascii="宋体" w:eastAsia="宋体" w:hAnsi="宋体" w:cs="宋体"/>
+          <w:kern w:val="0"/>
+          <w:sz w:val="24"/>
+          <w:szCs w:val="24"/>
+        </w:rPr>
+        <w:t>：System V 引入了许多标准化的功能和接口，例如 System V IPC（进程间通信）、动态加载库（shared libraries）等。这些功能使得 System V 成为商业领域中主要的 Unix 发行版。</w:t>
+      </w:r>
+    </w:p>
+    <w:p>
+      <w:pPr>
+        <w:widowControl/>
+        <w:numPr>
+          <w:ilvl w:val="0"/>
+          <w:numId w:val="2"/>
+        </w:numPr>
+        <w:spacing w:before="100" w:beforeAutospacing="1" w:after="100" w:afterAutospacing="1"/>
+        <w:jc w:val="left"/>
+        <w:rPr>
+          <w:rFonts w:ascii="宋体" w:eastAsia="宋体" w:hAnsi="宋体" w:cs="宋体"/>
+          <w:kern w:val="0"/>
+          <w:sz w:val="24"/>
+          <w:szCs w:val="24"/>
+        </w:rPr>
+      </w:pPr>
+      <w:r>
+        <w:rPr>
+          <w:rFonts w:ascii="宋体" w:eastAsia="宋体" w:hAnsi="宋体" w:cs="宋体"/>
+          <w:b/>
+          <w:bCs/>
+          <w:kern w:val="0"/>
+          <w:sz w:val="24"/>
+          <w:szCs w:val="24"/>
+        </w:rPr>
+        <w:t>BSD（Berkeley Software Distribution）</w:t>
+      </w:r>
+    </w:p>
+    <w:p>
+      <w:pPr>
+        <w:widowControl/>
+        <w:numPr>
+          <w:ilvl w:val="1"/>
+          <w:numId w:val="2"/>
+        </w:numPr>
+        <w:spacing w:before="100" w:beforeAutospacing="1" w:after="100" w:afterAutospacing="1"/>
+        <w:jc w:val="left"/>
+        <w:rPr>
+          <w:rFonts w:ascii="宋体" w:eastAsia="宋体" w:hAnsi="宋体" w:cs="宋体"/>
+          <w:kern w:val="0"/>
+          <w:sz w:val="24"/>
+          <w:szCs w:val="24"/>
+        </w:rPr>
+      </w:pPr>
+      <w:r>
+        <w:rPr>
+          <w:rFonts w:ascii="宋体" w:eastAsia="宋体" w:hAnsi="宋体" w:cs="宋体"/>
+          <w:b/>
+          <w:bCs/>
+          <w:kern w:val="0"/>
+          <w:sz w:val="24"/>
+          <w:szCs w:val="24"/>
+        </w:rPr>
+        <w:t>起源</w:t>
+      </w:r>
+      <w:r>
+        <w:rPr>
+          <w:rFonts w:ascii="宋体" w:eastAsia="宋体" w:hAnsi="宋体" w:cs="宋体"/>
+          <w:kern w:val="0"/>
+          <w:sz w:val="24"/>
+          <w:szCs w:val="24"/>
+        </w:rPr>
+        <w:t>：BSD 是源自加州大学伯克利分校的 Unix 分支，最早由伯克利计算机系统研究小组（CSRG）开发，起始于1977年。BSD 最早作为 Unix 的补充和增强版，后来逐渐发展成为独立的操作系统。</w:t>
+      </w:r>
+    </w:p>
+    <w:p>
+      <w:pPr>
+        <w:widowControl/>
+        <w:numPr>
+          <w:ilvl w:val="1"/>
+          <w:numId w:val="2"/>
+        </w:numPr>
+        <w:spacing w:before="100" w:beforeAutospacing="1" w:after="100" w:afterAutospacing="1"/>
+        <w:jc w:val="left"/>
+        <w:rPr>
+          <w:rFonts w:ascii="宋体" w:eastAsia="宋体" w:hAnsi="宋体" w:cs="宋体"/>
+          <w:kern w:val="0"/>
+          <w:sz w:val="24"/>
+          <w:szCs w:val="24"/>
+        </w:rPr>
+      </w:pPr>
+      <w:r>
+        <w:rPr>
+          <w:rFonts w:ascii="宋体" w:eastAsia="宋体" w:hAnsi="宋体" w:cs="宋体"/>
+          <w:b/>
+          <w:bCs/>
+          <w:kern w:val="0"/>
+          <w:sz w:val="24"/>
+          <w:szCs w:val="24"/>
+        </w:rPr>
+        <w:t>特点</w:t>
+      </w:r>
+      <w:r>
+        <w:rPr>
+          <w:rFonts w:ascii="宋体" w:eastAsia="宋体" w:hAnsi="宋体" w:cs="宋体"/>
+          <w:kern w:val="0"/>
+          <w:sz w:val="24"/>
+          <w:szCs w:val="24"/>
+        </w:rPr>
+        <w:t>：BSD 引入了许多新的特性和创新，如 TCP/IP 协议</w:t>
+      </w:r>
+      <w:proofErr w:type="gramStart"/>
+      <w:r>
+        <w:rPr>
+          <w:rFonts w:ascii="宋体" w:eastAsia="宋体" w:hAnsi="宋体" w:cs="宋体"/>
+          <w:kern w:val="0"/>
+          <w:sz w:val="24"/>
+          <w:szCs w:val="24"/>
+        </w:rPr>
+        <w:t>栈</w:t>
+      </w:r>
+      <w:proofErr w:type="gramEnd"/>
+      <w:r>
+        <w:rPr>
+          <w:rFonts w:ascii="宋体" w:eastAsia="宋体" w:hAnsi="宋体" w:cs="宋体"/>
+          <w:kern w:val="0"/>
+          <w:sz w:val="24"/>
+          <w:szCs w:val="24"/>
+        </w:rPr>
+        <w:t>、虚拟文件系统、安全增强（如 UNIX 权限系统改进）、TCP/IP 协议</w:t>
+      </w:r>
+      <w:proofErr w:type="gramStart"/>
+      <w:r>
+        <w:rPr>
+          <w:rFonts w:ascii="宋体" w:eastAsia="宋体" w:hAnsi="宋体" w:cs="宋体"/>
+          <w:kern w:val="0"/>
+          <w:sz w:val="24"/>
+          <w:szCs w:val="24"/>
+        </w:rPr>
+        <w:t>栈</w:t>
+      </w:r>
+      <w:proofErr w:type="gramEnd"/>
+      <w:r>
+        <w:rPr>
+          <w:rFonts w:ascii="宋体" w:eastAsia="宋体" w:hAnsi="宋体" w:cs="宋体"/>
+          <w:kern w:val="0"/>
+          <w:sz w:val="24"/>
+          <w:szCs w:val="24"/>
+        </w:rPr>
+        <w:t>等。BSD 的开源许可协议促进了其广泛的社区参与和开发。</w:t>
+      </w:r>
+    </w:p>
+    <w:p>
+      <w:pPr>
+        <w:widowControl/>
+        <w:spacing w:before="100" w:beforeAutospacing="1" w:after="100" w:afterAutospacing="1"/>
+        <w:jc w:val="left"/>
+        <w:rPr>
+          <w:rFonts w:ascii="宋体" w:eastAsia="宋体" w:hAnsi="宋体" w:cs="宋体"/>
+          <w:kern w:val="0"/>
+          <w:sz w:val="24"/>
+          <w:szCs w:val="24"/>
+        </w:rPr>
+      </w:pPr>
+      <w:r>
+        <w:rPr>
+          <w:rFonts w:ascii="宋体" w:eastAsia="宋体" w:hAnsi="宋体" w:cs="宋体"/>
+          <w:kern w:val="0"/>
+          <w:sz w:val="24"/>
+          <w:szCs w:val="24"/>
+        </w:rPr>
+        <w:t>这两大分支在 Unix 历史的发展中起到了重要作用，它们影响了后来的 Unix-like 系统的发展方向和设计理念。例如，现代的商业 Unix 系统多数基于 System V 发展，而许多开源 Unix-like 系统（如 FreeBSD、OpenBSD、NetBSD 等）则继承了 BSD 的传统和特点。</w:t>
+      </w:r>
+    </w:p>
     <w:p/>
     <w:p>
-      <w:r>
-        <w:t>2.unix两大分支</w:t>
+      <w:pPr>
+        <w:rPr>
+          <w:rFonts w:hint="eastAsia"/>
+        </w:rPr>
+      </w:pPr>
+    </w:p>
+    <w:p>
+      <w:pPr>
+        <w:pStyle w:val="3"/>
+        <w:rPr>
+          <w:rFonts w:hint="eastAsia"/>
+        </w:rPr>
+      </w:pPr>
+      <w:r>
+        <w:lastRenderedPageBreak/>
+        <w:t>3.unix</w:t>
+      </w:r>
+      <w:r>
+        <w:rPr>
+          <w:rFonts w:hint="eastAsia"/>
+        </w:rPr>
+        <w:t>与</w:t>
+      </w:r>
+      <w:r>
+        <w:t>windows</w:t>
+      </w:r>
+    </w:p>
+    <w:p>
+      <w:pPr>
+        <w:pStyle w:val="4"/>
+        <w:rPr>
+          <w:b w:val="0"/>
+        </w:rPr>
+      </w:pPr>
+      <w:r>
+        <w:rPr>
+          <w:rFonts w:hint="eastAsia"/>
+          <w:b w:val="0"/>
+        </w:rPr>
+        <w:t>3</w:t>
+      </w:r>
+      <w:r>
+        <w:rPr>
+          <w:b w:val="0"/>
+        </w:rPr>
+        <w:t>.1</w:t>
+      </w:r>
+      <w:r>
+        <w:rPr>
+          <w:rFonts w:hint="eastAsia"/>
+          <w:b w:val="0"/>
+        </w:rPr>
+        <w:t>）</w:t>
+      </w:r>
+      <w:proofErr w:type="spellStart"/>
+      <w:r>
+        <w:rPr>
+          <w:b w:val="0"/>
+        </w:rPr>
+        <w:t>unix</w:t>
+      </w:r>
+      <w:proofErr w:type="spellEnd"/>
+      <w:r>
+        <w:rPr>
+          <w:b w:val="0"/>
+        </w:rPr>
+        <w:t>系统对windows系统的影响</w:t>
+      </w:r>
+    </w:p>
+    <w:p>
+      <w:pPr>
+        <w:widowControl/>
+        <w:spacing w:before="100" w:beforeAutospacing="1" w:after="100" w:afterAutospacing="1"/>
+        <w:jc w:val="left"/>
+        <w:rPr>
+          <w:rFonts w:ascii="宋体" w:eastAsia="宋体" w:hAnsi="宋体" w:cs="宋体"/>
+          <w:kern w:val="0"/>
+          <w:sz w:val="24"/>
+          <w:szCs w:val="24"/>
+        </w:rPr>
+      </w:pPr>
+      <w:r>
+        <w:rPr>
+          <w:rFonts w:ascii="宋体" w:eastAsia="宋体" w:hAnsi="宋体" w:cs="宋体"/>
+          <w:kern w:val="0"/>
+          <w:sz w:val="24"/>
+          <w:szCs w:val="24"/>
+        </w:rPr>
+        <w:t>Unix 系统对 Windows 操作系统的影响主要体现在以下几个方面：</w:t>
+      </w:r>
+    </w:p>
+    <w:p>
+      <w:pPr>
+        <w:widowControl/>
+        <w:numPr>
+          <w:ilvl w:val="0"/>
+          <w:numId w:val="4"/>
+        </w:numPr>
+        <w:spacing w:before="100" w:beforeAutospacing="1" w:after="100" w:afterAutospacing="1"/>
+        <w:jc w:val="left"/>
+        <w:rPr>
+          <w:rFonts w:ascii="宋体" w:eastAsia="宋体" w:hAnsi="宋体" w:cs="宋体"/>
+          <w:kern w:val="0"/>
+          <w:sz w:val="24"/>
+          <w:szCs w:val="24"/>
+        </w:rPr>
+      </w:pPr>
+      <w:r>
+        <w:rPr>
+          <w:rFonts w:ascii="宋体" w:eastAsia="宋体" w:hAnsi="宋体" w:cs="宋体"/>
+          <w:b/>
+          <w:bCs/>
+          <w:kern w:val="0"/>
+          <w:sz w:val="24"/>
+          <w:szCs w:val="24"/>
+        </w:rPr>
+        <w:t>网络和安全技术影响</w:t>
+      </w:r>
+      <w:r>
+        <w:rPr>
+          <w:rFonts w:ascii="宋体" w:eastAsia="宋体" w:hAnsi="宋体" w:cs="宋体"/>
+          <w:kern w:val="0"/>
+          <w:sz w:val="24"/>
+          <w:szCs w:val="24"/>
+        </w:rPr>
+        <w:t>：</w:t>
+      </w:r>
+    </w:p>
+    <w:p>
+      <w:pPr>
+        <w:widowControl/>
+        <w:numPr>
+          <w:ilvl w:val="1"/>
+          <w:numId w:val="4"/>
+        </w:numPr>
+        <w:spacing w:before="100" w:beforeAutospacing="1" w:after="100" w:afterAutospacing="1"/>
+        <w:jc w:val="left"/>
+        <w:rPr>
+          <w:rFonts w:ascii="宋体" w:eastAsia="宋体" w:hAnsi="宋体" w:cs="宋体"/>
+          <w:kern w:val="0"/>
+          <w:sz w:val="24"/>
+          <w:szCs w:val="24"/>
+        </w:rPr>
+      </w:pPr>
+      <w:r>
+        <w:rPr>
+          <w:rFonts w:ascii="宋体" w:eastAsia="宋体" w:hAnsi="宋体" w:cs="宋体"/>
+          <w:kern w:val="0"/>
+          <w:sz w:val="24"/>
+          <w:szCs w:val="24"/>
+        </w:rPr>
+        <w:t>Unix 系统在早期就引入了许多网络和安全方面的技术，例如 TCP/IP 协议、文件权限管理、多用户环境等。这些技术成为了现代操作系统中网络通信和安全管理的基础，对 Windows 系统的网络协议</w:t>
+      </w:r>
+      <w:proofErr w:type="gramStart"/>
+      <w:r>
+        <w:rPr>
+          <w:rFonts w:ascii="宋体" w:eastAsia="宋体" w:hAnsi="宋体" w:cs="宋体"/>
+          <w:kern w:val="0"/>
+          <w:sz w:val="24"/>
+          <w:szCs w:val="24"/>
+        </w:rPr>
+        <w:t>栈</w:t>
+      </w:r>
+      <w:proofErr w:type="gramEnd"/>
+      <w:r>
+        <w:rPr>
+          <w:rFonts w:ascii="宋体" w:eastAsia="宋体" w:hAnsi="宋体" w:cs="宋体"/>
+          <w:kern w:val="0"/>
+          <w:sz w:val="24"/>
+          <w:szCs w:val="24"/>
+        </w:rPr>
+        <w:t>和安全模型产生了重要影响。</w:t>
+      </w:r>
+    </w:p>
+    <w:p>
+      <w:pPr>
+        <w:widowControl/>
+        <w:numPr>
+          <w:ilvl w:val="0"/>
+          <w:numId w:val="4"/>
+        </w:numPr>
+        <w:spacing w:before="100" w:beforeAutospacing="1" w:after="100" w:afterAutospacing="1"/>
+        <w:jc w:val="left"/>
+        <w:rPr>
+          <w:rFonts w:ascii="宋体" w:eastAsia="宋体" w:hAnsi="宋体" w:cs="宋体"/>
+          <w:kern w:val="0"/>
+          <w:sz w:val="24"/>
+          <w:szCs w:val="24"/>
+        </w:rPr>
+      </w:pPr>
+      <w:r>
+        <w:rPr>
+          <w:rFonts w:ascii="宋体" w:eastAsia="宋体" w:hAnsi="宋体" w:cs="宋体"/>
+          <w:b/>
+          <w:bCs/>
+          <w:kern w:val="0"/>
+          <w:sz w:val="24"/>
+          <w:szCs w:val="24"/>
+        </w:rPr>
+        <w:t>开源和自由软件理念</w:t>
+      </w:r>
+      <w:r>
+        <w:rPr>
+          <w:rFonts w:ascii="宋体" w:eastAsia="宋体" w:hAnsi="宋体" w:cs="宋体"/>
+          <w:kern w:val="0"/>
+          <w:sz w:val="24"/>
+          <w:szCs w:val="24"/>
+        </w:rPr>
+        <w:t>：</w:t>
+      </w:r>
+    </w:p>
+    <w:p>
+      <w:pPr>
+        <w:widowControl/>
+        <w:numPr>
+          <w:ilvl w:val="1"/>
+          <w:numId w:val="4"/>
+        </w:numPr>
+        <w:spacing w:before="100" w:beforeAutospacing="1" w:after="100" w:afterAutospacing="1"/>
+        <w:jc w:val="left"/>
+        <w:rPr>
+          <w:rFonts w:ascii="宋体" w:eastAsia="宋体" w:hAnsi="宋体" w:cs="宋体"/>
+          <w:kern w:val="0"/>
+          <w:sz w:val="24"/>
+          <w:szCs w:val="24"/>
+        </w:rPr>
+      </w:pPr>
+      <w:r>
+        <w:rPr>
+          <w:rFonts w:ascii="宋体" w:eastAsia="宋体" w:hAnsi="宋体" w:cs="宋体"/>
+          <w:kern w:val="0"/>
+          <w:sz w:val="24"/>
+          <w:szCs w:val="24"/>
+        </w:rPr>
+        <w:t>Unix 系统的发展推动了开源和自由软件的理念，Unix-like 系统（如 Linux、BSD 等）采用开放源代码模式，鼓励社区合作和共享技术。虽然 Windows 平台始终以</w:t>
+      </w:r>
+      <w:proofErr w:type="gramStart"/>
+      <w:r>
+        <w:rPr>
+          <w:rFonts w:ascii="宋体" w:eastAsia="宋体" w:hAnsi="宋体" w:cs="宋体"/>
+          <w:kern w:val="0"/>
+          <w:sz w:val="24"/>
+          <w:szCs w:val="24"/>
+        </w:rPr>
+        <w:t>闭源商业</w:t>
+      </w:r>
+      <w:proofErr w:type="gramEnd"/>
+      <w:r>
+        <w:rPr>
+          <w:rFonts w:ascii="宋体" w:eastAsia="宋体" w:hAnsi="宋体" w:cs="宋体"/>
+          <w:kern w:val="0"/>
+          <w:sz w:val="24"/>
+          <w:szCs w:val="24"/>
+        </w:rPr>
+        <w:t>模式为主，但 Unix 开源文化的影响也促使 Microsoft 在一定程度上开放了部分技术和工具。</w:t>
+      </w:r>
+    </w:p>
+    <w:p>
+      <w:pPr>
+        <w:widowControl/>
+        <w:numPr>
+          <w:ilvl w:val="0"/>
+          <w:numId w:val="4"/>
+        </w:numPr>
+        <w:spacing w:before="100" w:beforeAutospacing="1" w:after="100" w:afterAutospacing="1"/>
+        <w:jc w:val="left"/>
+        <w:rPr>
+          <w:rFonts w:ascii="宋体" w:eastAsia="宋体" w:hAnsi="宋体" w:cs="宋体"/>
+          <w:kern w:val="0"/>
+          <w:sz w:val="24"/>
+          <w:szCs w:val="24"/>
+        </w:rPr>
+      </w:pPr>
+      <w:r>
+        <w:rPr>
+          <w:rFonts w:ascii="宋体" w:eastAsia="宋体" w:hAnsi="宋体" w:cs="宋体"/>
+          <w:b/>
+          <w:bCs/>
+          <w:kern w:val="0"/>
+          <w:sz w:val="24"/>
+          <w:szCs w:val="24"/>
+        </w:rPr>
+        <w:t>标准化和互操作性</w:t>
+      </w:r>
+      <w:r>
+        <w:rPr>
+          <w:rFonts w:ascii="宋体" w:eastAsia="宋体" w:hAnsi="宋体" w:cs="宋体"/>
+          <w:kern w:val="0"/>
+          <w:sz w:val="24"/>
+          <w:szCs w:val="24"/>
+        </w:rPr>
+        <w:t>：</w:t>
+      </w:r>
+    </w:p>
+    <w:p>
+      <w:pPr>
+        <w:widowControl/>
+        <w:numPr>
+          <w:ilvl w:val="1"/>
+          <w:numId w:val="4"/>
+        </w:numPr>
+        <w:spacing w:before="100" w:beforeAutospacing="1" w:after="100" w:afterAutospacing="1"/>
+        <w:jc w:val="left"/>
+        <w:rPr>
+          <w:rFonts w:ascii="宋体" w:eastAsia="宋体" w:hAnsi="宋体" w:cs="宋体"/>
+          <w:kern w:val="0"/>
+          <w:sz w:val="24"/>
+          <w:szCs w:val="24"/>
+        </w:rPr>
+      </w:pPr>
+      <w:r>
+        <w:rPr>
+          <w:rFonts w:ascii="宋体" w:eastAsia="宋体" w:hAnsi="宋体" w:cs="宋体"/>
+          <w:kern w:val="0"/>
+          <w:sz w:val="24"/>
+          <w:szCs w:val="24"/>
+        </w:rPr>
+        <w:t>Unix 系统推动了操作系统的标准化，例如 POSIX 标准定义了 Unix-like 系统的 API 和行为规范。这些标准促进了不同操作系统之间的互操作性，使得跨平台开发和应用更加便利。Windows 平台在一定程度上也受益于这些标准化努力，尽管 Windows 自身的设计和API有所不同。</w:t>
+      </w:r>
+    </w:p>
+    <w:p>
+      <w:pPr>
+        <w:widowControl/>
+        <w:numPr>
+          <w:ilvl w:val="0"/>
+          <w:numId w:val="4"/>
+        </w:numPr>
+        <w:spacing w:before="100" w:beforeAutospacing="1" w:after="100" w:afterAutospacing="1"/>
+        <w:jc w:val="left"/>
+        <w:rPr>
+          <w:rFonts w:ascii="宋体" w:eastAsia="宋体" w:hAnsi="宋体" w:cs="宋体"/>
+          <w:kern w:val="0"/>
+          <w:sz w:val="24"/>
+          <w:szCs w:val="24"/>
+        </w:rPr>
+      </w:pPr>
+      <w:r>
+        <w:rPr>
+          <w:rFonts w:ascii="宋体" w:eastAsia="宋体" w:hAnsi="宋体" w:cs="宋体"/>
+          <w:b/>
+          <w:bCs/>
+          <w:kern w:val="0"/>
+          <w:sz w:val="24"/>
+          <w:szCs w:val="24"/>
+        </w:rPr>
+        <w:t>软件开发和工具影响</w:t>
+      </w:r>
+      <w:r>
+        <w:rPr>
+          <w:rFonts w:ascii="宋体" w:eastAsia="宋体" w:hAnsi="宋体" w:cs="宋体"/>
+          <w:kern w:val="0"/>
+          <w:sz w:val="24"/>
+          <w:szCs w:val="24"/>
+        </w:rPr>
+        <w:t>：</w:t>
+      </w:r>
+    </w:p>
+    <w:p>
+      <w:pPr>
+        <w:widowControl/>
+        <w:numPr>
+          <w:ilvl w:val="1"/>
+          <w:numId w:val="4"/>
+        </w:numPr>
+        <w:spacing w:before="100" w:beforeAutospacing="1" w:after="100" w:afterAutospacing="1"/>
+        <w:jc w:val="left"/>
+        <w:rPr>
+          <w:rFonts w:ascii="宋体" w:eastAsia="宋体" w:hAnsi="宋体" w:cs="宋体"/>
+          <w:kern w:val="0"/>
+          <w:sz w:val="24"/>
+          <w:szCs w:val="24"/>
+        </w:rPr>
+      </w:pPr>
+      <w:r>
+        <w:rPr>
+          <w:rFonts w:ascii="宋体" w:eastAsia="宋体" w:hAnsi="宋体" w:cs="宋体"/>
+          <w:kern w:val="0"/>
+          <w:sz w:val="24"/>
+          <w:szCs w:val="24"/>
+        </w:rPr>
+        <w:t xml:space="preserve">Unix 系统提供了强大的开发工具和环境，如 C 语言编译器、文本处理工具（例如 </w:t>
+      </w:r>
+      <w:proofErr w:type="spellStart"/>
+      <w:r>
+        <w:rPr>
+          <w:rFonts w:ascii="宋体" w:eastAsia="宋体" w:hAnsi="宋体" w:cs="宋体"/>
+          <w:kern w:val="0"/>
+          <w:sz w:val="24"/>
+          <w:szCs w:val="24"/>
+        </w:rPr>
+        <w:t>awk</w:t>
+      </w:r>
+      <w:proofErr w:type="spellEnd"/>
+      <w:r>
+        <w:rPr>
+          <w:rFonts w:ascii="宋体" w:eastAsia="宋体" w:hAnsi="宋体" w:cs="宋体"/>
+          <w:kern w:val="0"/>
+          <w:sz w:val="24"/>
+          <w:szCs w:val="24"/>
+        </w:rPr>
+        <w:t>、sed）、Shell 脚本等，这些工具和技术对软件开发和系统管理产生了深远的影响。许多开发者通过 Unix 系统的经验和工具选择，影响了在 Windows 平台上的软件开发实践和工具链的选择。</w:t>
+      </w:r>
+    </w:p>
+    <w:p>
+      <w:pPr>
+        <w:widowControl/>
+        <w:numPr>
+          <w:ilvl w:val="0"/>
+          <w:numId w:val="4"/>
+        </w:numPr>
+        <w:spacing w:before="100" w:beforeAutospacing="1" w:after="100" w:afterAutospacing="1"/>
+        <w:jc w:val="left"/>
+        <w:rPr>
+          <w:rFonts w:ascii="宋体" w:eastAsia="宋体" w:hAnsi="宋体" w:cs="宋体"/>
+          <w:kern w:val="0"/>
+          <w:sz w:val="24"/>
+          <w:szCs w:val="24"/>
+        </w:rPr>
+      </w:pPr>
+      <w:r>
+        <w:rPr>
+          <w:rFonts w:ascii="宋体" w:eastAsia="宋体" w:hAnsi="宋体" w:cs="宋体"/>
+          <w:b/>
+          <w:bCs/>
+          <w:kern w:val="0"/>
+          <w:sz w:val="24"/>
+          <w:szCs w:val="24"/>
+        </w:rPr>
+        <w:t>服务器和互联网基础设施</w:t>
+      </w:r>
+      <w:r>
+        <w:rPr>
+          <w:rFonts w:ascii="宋体" w:eastAsia="宋体" w:hAnsi="宋体" w:cs="宋体"/>
+          <w:kern w:val="0"/>
+          <w:sz w:val="24"/>
+          <w:szCs w:val="24"/>
+        </w:rPr>
+        <w:t>：</w:t>
+      </w:r>
+    </w:p>
+    <w:p>
+      <w:pPr>
+        <w:widowControl/>
+        <w:numPr>
+          <w:ilvl w:val="1"/>
+          <w:numId w:val="4"/>
+        </w:numPr>
+        <w:spacing w:before="100" w:beforeAutospacing="1" w:after="100" w:afterAutospacing="1"/>
+        <w:jc w:val="left"/>
+        <w:rPr>
+          <w:rFonts w:ascii="宋体" w:eastAsia="宋体" w:hAnsi="宋体" w:cs="宋体"/>
+          <w:kern w:val="0"/>
+          <w:sz w:val="24"/>
+          <w:szCs w:val="24"/>
+        </w:rPr>
+      </w:pPr>
+      <w:r>
+        <w:rPr>
+          <w:rFonts w:ascii="宋体" w:eastAsia="宋体" w:hAnsi="宋体" w:cs="宋体"/>
+          <w:kern w:val="0"/>
+          <w:sz w:val="24"/>
+          <w:szCs w:val="24"/>
+        </w:rPr>
+        <w:t xml:space="preserve">Unix-like 系统在服务器和互联网基础设施中占据了重要地位，例如 Web 服务器（如 Apache）、邮件服务器（如 </w:t>
+      </w:r>
+      <w:proofErr w:type="spellStart"/>
+      <w:r>
+        <w:rPr>
+          <w:rFonts w:ascii="宋体" w:eastAsia="宋体" w:hAnsi="宋体" w:cs="宋体"/>
+          <w:kern w:val="0"/>
+          <w:sz w:val="24"/>
+          <w:szCs w:val="24"/>
+        </w:rPr>
+        <w:t>Sendmail</w:t>
+      </w:r>
+      <w:proofErr w:type="spellEnd"/>
+      <w:r>
+        <w:rPr>
+          <w:rFonts w:ascii="宋体" w:eastAsia="宋体" w:hAnsi="宋体" w:cs="宋体"/>
+          <w:kern w:val="0"/>
+          <w:sz w:val="24"/>
+          <w:szCs w:val="24"/>
+        </w:rPr>
+        <w:t>）、数据库系统等。这些系统和服务在全球互联网发展中发挥了关键作用，也促进了 Windows 平台上相关技术的发展和竞争。</w:t>
+      </w:r>
+    </w:p>
+    <w:p>
+      <w:pPr>
+        <w:widowControl/>
+        <w:spacing w:before="100" w:beforeAutospacing="1" w:after="100" w:afterAutospacing="1"/>
+        <w:jc w:val="left"/>
+        <w:rPr>
+          <w:rFonts w:ascii="宋体" w:eastAsia="宋体" w:hAnsi="宋体" w:cs="宋体"/>
+          <w:kern w:val="0"/>
+          <w:sz w:val="24"/>
+          <w:szCs w:val="24"/>
+        </w:rPr>
+      </w:pPr>
+      <w:r>
+        <w:rPr>
+          <w:rFonts w:ascii="宋体" w:eastAsia="宋体" w:hAnsi="宋体" w:cs="宋体"/>
+          <w:kern w:val="0"/>
+          <w:sz w:val="24"/>
+          <w:szCs w:val="24"/>
+        </w:rPr>
+        <w:t>总体而言，Unix 系统通过其开放性、安全性和技术创新对整个计算机行业产生了深远的影响，这些影响间接地影响了 Windows 操作系统的发展方向和技术进步，推动了全球计算机技术的发展和进步。</w:t>
+      </w:r>
+    </w:p>
+    <w:p>
+      <w:pPr>
+        <w:rPr>
+          <w:rFonts w:hint="eastAsia"/>
+        </w:rPr>
+      </w:pPr>
+    </w:p>
+    <w:p>
+      <w:pPr>
+        <w:rPr>
+          <w:rFonts w:hint="eastAsia"/>
+        </w:rPr>
+      </w:pPr>
+    </w:p>
+    <w:p>
+      <w:pPr>
+        <w:pStyle w:val="4"/>
+        <w:rPr>
+          <w:rFonts w:hint="eastAsia"/>
+          <w:b w:val="0"/>
+        </w:rPr>
+      </w:pPr>
+      <w:r>
+        <w:rPr>
+          <w:rFonts w:hint="eastAsia"/>
+          <w:b w:val="0"/>
+        </w:rPr>
+        <w:lastRenderedPageBreak/>
+        <w:t>3</w:t>
+      </w:r>
+      <w:r>
+        <w:rPr>
+          <w:b w:val="0"/>
+        </w:rPr>
+        <w:t>.2</w:t>
+      </w:r>
+      <w:r>
+        <w:rPr>
+          <w:rFonts w:hint="eastAsia"/>
+          <w:b w:val="0"/>
+        </w:rPr>
+        <w:t>）</w:t>
+      </w:r>
+      <w:r>
+        <w:rPr>
+          <w:b w:val="0"/>
+        </w:rPr>
+        <w:t>Windows是源自</w:t>
+      </w:r>
+      <w:proofErr w:type="spellStart"/>
+      <w:r>
+        <w:rPr>
+          <w:b w:val="0"/>
+        </w:rPr>
+        <w:t>unix</w:t>
+      </w:r>
+      <w:proofErr w:type="spellEnd"/>
+      <w:r>
+        <w:rPr>
+          <w:b w:val="0"/>
+        </w:rPr>
+        <w:t>么</w:t>
+      </w:r>
+    </w:p>
+    <w:p>
+      <w:pPr>
+        <w:widowControl/>
+        <w:spacing w:before="100" w:beforeAutospacing="1" w:after="100" w:afterAutospacing="1"/>
+        <w:jc w:val="left"/>
+        <w:rPr>
+          <w:rFonts w:ascii="宋体" w:eastAsia="宋体" w:hAnsi="宋体" w:cs="宋体"/>
+          <w:kern w:val="0"/>
+          <w:sz w:val="24"/>
+          <w:szCs w:val="24"/>
+        </w:rPr>
+      </w:pPr>
+      <w:r>
+        <w:rPr>
+          <w:rFonts w:ascii="宋体" w:eastAsia="宋体" w:hAnsi="宋体" w:cs="宋体"/>
+          <w:kern w:val="0"/>
+          <w:sz w:val="24"/>
+          <w:szCs w:val="24"/>
+        </w:rPr>
+        <w:t>不，Windows 并非源自 Unix。Windows 和 Unix 是两个完全不同的操作系统家族，它们有着不同的设计理念、架构和历史背景。</w:t>
+      </w:r>
+    </w:p>
+    <w:p>
+      <w:pPr>
+        <w:widowControl/>
+        <w:numPr>
+          <w:ilvl w:val="0"/>
+          <w:numId w:val="3"/>
+        </w:numPr>
+        <w:spacing w:before="100" w:beforeAutospacing="1" w:after="100" w:afterAutospacing="1"/>
+        <w:jc w:val="left"/>
+        <w:rPr>
+          <w:rFonts w:ascii="宋体" w:eastAsia="宋体" w:hAnsi="宋体" w:cs="宋体"/>
+          <w:kern w:val="0"/>
+          <w:sz w:val="24"/>
+          <w:szCs w:val="24"/>
+        </w:rPr>
+      </w:pPr>
+      <w:r>
+        <w:rPr>
+          <w:rFonts w:ascii="宋体" w:eastAsia="宋体" w:hAnsi="宋体" w:cs="宋体"/>
+          <w:b/>
+          <w:bCs/>
+          <w:kern w:val="0"/>
+          <w:sz w:val="24"/>
+          <w:szCs w:val="24"/>
+        </w:rPr>
+        <w:t>Windows</w:t>
+      </w:r>
+      <w:r>
+        <w:rPr>
+          <w:rFonts w:ascii="宋体" w:eastAsia="宋体" w:hAnsi="宋体" w:cs="宋体"/>
+          <w:kern w:val="0"/>
+          <w:sz w:val="24"/>
+          <w:szCs w:val="24"/>
+        </w:rPr>
+        <w:t>：</w:t>
+      </w:r>
+    </w:p>
+    <w:p>
+      <w:pPr>
+        <w:widowControl/>
+        <w:numPr>
+          <w:ilvl w:val="1"/>
+          <w:numId w:val="3"/>
+        </w:numPr>
+        <w:spacing w:before="100" w:beforeAutospacing="1" w:after="100" w:afterAutospacing="1"/>
+        <w:jc w:val="left"/>
+        <w:rPr>
+          <w:rFonts w:ascii="宋体" w:eastAsia="宋体" w:hAnsi="宋体" w:cs="宋体"/>
+          <w:kern w:val="0"/>
+          <w:sz w:val="24"/>
+          <w:szCs w:val="24"/>
+        </w:rPr>
+      </w:pPr>
+      <w:r>
+        <w:rPr>
+          <w:rFonts w:ascii="宋体" w:eastAsia="宋体" w:hAnsi="宋体" w:cs="宋体"/>
+          <w:kern w:val="0"/>
+          <w:sz w:val="24"/>
+          <w:szCs w:val="24"/>
+        </w:rPr>
+        <w:t>Windows 操作系统的起源可以追溯到微软在</w:t>
+      </w:r>
+      <w:proofErr w:type="gramStart"/>
+      <w:r>
+        <w:rPr>
+          <w:rFonts w:ascii="宋体" w:eastAsia="宋体" w:hAnsi="宋体" w:cs="宋体"/>
+          <w:kern w:val="0"/>
+          <w:sz w:val="24"/>
+          <w:szCs w:val="24"/>
+        </w:rPr>
+        <w:t>1980</w:t>
+      </w:r>
+      <w:proofErr w:type="gramEnd"/>
+      <w:r>
+        <w:rPr>
+          <w:rFonts w:ascii="宋体" w:eastAsia="宋体" w:hAnsi="宋体" w:cs="宋体"/>
+          <w:kern w:val="0"/>
+          <w:sz w:val="24"/>
+          <w:szCs w:val="24"/>
+        </w:rPr>
+        <w:t>年代初期开发的 MS-DOS（Microsoft Disk Operating System）。MS-DOS 最初是为 IBM PC 开发的操作系统，后来逐步演变为 Windows 系列操作系统。</w:t>
+      </w:r>
+    </w:p>
+    <w:p>
+      <w:pPr>
+        <w:widowControl/>
+        <w:numPr>
+          <w:ilvl w:val="1"/>
+          <w:numId w:val="3"/>
+        </w:numPr>
+        <w:spacing w:before="100" w:beforeAutospacing="1" w:after="100" w:afterAutospacing="1"/>
+        <w:jc w:val="left"/>
+        <w:rPr>
+          <w:rFonts w:ascii="宋体" w:eastAsia="宋体" w:hAnsi="宋体" w:cs="宋体"/>
+          <w:kern w:val="0"/>
+          <w:sz w:val="24"/>
+          <w:szCs w:val="24"/>
+        </w:rPr>
+      </w:pPr>
+      <w:r>
+        <w:rPr>
+          <w:rFonts w:ascii="宋体" w:eastAsia="宋体" w:hAnsi="宋体" w:cs="宋体"/>
+          <w:kern w:val="0"/>
+          <w:sz w:val="24"/>
+          <w:szCs w:val="24"/>
+        </w:rPr>
+        <w:t>Windows 的设计目标主要是桌面计算机和个人电脑用户，其用户界面和大部分系统架构与 Unix 系统有很大不同。</w:t>
+      </w:r>
+    </w:p>
+    <w:p>
+      <w:pPr>
+        <w:widowControl/>
+        <w:numPr>
+          <w:ilvl w:val="0"/>
+          <w:numId w:val="3"/>
+        </w:numPr>
+        <w:spacing w:before="100" w:beforeAutospacing="1" w:after="100" w:afterAutospacing="1"/>
+        <w:jc w:val="left"/>
+        <w:rPr>
+          <w:rFonts w:ascii="宋体" w:eastAsia="宋体" w:hAnsi="宋体" w:cs="宋体"/>
+          <w:kern w:val="0"/>
+          <w:sz w:val="24"/>
+          <w:szCs w:val="24"/>
+        </w:rPr>
+      </w:pPr>
+      <w:r>
+        <w:rPr>
+          <w:rFonts w:ascii="宋体" w:eastAsia="宋体" w:hAnsi="宋体" w:cs="宋体"/>
+          <w:b/>
+          <w:bCs/>
+          <w:kern w:val="0"/>
+          <w:sz w:val="24"/>
+          <w:szCs w:val="24"/>
+        </w:rPr>
+        <w:t>Unix</w:t>
+      </w:r>
+      <w:r>
+        <w:rPr>
+          <w:rFonts w:ascii="宋体" w:eastAsia="宋体" w:hAnsi="宋体" w:cs="宋体"/>
+          <w:kern w:val="0"/>
+          <w:sz w:val="24"/>
+          <w:szCs w:val="24"/>
+        </w:rPr>
+        <w:t>：</w:t>
+      </w:r>
+    </w:p>
+    <w:p>
+      <w:pPr>
+        <w:widowControl/>
+        <w:numPr>
+          <w:ilvl w:val="1"/>
+          <w:numId w:val="3"/>
+        </w:numPr>
+        <w:spacing w:before="100" w:beforeAutospacing="1" w:after="100" w:afterAutospacing="1"/>
+        <w:jc w:val="left"/>
+        <w:rPr>
+          <w:rFonts w:ascii="宋体" w:eastAsia="宋体" w:hAnsi="宋体" w:cs="宋体"/>
+          <w:kern w:val="0"/>
+          <w:sz w:val="24"/>
+          <w:szCs w:val="24"/>
+        </w:rPr>
+      </w:pPr>
+      <w:r>
+        <w:rPr>
+          <w:rFonts w:ascii="宋体" w:eastAsia="宋体" w:hAnsi="宋体" w:cs="宋体"/>
+          <w:kern w:val="0"/>
+          <w:sz w:val="24"/>
+          <w:szCs w:val="24"/>
+        </w:rPr>
+        <w:t>Unix 是由贝尔实验室在</w:t>
+      </w:r>
+      <w:proofErr w:type="gramStart"/>
+      <w:r>
+        <w:rPr>
+          <w:rFonts w:ascii="宋体" w:eastAsia="宋体" w:hAnsi="宋体" w:cs="宋体"/>
+          <w:kern w:val="0"/>
+          <w:sz w:val="24"/>
+          <w:szCs w:val="24"/>
+        </w:rPr>
+        <w:t>1960</w:t>
+      </w:r>
+      <w:proofErr w:type="gramEnd"/>
+      <w:r>
+        <w:rPr>
+          <w:rFonts w:ascii="宋体" w:eastAsia="宋体" w:hAnsi="宋体" w:cs="宋体"/>
+          <w:kern w:val="0"/>
+          <w:sz w:val="24"/>
+          <w:szCs w:val="24"/>
+        </w:rPr>
+        <w:t>年代末至</w:t>
+      </w:r>
+      <w:proofErr w:type="gramStart"/>
+      <w:r>
+        <w:rPr>
+          <w:rFonts w:ascii="宋体" w:eastAsia="宋体" w:hAnsi="宋体" w:cs="宋体"/>
+          <w:kern w:val="0"/>
+          <w:sz w:val="24"/>
+          <w:szCs w:val="24"/>
+        </w:rPr>
+        <w:t>1970</w:t>
+      </w:r>
+      <w:proofErr w:type="gramEnd"/>
+      <w:r>
+        <w:rPr>
+          <w:rFonts w:ascii="宋体" w:eastAsia="宋体" w:hAnsi="宋体" w:cs="宋体"/>
+          <w:kern w:val="0"/>
+          <w:sz w:val="24"/>
+          <w:szCs w:val="24"/>
+        </w:rPr>
+        <w:t>年代初开发的操作系统。它起初设计用于多用户和时间分享计算机系统，后来发展成为多种衍生版本，如 BSD、System V 等。</w:t>
+      </w:r>
+    </w:p>
+    <w:p>
+      <w:pPr>
+        <w:widowControl/>
+        <w:numPr>
+          <w:ilvl w:val="1"/>
+          <w:numId w:val="3"/>
+        </w:numPr>
+        <w:spacing w:before="100" w:beforeAutospacing="1" w:after="100" w:afterAutospacing="1"/>
+        <w:jc w:val="left"/>
+        <w:rPr>
+          <w:rFonts w:ascii="宋体" w:eastAsia="宋体" w:hAnsi="宋体" w:cs="宋体"/>
+          <w:kern w:val="0"/>
+          <w:sz w:val="24"/>
+          <w:szCs w:val="24"/>
+        </w:rPr>
+      </w:pPr>
+      <w:r>
+        <w:rPr>
+          <w:rFonts w:ascii="宋体" w:eastAsia="宋体" w:hAnsi="宋体" w:cs="宋体"/>
+          <w:kern w:val="0"/>
+          <w:sz w:val="24"/>
+          <w:szCs w:val="24"/>
+        </w:rPr>
+        <w:t>Unix 系统的设计包括了许多先进的概念，如多任务处理、多用户支持、管道（pipe）、Shell（命令行解释器）等，这些成为了现代操作系统的基础。</w:t>
+      </w:r>
+    </w:p>
+    <w:p>
+      <w:pPr>
+        <w:widowControl/>
+        <w:spacing w:before="100" w:beforeAutospacing="1" w:after="100" w:afterAutospacing="1"/>
+        <w:jc w:val="left"/>
+        <w:rPr>
+          <w:rFonts w:ascii="宋体" w:eastAsia="宋体" w:hAnsi="宋体" w:cs="宋体"/>
+          <w:kern w:val="0"/>
+          <w:sz w:val="24"/>
+          <w:szCs w:val="24"/>
+        </w:rPr>
+      </w:pPr>
+      <w:r>
+        <w:rPr>
+          <w:rFonts w:ascii="宋体" w:eastAsia="宋体" w:hAnsi="宋体" w:cs="宋体"/>
+          <w:kern w:val="0"/>
+          <w:sz w:val="24"/>
+          <w:szCs w:val="24"/>
+        </w:rPr>
+        <w:t>虽然 Windows 和 Unix 系统都是在计算机科学发展的不同背景下诞生的，它们之间存在一些相似之处，如文件系统、进程管理等基本概念。然而，它们的内核设计、系统调用接口、软件生态和用户界面等方面都有显著差异，因此 Windows 并不是源自 Unix，而是独立开发的操作系统。</w:t>
+      </w:r>
+    </w:p>
+    <w:p>
+      <w:pPr>
+        <w:rPr>
+          <w:rFonts w:hint="eastAsia"/>
+        </w:rPr>
+      </w:pPr>
+    </w:p>
+    <w:p>
+      <w:pPr>
+        <w:pStyle w:val="3"/>
+      </w:pPr>
+      <w:r>
+        <w:t>4.BSD与 System V的区别</w:t>
+      </w:r>
+    </w:p>
+    <w:p>
+      <w:pPr>
+        <w:pStyle w:val="a7"/>
+      </w:pPr>
+      <w:r>
+        <w:t>BSD（Berkeley Software Distribution）和 System V 是两个主要的 Unix 系统分支，它们在发展历史、特点和使用场景上有一些显著的区别：</w:t>
+      </w:r>
+    </w:p>
+    <w:p>
+      <w:pPr>
+        <w:rPr>
+          <w:b/>
+        </w:rPr>
+      </w:pPr>
+      <w:r>
+        <w:rPr>
+          <w:b/>
+        </w:rPr>
+        <w:t>BSD（Berkeley Software Distribution）</w:t>
+      </w:r>
+    </w:p>
+    <w:p>
+      <w:pPr>
+        <w:pStyle w:val="a7"/>
+        <w:numPr>
+          <w:ilvl w:val="0"/>
+          <w:numId w:val="5"/>
+        </w:numPr>
+      </w:pPr>
+      <w:r>
+        <w:rPr>
+          <w:rStyle w:val="a8"/>
+        </w:rPr>
+        <w:t>起源</w:t>
+      </w:r>
+      <w:r>
+        <w:t>：</w:t>
+      </w:r>
+    </w:p>
+    <w:p>
+      <w:pPr>
+        <w:widowControl/>
+        <w:numPr>
+          <w:ilvl w:val="1"/>
+          <w:numId w:val="5"/>
+        </w:numPr>
+        <w:spacing w:before="100" w:beforeAutospacing="1" w:after="100" w:afterAutospacing="1"/>
+        <w:jc w:val="left"/>
+      </w:pPr>
+      <w:r>
+        <w:t>BSD 源自加州大学伯克利分校（University of California, Berkeley）的计算机系统研究小组（CSRG）开发的 Unix 分支，最早起源于1977年。</w:t>
+      </w:r>
+    </w:p>
+    <w:p>
+      <w:pPr>
+        <w:pStyle w:val="a7"/>
+        <w:numPr>
+          <w:ilvl w:val="0"/>
+          <w:numId w:val="5"/>
+        </w:numPr>
+      </w:pPr>
+      <w:r>
+        <w:rPr>
+          <w:rStyle w:val="a8"/>
+        </w:rPr>
+        <w:t>开放源代码</w:t>
+      </w:r>
+      <w:r>
+        <w:t>：</w:t>
+      </w:r>
+    </w:p>
+    <w:p>
+      <w:pPr>
+        <w:widowControl/>
+        <w:numPr>
+          <w:ilvl w:val="1"/>
+          <w:numId w:val="5"/>
+        </w:numPr>
+        <w:spacing w:before="100" w:beforeAutospacing="1" w:after="100" w:afterAutospacing="1"/>
+        <w:jc w:val="left"/>
+      </w:pPr>
+      <w:r>
+        <w:t>BSD 是开源的，其源代码自由提供给公众和其他开发者使用和修改，这使得 BSD 系统在学术界和开放社区中得到广泛应用和发展。</w:t>
+      </w:r>
+    </w:p>
+    <w:p>
+      <w:pPr>
+        <w:pStyle w:val="a7"/>
+        <w:numPr>
+          <w:ilvl w:val="0"/>
+          <w:numId w:val="5"/>
+        </w:numPr>
+      </w:pPr>
+      <w:r>
+        <w:rPr>
+          <w:rStyle w:val="a8"/>
+        </w:rPr>
+        <w:t>网络技术</w:t>
+      </w:r>
+      <w:r>
+        <w:t>：</w:t>
+      </w:r>
+    </w:p>
+    <w:p>
+      <w:pPr>
+        <w:widowControl/>
+        <w:numPr>
+          <w:ilvl w:val="1"/>
+          <w:numId w:val="5"/>
+        </w:numPr>
+        <w:spacing w:before="100" w:beforeAutospacing="1" w:after="100" w:afterAutospacing="1"/>
+        <w:jc w:val="left"/>
+      </w:pPr>
+      <w:r>
+        <w:lastRenderedPageBreak/>
+        <w:t>BSD 系统在网络技术方面有很大的贡献，如 TCP/IP 协议</w:t>
+      </w:r>
+      <w:proofErr w:type="gramStart"/>
+      <w:r>
+        <w:t>栈</w:t>
+      </w:r>
+      <w:proofErr w:type="gramEnd"/>
+      <w:r>
+        <w:t>的实现和集成，成为了互联网发展的基础之一。BSD 系统的网络子系统相对完善，并成为后来许多 Unix-like 系统和操作系统的基础。</w:t>
+      </w:r>
+    </w:p>
+    <w:p>
+      <w:pPr>
+        <w:pStyle w:val="a7"/>
+        <w:numPr>
+          <w:ilvl w:val="0"/>
+          <w:numId w:val="5"/>
+        </w:numPr>
+      </w:pPr>
+      <w:r>
+        <w:rPr>
+          <w:rStyle w:val="a8"/>
+        </w:rPr>
+        <w:t>衍生版本</w:t>
+      </w:r>
+      <w:r>
+        <w:t>：</w:t>
+      </w:r>
+    </w:p>
+    <w:p>
+      <w:pPr>
+        <w:widowControl/>
+        <w:numPr>
+          <w:ilvl w:val="1"/>
+          <w:numId w:val="5"/>
+        </w:numPr>
+        <w:spacing w:before="100" w:beforeAutospacing="1" w:after="100" w:afterAutospacing="1"/>
+        <w:jc w:val="left"/>
+      </w:pPr>
+      <w:r>
+        <w:t>BSD 发展出多个分支版本，如 FreeBSD、OpenBSD、NetBSD 等，每个版本都有自己的特点和目标，如安全性增强、性能优化、嵌入式系统支持等。</w:t>
+      </w:r>
+    </w:p>
+    <w:p>
+      <w:pPr>
+        <w:pStyle w:val="a7"/>
+        <w:numPr>
+          <w:ilvl w:val="0"/>
+          <w:numId w:val="5"/>
+        </w:numPr>
+      </w:pPr>
+      <w:r>
+        <w:rPr>
+          <w:rStyle w:val="a8"/>
+        </w:rPr>
+        <w:t>社区驱动</w:t>
+      </w:r>
+      <w:r>
+        <w:t>：</w:t>
+      </w:r>
+    </w:p>
+    <w:p>
+      <w:pPr>
+        <w:widowControl/>
+        <w:numPr>
+          <w:ilvl w:val="1"/>
+          <w:numId w:val="5"/>
+        </w:numPr>
+        <w:spacing w:before="100" w:beforeAutospacing="1" w:after="100" w:afterAutospacing="1"/>
+        <w:jc w:val="left"/>
+      </w:pPr>
+      <w:r>
+        <w:t>BSD 系统的开发和维护由社区驱动，因此在特定的领域和行业中得到广泛应用，例如网络设备、服务器、安全系统等。</w:t>
+      </w:r>
+    </w:p>
+    <w:p>
+      <w:pPr>
+        <w:rPr>
+          <w:b/>
+        </w:rPr>
+      </w:pPr>
+      <w:r>
+        <w:rPr>
+          <w:b/>
+        </w:rPr>
+        <w:t>System V</w:t>
+      </w:r>
+    </w:p>
+    <w:p>
+      <w:pPr>
+        <w:pStyle w:val="a7"/>
+        <w:numPr>
+          <w:ilvl w:val="0"/>
+          <w:numId w:val="6"/>
+        </w:numPr>
+      </w:pPr>
+      <w:r>
+        <w:rPr>
+          <w:rStyle w:val="a8"/>
+        </w:rPr>
+        <w:t>起源</w:t>
+      </w:r>
+      <w:r>
+        <w:t>：</w:t>
+      </w:r>
+    </w:p>
+    <w:p>
+      <w:pPr>
+        <w:widowControl/>
+        <w:numPr>
+          <w:ilvl w:val="1"/>
+          <w:numId w:val="6"/>
+        </w:numPr>
+        <w:spacing w:before="100" w:beforeAutospacing="1" w:after="100" w:afterAutospacing="1"/>
+        <w:jc w:val="left"/>
+      </w:pPr>
+      <w:r>
+        <w:t>System V 源自 AT&amp;T（美国电话电报公司）开发的商业 Unix 系统，最早发布于1983年。它是由 AT&amp;T 和多个硬件厂商共同开发的。</w:t>
+      </w:r>
+    </w:p>
+    <w:p>
+      <w:pPr>
+        <w:pStyle w:val="a7"/>
+        <w:numPr>
+          <w:ilvl w:val="0"/>
+          <w:numId w:val="6"/>
+        </w:numPr>
+      </w:pPr>
+      <w:r>
+        <w:rPr>
+          <w:rStyle w:val="a8"/>
+        </w:rPr>
+        <w:t>商业性质</w:t>
+      </w:r>
+      <w:r>
+        <w:t>：</w:t>
+      </w:r>
+    </w:p>
+    <w:p>
+      <w:pPr>
+        <w:widowControl/>
+        <w:numPr>
+          <w:ilvl w:val="1"/>
+          <w:numId w:val="6"/>
+        </w:numPr>
+        <w:spacing w:before="100" w:beforeAutospacing="1" w:after="100" w:afterAutospacing="1"/>
+        <w:jc w:val="left"/>
+      </w:pPr>
+      <w:r>
+        <w:t>System V 是一个商业性质的 Unix 发行版，主要面向商业市场和企业用户，提供了商业支持和服务。</w:t>
+      </w:r>
+    </w:p>
+    <w:p>
+      <w:pPr>
+        <w:pStyle w:val="a7"/>
+        <w:numPr>
+          <w:ilvl w:val="0"/>
+          <w:numId w:val="6"/>
+        </w:numPr>
+      </w:pPr>
+      <w:r>
+        <w:rPr>
+          <w:rStyle w:val="a8"/>
+        </w:rPr>
+        <w:t>标准化</w:t>
+      </w:r>
+      <w:r>
+        <w:t>：</w:t>
+      </w:r>
+    </w:p>
+    <w:p>
+      <w:pPr>
+        <w:widowControl/>
+        <w:numPr>
+          <w:ilvl w:val="1"/>
+          <w:numId w:val="6"/>
+        </w:numPr>
+        <w:spacing w:before="100" w:beforeAutospacing="1" w:after="100" w:afterAutospacing="1"/>
+        <w:jc w:val="left"/>
+      </w:pPr>
+      <w:r>
+        <w:t>System V 引入了一些标准化的特性和接口，如 System V IPC（进程间通信）、动态加载库（shared libraries）等，这些成为了 Unix-like 系统中的标准组成部分。</w:t>
+      </w:r>
+    </w:p>
+    <w:p>
+      <w:pPr>
+        <w:pStyle w:val="a7"/>
+        <w:numPr>
+          <w:ilvl w:val="0"/>
+          <w:numId w:val="6"/>
+        </w:numPr>
+      </w:pPr>
+      <w:r>
+        <w:rPr>
+          <w:rStyle w:val="a8"/>
+        </w:rPr>
+        <w:t>主流发行版</w:t>
+      </w:r>
+      <w:r>
+        <w:t>：</w:t>
+      </w:r>
+    </w:p>
+    <w:p>
+      <w:pPr>
+        <w:widowControl/>
+        <w:numPr>
+          <w:ilvl w:val="1"/>
+          <w:numId w:val="6"/>
+        </w:numPr>
+        <w:spacing w:before="100" w:beforeAutospacing="1" w:after="100" w:afterAutospacing="1"/>
+        <w:jc w:val="left"/>
+      </w:pPr>
+      <w:r>
+        <w:t>System V 成为了许多主流商业 Unix 发行版的基础，如 IBM AIX、HP-UX 等。它的设计目标是提供稳定性和商业级支持，适用于大型企业的服务器环境。</w:t>
+      </w:r>
+    </w:p>
+    <w:p>
+      <w:pPr>
+        <w:pStyle w:val="a7"/>
+        <w:numPr>
+          <w:ilvl w:val="0"/>
+          <w:numId w:val="6"/>
+        </w:numPr>
+      </w:pPr>
+      <w:r>
+        <w:rPr>
+          <w:rStyle w:val="a8"/>
+        </w:rPr>
+        <w:t>技术影响</w:t>
+      </w:r>
+      <w:r>
+        <w:t>：</w:t>
+      </w:r>
+    </w:p>
+    <w:p>
+      <w:pPr>
+        <w:widowControl/>
+        <w:numPr>
+          <w:ilvl w:val="1"/>
+          <w:numId w:val="6"/>
+        </w:numPr>
+        <w:spacing w:before="100" w:beforeAutospacing="1" w:after="100" w:afterAutospacing="1"/>
+        <w:jc w:val="left"/>
+      </w:pPr>
+      <w:r>
+        <w:t>System V 对 Unix 系统的标准化和商业化发展起到了重要作用，推动了 Unix 系统在商业领域的普及和应用。</w:t>
+      </w:r>
+    </w:p>
+    <w:p>
+      <w:pPr>
+        <w:rPr>
+          <w:b/>
+        </w:rPr>
+      </w:pPr>
+      <w:r>
+        <w:rPr>
+          <w:b/>
+        </w:rPr>
+        <w:t>区别总结：</w:t>
+      </w:r>
+    </w:p>
+    <w:p>
+      <w:pPr>
+        <w:widowControl/>
+        <w:numPr>
+          <w:ilvl w:val="0"/>
+          <w:numId w:val="7"/>
+        </w:numPr>
+        <w:spacing w:before="100" w:beforeAutospacing="1" w:after="100" w:afterAutospacing="1"/>
+        <w:jc w:val="left"/>
+      </w:pPr>
+      <w:r>
+        <w:rPr>
+          <w:rStyle w:val="a8"/>
+        </w:rPr>
+        <w:t>开源 vs 商业</w:t>
+      </w:r>
+      <w:r>
+        <w:t>：BSD 是开源的，而 System V 是商业 Unix 系统。</w:t>
+      </w:r>
+    </w:p>
+    <w:p>
+      <w:pPr>
+        <w:widowControl/>
+        <w:numPr>
+          <w:ilvl w:val="0"/>
+          <w:numId w:val="7"/>
+        </w:numPr>
+        <w:spacing w:before="100" w:beforeAutospacing="1" w:after="100" w:afterAutospacing="1"/>
+        <w:jc w:val="left"/>
+      </w:pPr>
+      <w:r>
+        <w:rPr>
+          <w:rStyle w:val="a8"/>
+        </w:rPr>
+        <w:t>网络技术</w:t>
+      </w:r>
+      <w:r>
+        <w:t>：BSD 在网络技术方面有深远影响，而 System V 更注重于商业应用和标准化。</w:t>
+      </w:r>
+    </w:p>
+    <w:p>
+      <w:pPr>
+        <w:widowControl/>
+        <w:numPr>
+          <w:ilvl w:val="0"/>
+          <w:numId w:val="7"/>
+        </w:numPr>
+        <w:spacing w:before="100" w:beforeAutospacing="1" w:after="100" w:afterAutospacing="1"/>
+        <w:jc w:val="left"/>
+      </w:pPr>
+      <w:r>
+        <w:rPr>
+          <w:rStyle w:val="a8"/>
+        </w:rPr>
+        <w:t>衍生版本</w:t>
+      </w:r>
+      <w:r>
+        <w:t>：BSD 发展出多个衍生版本，而 System V 主要通过商业发行版传播。</w:t>
+      </w:r>
+    </w:p>
+    <w:p>
+      <w:pPr>
+        <w:widowControl/>
+        <w:numPr>
+          <w:ilvl w:val="0"/>
+          <w:numId w:val="7"/>
+        </w:numPr>
+        <w:spacing w:before="100" w:beforeAutospacing="1" w:after="100" w:afterAutospacing="1"/>
+        <w:jc w:val="left"/>
+      </w:pPr>
+      <w:r>
+        <w:rPr>
+          <w:rStyle w:val="a8"/>
+        </w:rPr>
+        <w:t>应用领域</w:t>
+      </w:r>
+      <w:r>
+        <w:t>：BSD 更广泛用于学术界、开放社区和特定行业，而 System V 主要用于商业服务器和企业环境。</w:t>
+      </w:r>
+    </w:p>
+    <w:p>
+      <w:pPr>
+        <w:pStyle w:val="a7"/>
+      </w:pPr>
+      <w:r>
+        <w:t>选择使用 BSD 还是 System V 取决于具体的需求和应用场景，它们各自有着不同的优势和适用性。</w:t>
       </w:r>
     </w:p>
     <w:p/>
     <w:p>
-      <w:r>
-        <w:t>3.unix系统对windows系统的影响</w:t>
+      <w:pPr>
+        <w:rPr>
+          <w:rFonts w:hint="eastAsia"/>
+        </w:rPr>
+      </w:pPr>
+    </w:p>
+    <w:p>
+      <w:pPr>
+        <w:pStyle w:val="3"/>
+      </w:pPr>
+      <w:r>
+        <w:lastRenderedPageBreak/>
+        <w:t>5.bsd</w:t>
+      </w:r>
+      <w:r>
+        <w:t xml:space="preserve"> </w:t>
+      </w:r>
+      <w:r>
+        <w:t>S</w:t>
+      </w:r>
+      <w:r>
+        <w:rPr>
+          <w:rFonts w:hint="eastAsia"/>
+        </w:rPr>
+        <w:t>ys</w:t>
+      </w:r>
+      <w:r>
+        <w:t>tem</w:t>
+      </w:r>
+      <w:r>
+        <w:t xml:space="preserve"> V</w:t>
+      </w:r>
+      <w:r>
+        <w:t>发行版有哪些</w:t>
+      </w:r>
+    </w:p>
+    <w:p>
+      <w:pPr>
+        <w:pStyle w:val="4"/>
+        <w:rPr>
+          <w:b w:val="0"/>
+        </w:rPr>
+      </w:pPr>
+      <w:r>
+        <w:rPr>
+          <w:rFonts w:hint="eastAsia"/>
+          <w:b w:val="0"/>
+        </w:rPr>
+        <w:t>B</w:t>
+      </w:r>
+      <w:r>
+        <w:rPr>
+          <w:b w:val="0"/>
+        </w:rPr>
+        <w:t>SD</w:t>
+      </w:r>
+    </w:p>
+    <w:p>
+      <w:pPr>
+        <w:widowControl/>
+        <w:spacing w:before="100" w:beforeAutospacing="1" w:after="100" w:afterAutospacing="1"/>
+        <w:jc w:val="left"/>
+        <w:rPr>
+          <w:rFonts w:ascii="宋体" w:eastAsia="宋体" w:hAnsi="宋体" w:cs="宋体"/>
+          <w:kern w:val="0"/>
+          <w:sz w:val="24"/>
+          <w:szCs w:val="24"/>
+        </w:rPr>
+      </w:pPr>
+      <w:r>
+        <w:rPr>
+          <w:rFonts w:ascii="宋体" w:eastAsia="宋体" w:hAnsi="宋体" w:cs="宋体"/>
+          <w:kern w:val="0"/>
+          <w:sz w:val="24"/>
+          <w:szCs w:val="24"/>
+        </w:rPr>
+        <w:t>BSD（Berkeley Software Distribution）是一个开源的 Unix-like 操作系统家族，它有多个主要的发行版，每个发行版在特定领域或使用场景下有其独特的特点和目标。以下是几个常见的 BSD 发行版：</w:t>
+      </w:r>
+    </w:p>
+    <w:p>
+      <w:pPr>
+        <w:widowControl/>
+        <w:numPr>
+          <w:ilvl w:val="0"/>
+          <w:numId w:val="8"/>
+        </w:numPr>
+        <w:spacing w:before="100" w:beforeAutospacing="1" w:after="100" w:afterAutospacing="1"/>
+        <w:jc w:val="left"/>
+        <w:rPr>
+          <w:rFonts w:ascii="宋体" w:eastAsia="宋体" w:hAnsi="宋体" w:cs="宋体"/>
+          <w:kern w:val="0"/>
+          <w:sz w:val="24"/>
+          <w:szCs w:val="24"/>
+        </w:rPr>
+      </w:pPr>
+      <w:r>
+        <w:rPr>
+          <w:rFonts w:ascii="宋体" w:eastAsia="宋体" w:hAnsi="宋体" w:cs="宋体"/>
+          <w:b/>
+          <w:bCs/>
+          <w:kern w:val="0"/>
+          <w:sz w:val="24"/>
+          <w:szCs w:val="24"/>
+        </w:rPr>
+        <w:t>FreeBSD</w:t>
+      </w:r>
+      <w:r>
+        <w:rPr>
+          <w:rFonts w:ascii="宋体" w:eastAsia="宋体" w:hAnsi="宋体" w:cs="宋体"/>
+          <w:kern w:val="0"/>
+          <w:sz w:val="24"/>
+          <w:szCs w:val="24"/>
+        </w:rPr>
+        <w:t>：</w:t>
+      </w:r>
+    </w:p>
+    <w:p>
+      <w:pPr>
+        <w:widowControl/>
+        <w:numPr>
+          <w:ilvl w:val="1"/>
+          <w:numId w:val="8"/>
+        </w:numPr>
+        <w:spacing w:before="100" w:beforeAutospacing="1" w:after="100" w:afterAutospacing="1"/>
+        <w:jc w:val="left"/>
+        <w:rPr>
+          <w:rFonts w:ascii="宋体" w:eastAsia="宋体" w:hAnsi="宋体" w:cs="宋体"/>
+          <w:kern w:val="0"/>
+          <w:sz w:val="24"/>
+          <w:szCs w:val="24"/>
+        </w:rPr>
+      </w:pPr>
+      <w:r>
+        <w:rPr>
+          <w:rFonts w:ascii="宋体" w:eastAsia="宋体" w:hAnsi="宋体" w:cs="宋体"/>
+          <w:kern w:val="0"/>
+          <w:sz w:val="24"/>
+          <w:szCs w:val="24"/>
+        </w:rPr>
+        <w:t>FreeBSD 是最受欢迎和广泛使用的 BSD 发行版之一，它继承了伯克利 Unix 的传统，并在性能、可靠性和安全性上进行了优化。FreeBSD 可以用于桌面、服务器、嵌入式系统等多种场景，拥有强大的社区支持和广泛的应用领域。</w:t>
+      </w:r>
+    </w:p>
+    <w:p>
+      <w:pPr>
+        <w:widowControl/>
+        <w:numPr>
+          <w:ilvl w:val="0"/>
+          <w:numId w:val="8"/>
+        </w:numPr>
+        <w:spacing w:before="100" w:beforeAutospacing="1" w:after="100" w:afterAutospacing="1"/>
+        <w:jc w:val="left"/>
+        <w:rPr>
+          <w:rFonts w:ascii="宋体" w:eastAsia="宋体" w:hAnsi="宋体" w:cs="宋体"/>
+          <w:kern w:val="0"/>
+          <w:sz w:val="24"/>
+          <w:szCs w:val="24"/>
+        </w:rPr>
+      </w:pPr>
+      <w:r>
+        <w:rPr>
+          <w:rFonts w:ascii="宋体" w:eastAsia="宋体" w:hAnsi="宋体" w:cs="宋体"/>
+          <w:b/>
+          <w:bCs/>
+          <w:kern w:val="0"/>
+          <w:sz w:val="24"/>
+          <w:szCs w:val="24"/>
+        </w:rPr>
+        <w:t>OpenBSD</w:t>
+      </w:r>
+      <w:r>
+        <w:rPr>
+          <w:rFonts w:ascii="宋体" w:eastAsia="宋体" w:hAnsi="宋体" w:cs="宋体"/>
+          <w:kern w:val="0"/>
+          <w:sz w:val="24"/>
+          <w:szCs w:val="24"/>
+        </w:rPr>
+        <w:t>：</w:t>
+      </w:r>
+    </w:p>
+    <w:p>
+      <w:pPr>
+        <w:widowControl/>
+        <w:numPr>
+          <w:ilvl w:val="1"/>
+          <w:numId w:val="8"/>
+        </w:numPr>
+        <w:spacing w:before="100" w:beforeAutospacing="1" w:after="100" w:afterAutospacing="1"/>
+        <w:jc w:val="left"/>
+        <w:rPr>
+          <w:rFonts w:ascii="宋体" w:eastAsia="宋体" w:hAnsi="宋体" w:cs="宋体"/>
+          <w:kern w:val="0"/>
+          <w:sz w:val="24"/>
+          <w:szCs w:val="24"/>
+        </w:rPr>
+      </w:pPr>
+      <w:r>
+        <w:rPr>
+          <w:rFonts w:ascii="宋体" w:eastAsia="宋体" w:hAnsi="宋体" w:cs="宋体"/>
+          <w:kern w:val="0"/>
+          <w:sz w:val="24"/>
+          <w:szCs w:val="24"/>
+        </w:rPr>
+        <w:t>OpenBSD 专注于安全性，被广泛用于构建安全和稳定的系统。它提供了许多安全增强功能，如代码审计、安全默认设置等，适用于防火墙、VPN、安全审计等需要高安全性的应用场景。</w:t>
+      </w:r>
+    </w:p>
+    <w:p>
+      <w:pPr>
+        <w:widowControl/>
+        <w:numPr>
+          <w:ilvl w:val="0"/>
+          <w:numId w:val="8"/>
+        </w:numPr>
+        <w:spacing w:before="100" w:beforeAutospacing="1" w:after="100" w:afterAutospacing="1"/>
+        <w:jc w:val="left"/>
+        <w:rPr>
+          <w:rFonts w:ascii="宋体" w:eastAsia="宋体" w:hAnsi="宋体" w:cs="宋体"/>
+          <w:kern w:val="0"/>
+          <w:sz w:val="24"/>
+          <w:szCs w:val="24"/>
+        </w:rPr>
+      </w:pPr>
+      <w:r>
+        <w:rPr>
+          <w:rFonts w:ascii="宋体" w:eastAsia="宋体" w:hAnsi="宋体" w:cs="宋体"/>
+          <w:b/>
+          <w:bCs/>
+          <w:kern w:val="0"/>
+          <w:sz w:val="24"/>
+          <w:szCs w:val="24"/>
+        </w:rPr>
+        <w:t>NetBSD</w:t>
+      </w:r>
+      <w:r>
+        <w:rPr>
+          <w:rFonts w:ascii="宋体" w:eastAsia="宋体" w:hAnsi="宋体" w:cs="宋体"/>
+          <w:kern w:val="0"/>
+          <w:sz w:val="24"/>
+          <w:szCs w:val="24"/>
+        </w:rPr>
+        <w:t>：</w:t>
+      </w:r>
+    </w:p>
+    <w:p>
+      <w:pPr>
+        <w:widowControl/>
+        <w:numPr>
+          <w:ilvl w:val="1"/>
+          <w:numId w:val="8"/>
+        </w:numPr>
+        <w:spacing w:before="100" w:beforeAutospacing="1" w:after="100" w:afterAutospacing="1"/>
+        <w:jc w:val="left"/>
+        <w:rPr>
+          <w:rFonts w:ascii="宋体" w:eastAsia="宋体" w:hAnsi="宋体" w:cs="宋体"/>
+          <w:kern w:val="0"/>
+          <w:sz w:val="24"/>
+          <w:szCs w:val="24"/>
+        </w:rPr>
+      </w:pPr>
+      <w:r>
+        <w:rPr>
+          <w:rFonts w:ascii="宋体" w:eastAsia="宋体" w:hAnsi="宋体" w:cs="宋体"/>
+          <w:kern w:val="0"/>
+          <w:sz w:val="24"/>
+          <w:szCs w:val="24"/>
+        </w:rPr>
+        <w:t>NetBSD 是最具可移植性的 BSD 发行版之一，支持超过 60 种不同的硬件平台。它的设计目标是提供高度的可移植性和通用性，适用于从个人计算机到嵌入式设备的广泛范围。</w:t>
+      </w:r>
+    </w:p>
+    <w:p>
+      <w:pPr>
+        <w:widowControl/>
+        <w:numPr>
+          <w:ilvl w:val="0"/>
+          <w:numId w:val="8"/>
+        </w:numPr>
+        <w:spacing w:before="100" w:beforeAutospacing="1" w:after="100" w:afterAutospacing="1"/>
+        <w:jc w:val="left"/>
+        <w:rPr>
+          <w:rFonts w:ascii="宋体" w:eastAsia="宋体" w:hAnsi="宋体" w:cs="宋体"/>
+          <w:kern w:val="0"/>
+          <w:sz w:val="24"/>
+          <w:szCs w:val="24"/>
+        </w:rPr>
+      </w:pPr>
+      <w:r>
+        <w:rPr>
+          <w:rFonts w:ascii="宋体" w:eastAsia="宋体" w:hAnsi="宋体" w:cs="宋体"/>
+          <w:b/>
+          <w:bCs/>
+          <w:kern w:val="0"/>
+          <w:sz w:val="24"/>
+          <w:szCs w:val="24"/>
+        </w:rPr>
+        <w:t>DragonFly BSD</w:t>
+      </w:r>
+      <w:r>
+        <w:rPr>
+          <w:rFonts w:ascii="宋体" w:eastAsia="宋体" w:hAnsi="宋体" w:cs="宋体"/>
+          <w:kern w:val="0"/>
+          <w:sz w:val="24"/>
+          <w:szCs w:val="24"/>
+        </w:rPr>
+        <w:t>：</w:t>
+      </w:r>
+    </w:p>
+    <w:p>
+      <w:pPr>
+        <w:widowControl/>
+        <w:numPr>
+          <w:ilvl w:val="1"/>
+          <w:numId w:val="8"/>
+        </w:numPr>
+        <w:spacing w:before="100" w:beforeAutospacing="1" w:after="100" w:afterAutospacing="1"/>
+        <w:jc w:val="left"/>
+        <w:rPr>
+          <w:rFonts w:ascii="宋体" w:eastAsia="宋体" w:hAnsi="宋体" w:cs="宋体"/>
+          <w:kern w:val="0"/>
+          <w:sz w:val="24"/>
+          <w:szCs w:val="24"/>
+        </w:rPr>
+      </w:pPr>
+      <w:r>
+        <w:rPr>
+          <w:rFonts w:ascii="宋体" w:eastAsia="宋体" w:hAnsi="宋体" w:cs="宋体"/>
+          <w:kern w:val="0"/>
+          <w:sz w:val="24"/>
+          <w:szCs w:val="24"/>
+        </w:rPr>
+        <w:t>DragonFly BSD 是一个专注于多处理器系统和高性能文件系统的 BSD 发行版。它的目标是提供高性能和</w:t>
+      </w:r>
+      <w:proofErr w:type="gramStart"/>
+      <w:r>
+        <w:rPr>
+          <w:rFonts w:ascii="宋体" w:eastAsia="宋体" w:hAnsi="宋体" w:cs="宋体"/>
+          <w:kern w:val="0"/>
+          <w:sz w:val="24"/>
+          <w:szCs w:val="24"/>
+        </w:rPr>
+        <w:t>可</w:t>
+      </w:r>
+      <w:proofErr w:type="gramEnd"/>
+      <w:r>
+        <w:rPr>
+          <w:rFonts w:ascii="宋体" w:eastAsia="宋体" w:hAnsi="宋体" w:cs="宋体"/>
+          <w:kern w:val="0"/>
+          <w:sz w:val="24"/>
+          <w:szCs w:val="24"/>
+        </w:rPr>
+        <w:t>扩展性，适用于需要处理大量并发任务的场景，如服务器和虚拟化环境。</w:t>
+      </w:r>
+    </w:p>
+    <w:p>
+      <w:pPr>
+        <w:widowControl/>
+        <w:spacing w:before="100" w:beforeAutospacing="1" w:after="100" w:afterAutospacing="1"/>
+        <w:jc w:val="left"/>
+        <w:rPr>
+          <w:rFonts w:ascii="宋体" w:eastAsia="宋体" w:hAnsi="宋体" w:cs="宋体"/>
+          <w:kern w:val="0"/>
+          <w:sz w:val="24"/>
+          <w:szCs w:val="24"/>
+        </w:rPr>
+      </w:pPr>
+      <w:r>
+        <w:rPr>
+          <w:rFonts w:ascii="宋体" w:eastAsia="宋体" w:hAnsi="宋体" w:cs="宋体"/>
+          <w:kern w:val="0"/>
+          <w:sz w:val="24"/>
+          <w:szCs w:val="24"/>
+        </w:rPr>
+        <w:t>这些 BSD 发行版各自有着不同的特点和重点领域，但它们都继承了 BSD 操作系统的基本哲学和设计理念，如开放性、可靠性和安全性。选择合适的 BSD 发行版通常取决于具体的需求，例如安全性、性能要求、可移植性等。</w:t>
       </w:r>
     </w:p>
     <w:p/>
     <w:p>
-      <w:r>
-        <w:t>4.BSD与 System V的区别</w:t>
+      <w:pPr>
+        <w:rPr>
+          <w:rFonts w:hint="eastAsia"/>
+        </w:rPr>
+      </w:pPr>
+    </w:p>
+    <w:p>
+      <w:pPr>
+        <w:pStyle w:val="4"/>
+        <w:rPr>
+          <w:b w:val="0"/>
+        </w:rPr>
+      </w:pPr>
+      <w:r>
+        <w:rPr>
+          <w:b w:val="0"/>
+        </w:rPr>
+        <w:t>S</w:t>
+      </w:r>
+      <w:r>
+        <w:rPr>
+          <w:rFonts w:hint="eastAsia"/>
+          <w:b w:val="0"/>
+        </w:rPr>
+        <w:t>ys</w:t>
+      </w:r>
+      <w:r>
+        <w:rPr>
+          <w:b w:val="0"/>
+        </w:rPr>
+        <w:t>tem V</w:t>
+      </w:r>
+    </w:p>
+    <w:p>
+      <w:pPr>
+        <w:widowControl/>
+        <w:spacing w:before="100" w:beforeAutospacing="1" w:after="100" w:afterAutospacing="1"/>
+        <w:jc w:val="left"/>
+        <w:rPr>
+          <w:rFonts w:ascii="宋体" w:eastAsia="宋体" w:hAnsi="宋体" w:cs="宋体"/>
+          <w:kern w:val="0"/>
+          <w:sz w:val="24"/>
+          <w:szCs w:val="24"/>
+        </w:rPr>
+      </w:pPr>
+      <w:r>
+        <w:rPr>
+          <w:rFonts w:ascii="宋体" w:eastAsia="宋体" w:hAnsi="宋体" w:cs="宋体"/>
+          <w:kern w:val="0"/>
+          <w:sz w:val="24"/>
+          <w:szCs w:val="24"/>
+        </w:rPr>
+        <w:t>System V 是一个商业 Unix 系统标准，由 AT&amp;T 开发并在多个硬件厂商之间共同推广和支持。基于 System V 标准开发的 Unix 发行版有几个主要的代表：</w:t>
+      </w:r>
+    </w:p>
+    <w:p>
+      <w:pPr>
+        <w:widowControl/>
+        <w:numPr>
+          <w:ilvl w:val="0"/>
+          <w:numId w:val="9"/>
+        </w:numPr>
+        <w:spacing w:before="100" w:beforeAutospacing="1" w:after="100" w:afterAutospacing="1"/>
+        <w:jc w:val="left"/>
+        <w:rPr>
+          <w:rFonts w:ascii="宋体" w:eastAsia="宋体" w:hAnsi="宋体" w:cs="宋体"/>
+          <w:kern w:val="0"/>
+          <w:sz w:val="24"/>
+          <w:szCs w:val="24"/>
+        </w:rPr>
+      </w:pPr>
+      <w:r>
+        <w:rPr>
+          <w:rFonts w:ascii="宋体" w:eastAsia="宋体" w:hAnsi="宋体" w:cs="宋体"/>
+          <w:b/>
+          <w:bCs/>
+          <w:kern w:val="0"/>
+          <w:sz w:val="24"/>
+          <w:szCs w:val="24"/>
+        </w:rPr>
+        <w:t>IBM AIX</w:t>
+      </w:r>
+      <w:r>
+        <w:rPr>
+          <w:rFonts w:ascii="宋体" w:eastAsia="宋体" w:hAnsi="宋体" w:cs="宋体"/>
+          <w:kern w:val="0"/>
+          <w:sz w:val="24"/>
+          <w:szCs w:val="24"/>
+        </w:rPr>
+        <w:t>：</w:t>
+      </w:r>
+    </w:p>
+    <w:p>
+      <w:pPr>
+        <w:widowControl/>
+        <w:numPr>
+          <w:ilvl w:val="1"/>
+          <w:numId w:val="9"/>
+        </w:numPr>
+        <w:spacing w:before="100" w:beforeAutospacing="1" w:after="100" w:afterAutospacing="1"/>
+        <w:jc w:val="left"/>
+        <w:rPr>
+          <w:rFonts w:ascii="宋体" w:eastAsia="宋体" w:hAnsi="宋体" w:cs="宋体"/>
+          <w:kern w:val="0"/>
+          <w:sz w:val="24"/>
+          <w:szCs w:val="24"/>
+        </w:rPr>
+      </w:pPr>
+      <w:r>
+        <w:rPr>
+          <w:rFonts w:ascii="宋体" w:eastAsia="宋体" w:hAnsi="宋体" w:cs="宋体"/>
+          <w:kern w:val="0"/>
+          <w:sz w:val="24"/>
+          <w:szCs w:val="24"/>
+        </w:rPr>
+        <w:t>IBM AIX 是 IBM 公司基于 System V 标准开发的 Unix 操作系统。它主要用于 IBM 的服务器和工作站产品，提供了强大的商业支持和服务，适用于企业级应用和大型系统环境。</w:t>
+      </w:r>
+    </w:p>
+    <w:p>
+      <w:pPr>
+        <w:widowControl/>
+        <w:numPr>
+          <w:ilvl w:val="0"/>
+          <w:numId w:val="9"/>
+        </w:numPr>
+        <w:spacing w:before="100" w:beforeAutospacing="1" w:after="100" w:afterAutospacing="1"/>
+        <w:jc w:val="left"/>
+        <w:rPr>
+          <w:rFonts w:ascii="宋体" w:eastAsia="宋体" w:hAnsi="宋体" w:cs="宋体"/>
+          <w:kern w:val="0"/>
+          <w:sz w:val="24"/>
+          <w:szCs w:val="24"/>
+        </w:rPr>
+      </w:pPr>
+      <w:r>
+        <w:rPr>
+          <w:rFonts w:ascii="宋体" w:eastAsia="宋体" w:hAnsi="宋体" w:cs="宋体"/>
+          <w:b/>
+          <w:bCs/>
+          <w:kern w:val="0"/>
+          <w:sz w:val="24"/>
+          <w:szCs w:val="24"/>
+        </w:rPr>
+        <w:lastRenderedPageBreak/>
+        <w:t>HP-UX</w:t>
+      </w:r>
+      <w:r>
+        <w:rPr>
+          <w:rFonts w:ascii="宋体" w:eastAsia="宋体" w:hAnsi="宋体" w:cs="宋体"/>
+          <w:kern w:val="0"/>
+          <w:sz w:val="24"/>
+          <w:szCs w:val="24"/>
+        </w:rPr>
+        <w:t>：</w:t>
+      </w:r>
+    </w:p>
+    <w:p>
+      <w:pPr>
+        <w:widowControl/>
+        <w:numPr>
+          <w:ilvl w:val="1"/>
+          <w:numId w:val="9"/>
+        </w:numPr>
+        <w:spacing w:before="100" w:beforeAutospacing="1" w:after="100" w:afterAutospacing="1"/>
+        <w:jc w:val="left"/>
+        <w:rPr>
+          <w:rFonts w:ascii="宋体" w:eastAsia="宋体" w:hAnsi="宋体" w:cs="宋体"/>
+          <w:kern w:val="0"/>
+          <w:sz w:val="24"/>
+          <w:szCs w:val="24"/>
+        </w:rPr>
+      </w:pPr>
+      <w:r>
+        <w:rPr>
+          <w:rFonts w:ascii="宋体" w:eastAsia="宋体" w:hAnsi="宋体" w:cs="宋体"/>
+          <w:kern w:val="0"/>
+          <w:sz w:val="24"/>
+          <w:szCs w:val="24"/>
+        </w:rPr>
+        <w:t>HP-UX 是惠普公司（现在的惠普企业）基于 System V 标准开发的 Unix 操作系统。它主要用于惠普的服务器和工作站产品，提供了高性能和可靠性，适合于企业</w:t>
+      </w:r>
+      <w:proofErr w:type="gramStart"/>
+      <w:r>
+        <w:rPr>
+          <w:rFonts w:ascii="宋体" w:eastAsia="宋体" w:hAnsi="宋体" w:cs="宋体"/>
+          <w:kern w:val="0"/>
+          <w:sz w:val="24"/>
+          <w:szCs w:val="24"/>
+        </w:rPr>
+        <w:t>级计算</w:t>
+      </w:r>
+      <w:proofErr w:type="gramEnd"/>
+      <w:r>
+        <w:rPr>
+          <w:rFonts w:ascii="宋体" w:eastAsia="宋体" w:hAnsi="宋体" w:cs="宋体"/>
+          <w:kern w:val="0"/>
+          <w:sz w:val="24"/>
+          <w:szCs w:val="24"/>
+        </w:rPr>
+        <w:t>和大型数据库系统。</w:t>
+      </w:r>
+    </w:p>
+    <w:p>
+      <w:pPr>
+        <w:widowControl/>
+        <w:numPr>
+          <w:ilvl w:val="0"/>
+          <w:numId w:val="9"/>
+        </w:numPr>
+        <w:spacing w:before="100" w:beforeAutospacing="1" w:after="100" w:afterAutospacing="1"/>
+        <w:jc w:val="left"/>
+        <w:rPr>
+          <w:rFonts w:ascii="宋体" w:eastAsia="宋体" w:hAnsi="宋体" w:cs="宋体"/>
+          <w:kern w:val="0"/>
+          <w:sz w:val="24"/>
+          <w:szCs w:val="24"/>
+        </w:rPr>
+      </w:pPr>
+      <w:r>
+        <w:rPr>
+          <w:rFonts w:ascii="宋体" w:eastAsia="宋体" w:hAnsi="宋体" w:cs="宋体"/>
+          <w:b/>
+          <w:bCs/>
+          <w:kern w:val="0"/>
+          <w:sz w:val="24"/>
+          <w:szCs w:val="24"/>
+        </w:rPr>
+        <w:t>Solaris</w:t>
+      </w:r>
+      <w:r>
+        <w:rPr>
+          <w:rFonts w:ascii="宋体" w:eastAsia="宋体" w:hAnsi="宋体" w:cs="宋体"/>
+          <w:kern w:val="0"/>
+          <w:sz w:val="24"/>
+          <w:szCs w:val="24"/>
+        </w:rPr>
+        <w:t>：</w:t>
+      </w:r>
+    </w:p>
+    <w:p>
+      <w:pPr>
+        <w:widowControl/>
+        <w:numPr>
+          <w:ilvl w:val="1"/>
+          <w:numId w:val="9"/>
+        </w:numPr>
+        <w:spacing w:before="100" w:beforeAutospacing="1" w:after="100" w:afterAutospacing="1"/>
+        <w:jc w:val="left"/>
+        <w:rPr>
+          <w:rFonts w:ascii="宋体" w:eastAsia="宋体" w:hAnsi="宋体" w:cs="宋体"/>
+          <w:kern w:val="0"/>
+          <w:sz w:val="24"/>
+          <w:szCs w:val="24"/>
+        </w:rPr>
+      </w:pPr>
+      <w:r>
+        <w:rPr>
+          <w:rFonts w:ascii="宋体" w:eastAsia="宋体" w:hAnsi="宋体" w:cs="宋体"/>
+          <w:kern w:val="0"/>
+          <w:sz w:val="24"/>
+          <w:szCs w:val="24"/>
+        </w:rPr>
+        <w:t>Solaris 是由 Sun Microsystems（现在是 Oracle Corporation 的一部分）开发的 Unix 操作系统，最初基于 System V 标准。Solaris 提供了先进的多任务处理、文件系统、网络技术和系统管理工具，适用于大型服务器和企业级应用。</w:t>
+      </w:r>
+    </w:p>
+    <w:p>
+      <w:pPr>
+        <w:widowControl/>
+        <w:spacing w:before="100" w:beforeAutospacing="1" w:after="100" w:afterAutospacing="1"/>
+        <w:jc w:val="left"/>
+        <w:rPr>
+          <w:rFonts w:ascii="宋体" w:eastAsia="宋体" w:hAnsi="宋体" w:cs="宋体"/>
+          <w:kern w:val="0"/>
+          <w:sz w:val="24"/>
+          <w:szCs w:val="24"/>
+        </w:rPr>
+      </w:pPr>
+      <w:r>
+        <w:rPr>
+          <w:rFonts w:ascii="宋体" w:eastAsia="宋体" w:hAnsi="宋体" w:cs="宋体"/>
+          <w:kern w:val="0"/>
+          <w:sz w:val="24"/>
+          <w:szCs w:val="24"/>
+        </w:rPr>
+        <w:t>这些 System V 发行版都遵循了 System V 的设计和标准，同时在特定的硬件平台和企业应用环境中发挥着重要作用。它们通常提供了商业级的支持、安全性和可靠性，适合于需要高性能和稳定性的大型系统和企业级应用。</w:t>
+      </w:r>
+    </w:p>
+    <w:p>
+      <w:pPr>
+        <w:rPr>
+          <w:rFonts w:hint="eastAsia"/>
+          <w:b/>
+        </w:rPr>
+      </w:pPr>
+    </w:p>
+    <w:p>
+      <w:pPr>
+        <w:pStyle w:val="3"/>
+      </w:pPr>
+      <w:r>
+        <w:t>6.linux内核是基于</w:t>
+      </w:r>
+      <w:proofErr w:type="spellStart"/>
+      <w:r>
+        <w:t>unix</w:t>
+      </w:r>
+      <w:proofErr w:type="spellEnd"/>
+      <w:r>
+        <w:t>哪个分支</w:t>
+      </w:r>
+      <w:r>
+        <w:rPr>
+          <w:rFonts w:hint="eastAsia"/>
+        </w:rPr>
+        <w:t>？</w:t>
+      </w:r>
+    </w:p>
+    <w:p>
+      <w:pPr>
+        <w:widowControl/>
+        <w:spacing w:before="100" w:beforeAutospacing="1" w:after="100" w:afterAutospacing="1"/>
+        <w:jc w:val="left"/>
+        <w:rPr>
+          <w:rFonts w:ascii="宋体" w:eastAsia="宋体" w:hAnsi="宋体" w:cs="宋体"/>
+          <w:kern w:val="0"/>
+          <w:sz w:val="24"/>
+          <w:szCs w:val="24"/>
+        </w:rPr>
+      </w:pPr>
+      <w:r>
+        <w:rPr>
+          <w:rFonts w:ascii="宋体" w:eastAsia="宋体" w:hAnsi="宋体" w:cs="宋体"/>
+          <w:kern w:val="0"/>
+          <w:sz w:val="24"/>
+          <w:szCs w:val="24"/>
+        </w:rPr>
+        <w:t>Linux 内核的设计灵感和部分概念确实源自 Unix 系统，但它并没有直接基于某个特定的 Unix 分支或内核。相反，Linux 内核是由 Linus Torvalds 在1991年开始开发的全新内核。</w:t>
+      </w:r>
+    </w:p>
+    <w:p>
+      <w:pPr>
+        <w:widowControl/>
+        <w:spacing w:before="100" w:beforeAutospacing="1" w:after="100" w:afterAutospacing="1"/>
+        <w:jc w:val="left"/>
+        <w:rPr>
+          <w:rFonts w:ascii="宋体" w:eastAsia="宋体" w:hAnsi="宋体" w:cs="宋体"/>
+          <w:kern w:val="0"/>
+          <w:sz w:val="24"/>
+          <w:szCs w:val="24"/>
+        </w:rPr>
+      </w:pPr>
+      <w:r>
+        <w:rPr>
+          <w:rFonts w:ascii="宋体" w:eastAsia="宋体" w:hAnsi="宋体" w:cs="宋体"/>
+          <w:kern w:val="0"/>
+          <w:sz w:val="24"/>
+          <w:szCs w:val="24"/>
+        </w:rPr>
+        <w:t>Linux 内核和 Unix 内核的关系可以总结如下：</w:t>
+      </w:r>
+    </w:p>
+    <w:p>
+      <w:pPr>
+        <w:widowControl/>
+        <w:numPr>
+          <w:ilvl w:val="0"/>
+          <w:numId w:val="10"/>
+        </w:numPr>
+        <w:spacing w:before="100" w:beforeAutospacing="1" w:after="100" w:afterAutospacing="1"/>
+        <w:jc w:val="left"/>
+        <w:rPr>
+          <w:rFonts w:ascii="宋体" w:eastAsia="宋体" w:hAnsi="宋体" w:cs="宋体"/>
+          <w:kern w:val="0"/>
+          <w:sz w:val="24"/>
+          <w:szCs w:val="24"/>
+        </w:rPr>
+      </w:pPr>
+      <w:r>
+        <w:rPr>
+          <w:rFonts w:ascii="宋体" w:eastAsia="宋体" w:hAnsi="宋体" w:cs="宋体"/>
+          <w:b/>
+          <w:bCs/>
+          <w:kern w:val="0"/>
+          <w:sz w:val="24"/>
+          <w:szCs w:val="24"/>
+        </w:rPr>
+        <w:t>Unix 的影响</w:t>
+      </w:r>
+      <w:r>
+        <w:rPr>
+          <w:rFonts w:ascii="宋体" w:eastAsia="宋体" w:hAnsi="宋体" w:cs="宋体"/>
+          <w:kern w:val="0"/>
+          <w:sz w:val="24"/>
+          <w:szCs w:val="24"/>
+        </w:rPr>
+        <w:t>：</w:t>
+      </w:r>
+    </w:p>
+    <w:p>
+      <w:pPr>
+        <w:widowControl/>
+        <w:numPr>
+          <w:ilvl w:val="1"/>
+          <w:numId w:val="10"/>
+        </w:numPr>
+        <w:spacing w:before="100" w:beforeAutospacing="1" w:after="100" w:afterAutospacing="1"/>
+        <w:jc w:val="left"/>
+        <w:rPr>
+          <w:rFonts w:ascii="宋体" w:eastAsia="宋体" w:hAnsi="宋体" w:cs="宋体"/>
+          <w:kern w:val="0"/>
+          <w:sz w:val="24"/>
+          <w:szCs w:val="24"/>
+        </w:rPr>
+      </w:pPr>
+      <w:r>
+        <w:rPr>
+          <w:rFonts w:ascii="宋体" w:eastAsia="宋体" w:hAnsi="宋体" w:cs="宋体"/>
+          <w:kern w:val="0"/>
+          <w:sz w:val="24"/>
+          <w:szCs w:val="24"/>
+        </w:rPr>
+        <w:t>Linux 内核在设计和实现上受到了 Unix 系统的启发和影响。例如，Linux 从 Unix 借鉴了许多概念和特性，如多任务处理、进程管理、文件系统结构等。</w:t>
+      </w:r>
+    </w:p>
+    <w:p>
+      <w:pPr>
+        <w:widowControl/>
+        <w:numPr>
+          <w:ilvl w:val="0"/>
+          <w:numId w:val="10"/>
+        </w:numPr>
+        <w:spacing w:before="100" w:beforeAutospacing="1" w:after="100" w:afterAutospacing="1"/>
+        <w:jc w:val="left"/>
+        <w:rPr>
+          <w:rFonts w:ascii="宋体" w:eastAsia="宋体" w:hAnsi="宋体" w:cs="宋体"/>
+          <w:kern w:val="0"/>
+          <w:sz w:val="24"/>
+          <w:szCs w:val="24"/>
+        </w:rPr>
+      </w:pPr>
+      <w:r>
+        <w:rPr>
+          <w:rFonts w:ascii="宋体" w:eastAsia="宋体" w:hAnsi="宋体" w:cs="宋体"/>
+          <w:b/>
+          <w:bCs/>
+          <w:kern w:val="0"/>
+          <w:sz w:val="24"/>
+          <w:szCs w:val="24"/>
+        </w:rPr>
+        <w:t>独立开发</w:t>
+      </w:r>
+      <w:r>
+        <w:rPr>
+          <w:rFonts w:ascii="宋体" w:eastAsia="宋体" w:hAnsi="宋体" w:cs="宋体"/>
+          <w:kern w:val="0"/>
+          <w:sz w:val="24"/>
+          <w:szCs w:val="24"/>
+        </w:rPr>
+        <w:t>：</w:t>
+      </w:r>
+    </w:p>
+    <w:p>
+      <w:pPr>
+        <w:widowControl/>
+        <w:numPr>
+          <w:ilvl w:val="1"/>
+          <w:numId w:val="10"/>
+        </w:numPr>
+        <w:spacing w:before="100" w:beforeAutospacing="1" w:after="100" w:afterAutospacing="1"/>
+        <w:jc w:val="left"/>
+        <w:rPr>
+          <w:rFonts w:ascii="宋体" w:eastAsia="宋体" w:hAnsi="宋体" w:cs="宋体"/>
+          <w:kern w:val="0"/>
+          <w:sz w:val="24"/>
+          <w:szCs w:val="24"/>
+        </w:rPr>
+      </w:pPr>
+      <w:r>
+        <w:rPr>
+          <w:rFonts w:ascii="宋体" w:eastAsia="宋体" w:hAnsi="宋体" w:cs="宋体"/>
+          <w:kern w:val="0"/>
+          <w:sz w:val="24"/>
+          <w:szCs w:val="24"/>
+        </w:rPr>
+        <w:t>Linux 内核是完全独立开发的，没有直接基于任何现有的 Unix 内核。Linus Torvalds 的开发目标是创建一个自由、开放的操作系统内核，以便在个人计算机上运行类 Unix 的软件。</w:t>
+      </w:r>
+    </w:p>
+    <w:p>
+      <w:pPr>
+        <w:widowControl/>
+        <w:numPr>
+          <w:ilvl w:val="0"/>
+          <w:numId w:val="10"/>
+        </w:numPr>
+        <w:spacing w:before="100" w:beforeAutospacing="1" w:after="100" w:afterAutospacing="1"/>
+        <w:jc w:val="left"/>
+        <w:rPr>
+          <w:rFonts w:ascii="宋体" w:eastAsia="宋体" w:hAnsi="宋体" w:cs="宋体"/>
+          <w:kern w:val="0"/>
+          <w:sz w:val="24"/>
+          <w:szCs w:val="24"/>
+        </w:rPr>
+      </w:pPr>
+      <w:r>
+        <w:rPr>
+          <w:rFonts w:ascii="宋体" w:eastAsia="宋体" w:hAnsi="宋体" w:cs="宋体"/>
+          <w:b/>
+          <w:bCs/>
+          <w:kern w:val="0"/>
+          <w:sz w:val="24"/>
+          <w:szCs w:val="24"/>
+        </w:rPr>
+        <w:t>POSIX 兼容性</w:t>
+      </w:r>
+      <w:r>
+        <w:rPr>
+          <w:rFonts w:ascii="宋体" w:eastAsia="宋体" w:hAnsi="宋体" w:cs="宋体"/>
+          <w:kern w:val="0"/>
+          <w:sz w:val="24"/>
+          <w:szCs w:val="24"/>
+        </w:rPr>
+        <w:t>：</w:t>
+      </w:r>
+    </w:p>
+    <w:p>
+      <w:pPr>
+        <w:widowControl/>
+        <w:numPr>
+          <w:ilvl w:val="1"/>
+          <w:numId w:val="10"/>
+        </w:numPr>
+        <w:spacing w:before="100" w:beforeAutospacing="1" w:after="100" w:afterAutospacing="1"/>
+        <w:jc w:val="left"/>
+        <w:rPr>
+          <w:rFonts w:ascii="宋体" w:eastAsia="宋体" w:hAnsi="宋体" w:cs="宋体"/>
+          <w:kern w:val="0"/>
+          <w:sz w:val="24"/>
+          <w:szCs w:val="24"/>
+        </w:rPr>
+      </w:pPr>
+      <w:r>
+        <w:rPr>
+          <w:rFonts w:ascii="宋体" w:eastAsia="宋体" w:hAnsi="宋体" w:cs="宋体"/>
+          <w:kern w:val="0"/>
+          <w:sz w:val="24"/>
+          <w:szCs w:val="24"/>
+        </w:rPr>
+        <w:t>Linux 内核力求遵循 POSIX 标准（Portable Operating System Interface），这是一组定义 Unix-like 系统 API 的标准。这使得 Linux 能够支持大多数 Unix 系统的应用程序和工具。</w:t>
+      </w:r>
+    </w:p>
+    <w:p>
+      <w:pPr>
+        <w:widowControl/>
+        <w:spacing w:before="100" w:beforeAutospacing="1" w:after="100" w:afterAutospacing="1"/>
+        <w:jc w:val="left"/>
+        <w:rPr>
+          <w:rFonts w:ascii="宋体" w:eastAsia="宋体" w:hAnsi="宋体" w:cs="宋体"/>
+          <w:kern w:val="0"/>
+          <w:sz w:val="24"/>
+          <w:szCs w:val="24"/>
+        </w:rPr>
+      </w:pPr>
+      <w:r>
+        <w:rPr>
+          <w:rFonts w:ascii="宋体" w:eastAsia="宋体" w:hAnsi="宋体" w:cs="宋体"/>
+          <w:kern w:val="0"/>
+          <w:sz w:val="24"/>
+          <w:szCs w:val="24"/>
+        </w:rPr>
+        <w:t>尽管 Linux 内核和传统的 Unix 内核有相似之处，但它们是两个不同的内核，各自有着独特的设计和开发历史。Linux 内核的成功和流行程度得益于其开放的开发模式、广泛的社区支持和高度可定制性，使其成为当今世界上最广泛使用的操作系统内核之一。</w:t>
       </w:r>
     </w:p>
     <w:p/>
     <w:p>
-      <w:r>
-        <w:t>5.bsd发行版有哪些</w:t>
+      <w:pPr>
+        <w:rPr>
+          <w:rFonts w:hint="eastAsia"/>
+        </w:rPr>
+      </w:pPr>
+    </w:p>
+    <w:p>
+      <w:pPr>
+        <w:pStyle w:val="3"/>
+      </w:pPr>
+      <w:r>
+        <w:lastRenderedPageBreak/>
+        <w:t>7.</w:t>
+      </w:r>
+      <w:r>
+        <w:t xml:space="preserve"> </w:t>
+      </w:r>
+      <w:proofErr w:type="spellStart"/>
+      <w:r>
+        <w:t>linux</w:t>
+      </w:r>
+      <w:proofErr w:type="spellEnd"/>
+      <w:r>
+        <w:rPr>
+          <w:rFonts w:hint="eastAsia"/>
+        </w:rPr>
+        <w:t>与g</w:t>
+      </w:r>
+      <w:r>
+        <w:t>nu</w:t>
+      </w:r>
+    </w:p>
+    <w:p>
+      <w:pPr>
+        <w:widowControl/>
+        <w:spacing w:before="100" w:beforeAutospacing="1" w:after="100" w:afterAutospacing="1"/>
+        <w:jc w:val="left"/>
+        <w:rPr>
+          <w:rFonts w:ascii="宋体" w:eastAsia="宋体" w:hAnsi="宋体" w:cs="宋体"/>
+          <w:kern w:val="0"/>
+          <w:sz w:val="24"/>
+          <w:szCs w:val="24"/>
+        </w:rPr>
+      </w:pPr>
+      <w:r>
+        <w:rPr>
+          <w:rFonts w:ascii="宋体" w:eastAsia="宋体" w:hAnsi="宋体" w:cs="宋体"/>
+          <w:kern w:val="0"/>
+          <w:sz w:val="24"/>
+          <w:szCs w:val="24"/>
+        </w:rPr>
+        <w:t>Linux 和 GNU 是两个相关但又不同的项目，它们合作形成了现代开源操作系统的基础。以下是它们之间的关系和区别：</w:t>
+      </w:r>
+    </w:p>
+    <w:p>
+      <w:pPr>
+        <w:widowControl/>
+        <w:numPr>
+          <w:ilvl w:val="0"/>
+          <w:numId w:val="11"/>
+        </w:numPr>
+        <w:spacing w:before="100" w:beforeAutospacing="1" w:after="100" w:afterAutospacing="1"/>
+        <w:jc w:val="left"/>
+        <w:rPr>
+          <w:rFonts w:ascii="宋体" w:eastAsia="宋体" w:hAnsi="宋体" w:cs="宋体"/>
+          <w:kern w:val="0"/>
+          <w:sz w:val="24"/>
+          <w:szCs w:val="24"/>
+        </w:rPr>
+      </w:pPr>
+      <w:r>
+        <w:rPr>
+          <w:rFonts w:ascii="宋体" w:eastAsia="宋体" w:hAnsi="宋体" w:cs="宋体"/>
+          <w:b/>
+          <w:bCs/>
+          <w:kern w:val="0"/>
+          <w:sz w:val="24"/>
+          <w:szCs w:val="24"/>
+        </w:rPr>
+        <w:t>GNU 项目</w:t>
+      </w:r>
+      <w:r>
+        <w:rPr>
+          <w:rFonts w:ascii="宋体" w:eastAsia="宋体" w:hAnsi="宋体" w:cs="宋体"/>
+          <w:kern w:val="0"/>
+          <w:sz w:val="24"/>
+          <w:szCs w:val="24"/>
+        </w:rPr>
+        <w:t>：</w:t>
+      </w:r>
+    </w:p>
+    <w:p>
+      <w:pPr>
+        <w:widowControl/>
+        <w:numPr>
+          <w:ilvl w:val="1"/>
+          <w:numId w:val="11"/>
+        </w:numPr>
+        <w:spacing w:before="100" w:beforeAutospacing="1" w:after="100" w:afterAutospacing="1"/>
+        <w:jc w:val="left"/>
+        <w:rPr>
+          <w:rFonts w:ascii="宋体" w:eastAsia="宋体" w:hAnsi="宋体" w:cs="宋体"/>
+          <w:kern w:val="0"/>
+          <w:sz w:val="24"/>
+          <w:szCs w:val="24"/>
+        </w:rPr>
+      </w:pPr>
+      <w:r>
+        <w:rPr>
+          <w:rFonts w:ascii="宋体" w:eastAsia="宋体" w:hAnsi="宋体" w:cs="宋体"/>
+          <w:kern w:val="0"/>
+          <w:sz w:val="24"/>
+          <w:szCs w:val="24"/>
+        </w:rPr>
+        <w:t>GNU 是由 Richard Stallman 在1983年发起的自由软件运动的一部分。GNU 的目标是创建一个完全自由的 Unix-like 操作系统，其中包括各种用户和开发工具。GNU 的名字是一个递归缩写，表示“GNU's Not Unix”。</w:t>
+      </w:r>
+    </w:p>
+    <w:p>
+      <w:pPr>
+        <w:widowControl/>
+        <w:numPr>
+          <w:ilvl w:val="1"/>
+          <w:numId w:val="11"/>
+        </w:numPr>
+        <w:spacing w:before="100" w:beforeAutospacing="1" w:after="100" w:afterAutospacing="1"/>
+        <w:jc w:val="left"/>
+        <w:rPr>
+          <w:rFonts w:ascii="宋体" w:eastAsia="宋体" w:hAnsi="宋体" w:cs="宋体"/>
+          <w:kern w:val="0"/>
+          <w:sz w:val="24"/>
+          <w:szCs w:val="24"/>
+        </w:rPr>
+      </w:pPr>
+      <w:r>
+        <w:rPr>
+          <w:rFonts w:ascii="宋体" w:eastAsia="宋体" w:hAnsi="宋体" w:cs="宋体"/>
+          <w:kern w:val="0"/>
+          <w:sz w:val="24"/>
+          <w:szCs w:val="24"/>
+        </w:rPr>
+        <w:t>GNU 项目开发了许多核心的系统组件和工具，如 GCC（GNU Compiler Collection，GNU 编译器集合）、GNU Bash（GNU Bourne Again Shell）、GNU Emacs 等。</w:t>
+      </w:r>
+    </w:p>
+    <w:p>
+      <w:pPr>
+        <w:widowControl/>
+        <w:numPr>
+          <w:ilvl w:val="0"/>
+          <w:numId w:val="11"/>
+        </w:numPr>
+        <w:spacing w:before="100" w:beforeAutospacing="1" w:after="100" w:afterAutospacing="1"/>
+        <w:jc w:val="left"/>
+        <w:rPr>
+          <w:rFonts w:ascii="宋体" w:eastAsia="宋体" w:hAnsi="宋体" w:cs="宋体"/>
+          <w:kern w:val="0"/>
+          <w:sz w:val="24"/>
+          <w:szCs w:val="24"/>
+        </w:rPr>
+      </w:pPr>
+      <w:r>
+        <w:rPr>
+          <w:rFonts w:ascii="宋体" w:eastAsia="宋体" w:hAnsi="宋体" w:cs="宋体"/>
+          <w:b/>
+          <w:bCs/>
+          <w:kern w:val="0"/>
+          <w:sz w:val="24"/>
+          <w:szCs w:val="24"/>
+        </w:rPr>
+        <w:t>Linux 内核</w:t>
+      </w:r>
+      <w:r>
+        <w:rPr>
+          <w:rFonts w:ascii="宋体" w:eastAsia="宋体" w:hAnsi="宋体" w:cs="宋体"/>
+          <w:kern w:val="0"/>
+          <w:sz w:val="24"/>
+          <w:szCs w:val="24"/>
+        </w:rPr>
+        <w:t>：</w:t>
+      </w:r>
+    </w:p>
+    <w:p>
+      <w:pPr>
+        <w:widowControl/>
+        <w:numPr>
+          <w:ilvl w:val="1"/>
+          <w:numId w:val="11"/>
+        </w:numPr>
+        <w:spacing w:before="100" w:beforeAutospacing="1" w:after="100" w:afterAutospacing="1"/>
+        <w:jc w:val="left"/>
+        <w:rPr>
+          <w:rFonts w:ascii="宋体" w:eastAsia="宋体" w:hAnsi="宋体" w:cs="宋体"/>
+          <w:kern w:val="0"/>
+          <w:sz w:val="24"/>
+          <w:szCs w:val="24"/>
+        </w:rPr>
+      </w:pPr>
+      <w:r>
+        <w:rPr>
+          <w:rFonts w:ascii="宋体" w:eastAsia="宋体" w:hAnsi="宋体" w:cs="宋体"/>
+          <w:kern w:val="0"/>
+          <w:sz w:val="24"/>
+          <w:szCs w:val="24"/>
+        </w:rPr>
+        <w:t>Linux 是由 Linus Torvalds 在1991年开始开发的操作系统内核。Linux 内核提供了操作系统的核心功能，</w:t>
+      </w:r>
+      <w:proofErr w:type="gramStart"/>
+      <w:r>
+        <w:rPr>
+          <w:rFonts w:ascii="宋体" w:eastAsia="宋体" w:hAnsi="宋体" w:cs="宋体"/>
+          <w:kern w:val="0"/>
+          <w:sz w:val="24"/>
+          <w:szCs w:val="24"/>
+        </w:rPr>
+        <w:t>如进程</w:t>
+      </w:r>
+      <w:proofErr w:type="gramEnd"/>
+      <w:r>
+        <w:rPr>
+          <w:rFonts w:ascii="宋体" w:eastAsia="宋体" w:hAnsi="宋体" w:cs="宋体"/>
+          <w:kern w:val="0"/>
+          <w:sz w:val="24"/>
+          <w:szCs w:val="24"/>
+        </w:rPr>
+        <w:t>管理、内存管理、文件系统等。</w:t>
+      </w:r>
+    </w:p>
+    <w:p>
+      <w:pPr>
+        <w:widowControl/>
+        <w:numPr>
+          <w:ilvl w:val="1"/>
+          <w:numId w:val="11"/>
+        </w:numPr>
+        <w:spacing w:before="100" w:beforeAutospacing="1" w:after="100" w:afterAutospacing="1"/>
+        <w:jc w:val="left"/>
+        <w:rPr>
+          <w:rFonts w:ascii="宋体" w:eastAsia="宋体" w:hAnsi="宋体" w:cs="宋体"/>
+          <w:kern w:val="0"/>
+          <w:sz w:val="24"/>
+          <w:szCs w:val="24"/>
+        </w:rPr>
+      </w:pPr>
+      <w:r>
+        <w:rPr>
+          <w:rFonts w:ascii="宋体" w:eastAsia="宋体" w:hAnsi="宋体" w:cs="宋体"/>
+          <w:kern w:val="0"/>
+          <w:sz w:val="24"/>
+          <w:szCs w:val="24"/>
+        </w:rPr>
+        <w:t>Linux 内核结合了 GNU 项目的工具和组件，形成了一个完整的操作系统。因此，人们常常将 Linux 内核与 GNU 工具一起使用，称为 Linux 发行版或 GNU/Linux。</w:t>
+      </w:r>
+    </w:p>
+    <w:p>
+      <w:pPr>
+        <w:widowControl/>
+        <w:numPr>
+          <w:ilvl w:val="0"/>
+          <w:numId w:val="11"/>
+        </w:numPr>
+        <w:spacing w:before="100" w:beforeAutospacing="1" w:after="100" w:afterAutospacing="1"/>
+        <w:jc w:val="left"/>
+        <w:rPr>
+          <w:rFonts w:ascii="宋体" w:eastAsia="宋体" w:hAnsi="宋体" w:cs="宋体"/>
+          <w:kern w:val="0"/>
+          <w:sz w:val="24"/>
+          <w:szCs w:val="24"/>
+        </w:rPr>
+      </w:pPr>
+      <w:r>
+        <w:rPr>
+          <w:rFonts w:ascii="宋体" w:eastAsia="宋体" w:hAnsi="宋体" w:cs="宋体"/>
+          <w:b/>
+          <w:bCs/>
+          <w:kern w:val="0"/>
+          <w:sz w:val="24"/>
+          <w:szCs w:val="24"/>
+        </w:rPr>
+        <w:t>GNU/Linux 发行版</w:t>
+      </w:r>
+      <w:r>
+        <w:rPr>
+          <w:rFonts w:ascii="宋体" w:eastAsia="宋体" w:hAnsi="宋体" w:cs="宋体"/>
+          <w:kern w:val="0"/>
+          <w:sz w:val="24"/>
+          <w:szCs w:val="24"/>
+        </w:rPr>
+        <w:t>：</w:t>
+      </w:r>
+    </w:p>
+    <w:p>
+      <w:pPr>
+        <w:widowControl/>
+        <w:numPr>
+          <w:ilvl w:val="1"/>
+          <w:numId w:val="11"/>
+        </w:numPr>
+        <w:spacing w:before="100" w:beforeAutospacing="1" w:after="100" w:afterAutospacing="1"/>
+        <w:jc w:val="left"/>
+        <w:rPr>
+          <w:rFonts w:ascii="宋体" w:eastAsia="宋体" w:hAnsi="宋体" w:cs="宋体"/>
+          <w:kern w:val="0"/>
+          <w:sz w:val="24"/>
+          <w:szCs w:val="24"/>
+        </w:rPr>
+      </w:pPr>
+      <w:r>
+        <w:rPr>
+          <w:rFonts w:ascii="宋体" w:eastAsia="宋体" w:hAnsi="宋体" w:cs="宋体"/>
+          <w:kern w:val="0"/>
+          <w:sz w:val="24"/>
+          <w:szCs w:val="24"/>
+        </w:rPr>
+        <w:t>当人们谈论使用 Linux 操作系统时，通常是指一个由 Linux 内核和 GNU 项目的工具和软件组成的完整操作系统。这些系统被称为 GNU/Linux 发行版，如 Ubuntu、Debian、Fedora 等。</w:t>
+      </w:r>
+    </w:p>
+    <w:p>
+      <w:pPr>
+        <w:widowControl/>
+        <w:numPr>
+          <w:ilvl w:val="1"/>
+          <w:numId w:val="11"/>
+        </w:numPr>
+        <w:spacing w:before="100" w:beforeAutospacing="1" w:after="100" w:afterAutospacing="1"/>
+        <w:jc w:val="left"/>
+        <w:rPr>
+          <w:rFonts w:ascii="宋体" w:eastAsia="宋体" w:hAnsi="宋体" w:cs="宋体"/>
+          <w:kern w:val="0"/>
+          <w:sz w:val="24"/>
+          <w:szCs w:val="24"/>
+        </w:rPr>
+      </w:pPr>
+      <w:r>
+        <w:rPr>
+          <w:rFonts w:ascii="宋体" w:eastAsia="宋体" w:hAnsi="宋体" w:cs="宋体"/>
+          <w:kern w:val="0"/>
+          <w:sz w:val="24"/>
+          <w:szCs w:val="24"/>
+        </w:rPr>
+        <w:t>GNU/Linux 发行版不仅仅包括 GNU 工具，还可能包括其他开源软件，如 X Window System（用于图形用户界面）、桌面环境（如 GNOME、KDE）、应用程序等。</w:t>
+      </w:r>
+    </w:p>
+    <w:p>
+      <w:pPr>
+        <w:widowControl/>
+        <w:spacing w:before="100" w:beforeAutospacing="1" w:after="100" w:afterAutospacing="1"/>
+        <w:jc w:val="left"/>
+        <w:rPr>
+          <w:rFonts w:ascii="宋体" w:eastAsia="宋体" w:hAnsi="宋体" w:cs="宋体"/>
+          <w:kern w:val="0"/>
+          <w:sz w:val="24"/>
+          <w:szCs w:val="24"/>
+        </w:rPr>
+      </w:pPr>
+      <w:r>
+        <w:rPr>
+          <w:rFonts w:ascii="宋体" w:eastAsia="宋体" w:hAnsi="宋体" w:cs="宋体"/>
+          <w:kern w:val="0"/>
+          <w:sz w:val="24"/>
+          <w:szCs w:val="24"/>
+        </w:rPr>
+        <w:t>总结来说，GNU 和 Linux 是两个独立但相互合作的开源项目，它们的结合创造了现代开源操作系统的基础。GNU 提供了大量的系统工具和用户应用，而 Linux 内核则提供了操作系统的核心功能。因此，尽管常用术语是 Linux，但更准确的表达应该是 GNU/Linux，以体现 GNU 项目在操作系统形成过程中的重要贡献。</w:t>
       </w:r>
     </w:p>
     <w:p/>
     <w:p>
-      <w:r>
-        <w:t>6.linux内核是基于</w:t>
+      <w:pPr>
+        <w:rPr>
+          <w:rFonts w:hint="eastAsia"/>
+        </w:rPr>
+      </w:pPr>
+    </w:p>
+    <w:p>
+      <w:pPr>
+        <w:pStyle w:val="3"/>
+      </w:pPr>
+      <w:r>
+        <w:t>8.</w:t>
+      </w:r>
+      <w:r>
+        <w:t xml:space="preserve"> </w:t>
       </w:r>
       <w:proofErr w:type="spellStart"/>
       <w:r>
-        <w:t>unix</w:t>
+        <w:t>linux</w:t>
       </w:r>
       <w:proofErr w:type="spellEnd"/>
       <w:r>
-        <w:t>哪个分支</w:t>
-      </w:r>
-    </w:p>
-    <w:p/>
-    <w:p>
-      <w:r>
-        <w:t>7.linux发行版有哪些</w:t>
-      </w:r>
-    </w:p>
-    <w:p/>
-    <w:p>
-      <w:pPr>
+        <w:t>发行版有哪些</w:t>
+      </w:r>
+    </w:p>
+    <w:p>
+      <w:pPr>
+        <w:widowControl/>
+        <w:spacing w:before="100" w:beforeAutospacing="1" w:after="100" w:afterAutospacing="1"/>
+        <w:jc w:val="left"/>
+        <w:rPr>
+          <w:rFonts w:ascii="宋体" w:eastAsia="宋体" w:hAnsi="宋体" w:cs="宋体"/>
+          <w:kern w:val="0"/>
+          <w:sz w:val="24"/>
+          <w:szCs w:val="24"/>
+        </w:rPr>
+      </w:pPr>
+      <w:r>
+        <w:rPr>
+          <w:rFonts w:ascii="宋体" w:eastAsia="宋体" w:hAnsi="宋体" w:cs="宋体"/>
+          <w:kern w:val="0"/>
+          <w:sz w:val="24"/>
+          <w:szCs w:val="24"/>
+        </w:rPr>
+        <w:t>Linux 发行版（Linux distributions）是基于 Linux 内核的操作系统发行版，它们通常包括了 Linux 内核、GNU 工具和库、桌面环境、应用程序以及管理工具等。以下是一些常见的 Linux 发行版：</w:t>
+      </w:r>
+    </w:p>
+    <w:p>
+      <w:pPr>
+        <w:widowControl/>
+        <w:numPr>
+          <w:ilvl w:val="0"/>
+          <w:numId w:val="12"/>
+        </w:numPr>
+        <w:spacing w:before="100" w:beforeAutospacing="1" w:after="100" w:afterAutospacing="1"/>
+        <w:jc w:val="left"/>
+        <w:rPr>
+          <w:rFonts w:ascii="宋体" w:eastAsia="宋体" w:hAnsi="宋体" w:cs="宋体"/>
+          <w:kern w:val="0"/>
+          <w:sz w:val="24"/>
+          <w:szCs w:val="24"/>
+        </w:rPr>
+      </w:pPr>
+      <w:r>
+        <w:rPr>
+          <w:rFonts w:ascii="宋体" w:eastAsia="宋体" w:hAnsi="宋体" w:cs="宋体"/>
+          <w:b/>
+          <w:bCs/>
+          <w:kern w:val="0"/>
+          <w:sz w:val="24"/>
+          <w:szCs w:val="24"/>
+        </w:rPr>
+        <w:lastRenderedPageBreak/>
+        <w:t>Ubuntu</w:t>
+      </w:r>
+      <w:r>
+        <w:rPr>
+          <w:rFonts w:ascii="宋体" w:eastAsia="宋体" w:hAnsi="宋体" w:cs="宋体"/>
+          <w:kern w:val="0"/>
+          <w:sz w:val="24"/>
+          <w:szCs w:val="24"/>
+        </w:rPr>
+        <w:t>：</w:t>
+      </w:r>
+    </w:p>
+    <w:p>
+      <w:pPr>
+        <w:widowControl/>
+        <w:numPr>
+          <w:ilvl w:val="1"/>
+          <w:numId w:val="12"/>
+        </w:numPr>
+        <w:spacing w:before="100" w:beforeAutospacing="1" w:after="100" w:afterAutospacing="1"/>
+        <w:jc w:val="left"/>
+        <w:rPr>
+          <w:rFonts w:ascii="宋体" w:eastAsia="宋体" w:hAnsi="宋体" w:cs="宋体"/>
+          <w:kern w:val="0"/>
+          <w:sz w:val="24"/>
+          <w:szCs w:val="24"/>
+        </w:rPr>
+      </w:pPr>
+      <w:r>
+        <w:rPr>
+          <w:rFonts w:ascii="宋体" w:eastAsia="宋体" w:hAnsi="宋体" w:cs="宋体"/>
+          <w:kern w:val="0"/>
+          <w:sz w:val="24"/>
+          <w:szCs w:val="24"/>
+        </w:rPr>
+        <w:t>Ubuntu 是一个基于 Debian 的流行 Linux 发行版，以易用性和社区支持而闻名。它有多个版本，包括桌面版和服务器版，还有面向不同硬件和用途的衍生版。</w:t>
+      </w:r>
+    </w:p>
+    <w:p>
+      <w:pPr>
+        <w:widowControl/>
+        <w:numPr>
+          <w:ilvl w:val="0"/>
+          <w:numId w:val="12"/>
+        </w:numPr>
+        <w:spacing w:before="100" w:beforeAutospacing="1" w:after="100" w:afterAutospacing="1"/>
+        <w:jc w:val="left"/>
+        <w:rPr>
+          <w:rFonts w:ascii="宋体" w:eastAsia="宋体" w:hAnsi="宋体" w:cs="宋体"/>
+          <w:kern w:val="0"/>
+          <w:sz w:val="24"/>
+          <w:szCs w:val="24"/>
+        </w:rPr>
+      </w:pPr>
+      <w:r>
+        <w:rPr>
+          <w:rFonts w:ascii="宋体" w:eastAsia="宋体" w:hAnsi="宋体" w:cs="宋体"/>
+          <w:b/>
+          <w:bCs/>
+          <w:kern w:val="0"/>
+          <w:sz w:val="24"/>
+          <w:szCs w:val="24"/>
+        </w:rPr>
+        <w:t>Debian</w:t>
+      </w:r>
+      <w:r>
+        <w:rPr>
+          <w:rFonts w:ascii="宋体" w:eastAsia="宋体" w:hAnsi="宋体" w:cs="宋体"/>
+          <w:kern w:val="0"/>
+          <w:sz w:val="24"/>
+          <w:szCs w:val="24"/>
+        </w:rPr>
+        <w:t>：</w:t>
+      </w:r>
+    </w:p>
+    <w:p>
+      <w:pPr>
+        <w:widowControl/>
+        <w:numPr>
+          <w:ilvl w:val="1"/>
+          <w:numId w:val="12"/>
+        </w:numPr>
+        <w:spacing w:before="100" w:beforeAutospacing="1" w:after="100" w:afterAutospacing="1"/>
+        <w:jc w:val="left"/>
+        <w:rPr>
+          <w:rFonts w:ascii="宋体" w:eastAsia="宋体" w:hAnsi="宋体" w:cs="宋体"/>
+          <w:kern w:val="0"/>
+          <w:sz w:val="24"/>
+          <w:szCs w:val="24"/>
+        </w:rPr>
+      </w:pPr>
+      <w:r>
+        <w:rPr>
+          <w:rFonts w:ascii="宋体" w:eastAsia="宋体" w:hAnsi="宋体" w:cs="宋体"/>
+          <w:kern w:val="0"/>
+          <w:sz w:val="24"/>
+          <w:szCs w:val="24"/>
+        </w:rPr>
+        <w:t>Debian 是一个稳定和广泛使用的 Linux 发行版，以其严格的自由软件政策和包含众多软件包而著称。它作为许多其他 Linux 发行版的上游版本。</w:t>
+      </w:r>
+    </w:p>
+    <w:p>
+      <w:pPr>
+        <w:widowControl/>
+        <w:numPr>
+          <w:ilvl w:val="0"/>
+          <w:numId w:val="12"/>
+        </w:numPr>
+        <w:spacing w:before="100" w:beforeAutospacing="1" w:after="100" w:afterAutospacing="1"/>
+        <w:jc w:val="left"/>
+        <w:rPr>
+          <w:rFonts w:ascii="宋体" w:eastAsia="宋体" w:hAnsi="宋体" w:cs="宋体"/>
+          <w:kern w:val="0"/>
+          <w:sz w:val="24"/>
+          <w:szCs w:val="24"/>
+        </w:rPr>
+      </w:pPr>
+      <w:r>
+        <w:rPr>
+          <w:rFonts w:ascii="宋体" w:eastAsia="宋体" w:hAnsi="宋体" w:cs="宋体"/>
+          <w:b/>
+          <w:bCs/>
+          <w:kern w:val="0"/>
+          <w:sz w:val="24"/>
+          <w:szCs w:val="24"/>
+        </w:rPr>
+        <w:t>Fedora</w:t>
+      </w:r>
+      <w:r>
+        <w:rPr>
+          <w:rFonts w:ascii="宋体" w:eastAsia="宋体" w:hAnsi="宋体" w:cs="宋体"/>
+          <w:kern w:val="0"/>
+          <w:sz w:val="24"/>
+          <w:szCs w:val="24"/>
+        </w:rPr>
+        <w:t>：</w:t>
+      </w:r>
+    </w:p>
+    <w:p>
+      <w:pPr>
+        <w:widowControl/>
+        <w:numPr>
+          <w:ilvl w:val="1"/>
+          <w:numId w:val="12"/>
+        </w:numPr>
+        <w:spacing w:before="100" w:beforeAutospacing="1" w:after="100" w:afterAutospacing="1"/>
+        <w:jc w:val="left"/>
+        <w:rPr>
+          <w:rFonts w:ascii="宋体" w:eastAsia="宋体" w:hAnsi="宋体" w:cs="宋体"/>
+          <w:kern w:val="0"/>
+          <w:sz w:val="24"/>
+          <w:szCs w:val="24"/>
+        </w:rPr>
+      </w:pPr>
+      <w:r>
+        <w:rPr>
+          <w:rFonts w:ascii="宋体" w:eastAsia="宋体" w:hAnsi="宋体" w:cs="宋体"/>
+          <w:kern w:val="0"/>
+          <w:sz w:val="24"/>
+          <w:szCs w:val="24"/>
+        </w:rPr>
+        <w:t>Fedora 是由 Red Hat 公司支持的社区驱动的 Linux 发行版，致力于最新的开源技术和功能的探索和集成。它通常用于开发和测试新功能。</w:t>
+      </w:r>
+    </w:p>
+    <w:p>
+      <w:pPr>
+        <w:widowControl/>
+        <w:numPr>
+          <w:ilvl w:val="0"/>
+          <w:numId w:val="12"/>
+        </w:numPr>
+        <w:spacing w:before="100" w:beforeAutospacing="1" w:after="100" w:afterAutospacing="1"/>
+        <w:jc w:val="left"/>
+        <w:rPr>
+          <w:rFonts w:ascii="宋体" w:eastAsia="宋体" w:hAnsi="宋体" w:cs="宋体"/>
+          <w:kern w:val="0"/>
+          <w:sz w:val="24"/>
+          <w:szCs w:val="24"/>
+        </w:rPr>
+      </w:pPr>
+      <w:r>
+        <w:rPr>
+          <w:rFonts w:ascii="宋体" w:eastAsia="宋体" w:hAnsi="宋体" w:cs="宋体"/>
+          <w:b/>
+          <w:bCs/>
+          <w:kern w:val="0"/>
+          <w:sz w:val="24"/>
+          <w:szCs w:val="24"/>
+        </w:rPr>
+        <w:t>CentOS</w:t>
+      </w:r>
+      <w:r>
+        <w:rPr>
+          <w:rFonts w:ascii="宋体" w:eastAsia="宋体" w:hAnsi="宋体" w:cs="宋体"/>
+          <w:kern w:val="0"/>
+          <w:sz w:val="24"/>
+          <w:szCs w:val="24"/>
+        </w:rPr>
+        <w:t>：</w:t>
+      </w:r>
+    </w:p>
+    <w:p>
+      <w:pPr>
+        <w:widowControl/>
+        <w:numPr>
+          <w:ilvl w:val="1"/>
+          <w:numId w:val="12"/>
+        </w:numPr>
+        <w:spacing w:before="100" w:beforeAutospacing="1" w:after="100" w:afterAutospacing="1"/>
+        <w:jc w:val="left"/>
+        <w:rPr>
+          <w:rFonts w:ascii="宋体" w:eastAsia="宋体" w:hAnsi="宋体" w:cs="宋体"/>
+          <w:kern w:val="0"/>
+          <w:sz w:val="24"/>
+          <w:szCs w:val="24"/>
+        </w:rPr>
+      </w:pPr>
+      <w:r>
+        <w:rPr>
+          <w:rFonts w:ascii="宋体" w:eastAsia="宋体" w:hAnsi="宋体" w:cs="宋体"/>
+          <w:kern w:val="0"/>
+          <w:sz w:val="24"/>
+          <w:szCs w:val="24"/>
+        </w:rPr>
+        <w:t>CentOS 是基于 Red Hat Enterprise Linux（RHEL）源代码的重建版本，目标是提供一个稳定的、免费的企业级操作系统。CentOS 提供了与 RHEL 兼容的二进制兼容性。</w:t>
+      </w:r>
+    </w:p>
+    <w:p>
+      <w:pPr>
+        <w:widowControl/>
+        <w:numPr>
+          <w:ilvl w:val="0"/>
+          <w:numId w:val="12"/>
+        </w:numPr>
+        <w:spacing w:before="100" w:beforeAutospacing="1" w:after="100" w:afterAutospacing="1"/>
+        <w:jc w:val="left"/>
+        <w:rPr>
+          <w:rFonts w:ascii="宋体" w:eastAsia="宋体" w:hAnsi="宋体" w:cs="宋体"/>
+          <w:kern w:val="0"/>
+          <w:sz w:val="24"/>
+          <w:szCs w:val="24"/>
+        </w:rPr>
+      </w:pPr>
+      <w:r>
+        <w:rPr>
+          <w:rFonts w:ascii="宋体" w:eastAsia="宋体" w:hAnsi="宋体" w:cs="宋体"/>
+          <w:b/>
+          <w:bCs/>
+          <w:kern w:val="0"/>
+          <w:sz w:val="24"/>
+          <w:szCs w:val="24"/>
+        </w:rPr>
+        <w:t>openSUSE</w:t>
+      </w:r>
+      <w:r>
+        <w:rPr>
+          <w:rFonts w:ascii="宋体" w:eastAsia="宋体" w:hAnsi="宋体" w:cs="宋体"/>
+          <w:kern w:val="0"/>
+          <w:sz w:val="24"/>
+          <w:szCs w:val="24"/>
+        </w:rPr>
+        <w:t>：</w:t>
+      </w:r>
+    </w:p>
+    <w:p>
+      <w:pPr>
+        <w:widowControl/>
+        <w:numPr>
+          <w:ilvl w:val="1"/>
+          <w:numId w:val="12"/>
+        </w:numPr>
+        <w:spacing w:before="100" w:beforeAutospacing="1" w:after="100" w:afterAutospacing="1"/>
+        <w:jc w:val="left"/>
+        <w:rPr>
+          <w:rFonts w:ascii="宋体" w:eastAsia="宋体" w:hAnsi="宋体" w:cs="宋体"/>
+          <w:kern w:val="0"/>
+          <w:sz w:val="24"/>
+          <w:szCs w:val="24"/>
+        </w:rPr>
+      </w:pPr>
+      <w:r>
+        <w:rPr>
+          <w:rFonts w:ascii="宋体" w:eastAsia="宋体" w:hAnsi="宋体" w:cs="宋体"/>
+          <w:kern w:val="0"/>
+          <w:sz w:val="24"/>
+          <w:szCs w:val="24"/>
+        </w:rPr>
+        <w:t>openSUSE 是一个由 SUSE 公司支持的社区项目，提供了一个稳定而功能丰富的 Linux 发行版。它有两个主要版本：Leap（稳定版本）和 Tumbleweed（滚动更新版本）。</w:t>
+      </w:r>
+    </w:p>
+    <w:p>
+      <w:pPr>
+        <w:widowControl/>
+        <w:numPr>
+          <w:ilvl w:val="0"/>
+          <w:numId w:val="12"/>
+        </w:numPr>
+        <w:spacing w:before="100" w:beforeAutospacing="1" w:after="100" w:afterAutospacing="1"/>
+        <w:jc w:val="left"/>
+        <w:rPr>
+          <w:rFonts w:ascii="宋体" w:eastAsia="宋体" w:hAnsi="宋体" w:cs="宋体"/>
+          <w:kern w:val="0"/>
+          <w:sz w:val="24"/>
+          <w:szCs w:val="24"/>
+        </w:rPr>
+      </w:pPr>
+      <w:r>
+        <w:rPr>
+          <w:rFonts w:ascii="宋体" w:eastAsia="宋体" w:hAnsi="宋体" w:cs="宋体"/>
+          <w:b/>
+          <w:bCs/>
+          <w:kern w:val="0"/>
+          <w:sz w:val="24"/>
+          <w:szCs w:val="24"/>
+        </w:rPr>
+        <w:t>Arch Linux</w:t>
+      </w:r>
+      <w:r>
+        <w:rPr>
+          <w:rFonts w:ascii="宋体" w:eastAsia="宋体" w:hAnsi="宋体" w:cs="宋体"/>
+          <w:kern w:val="0"/>
+          <w:sz w:val="24"/>
+          <w:szCs w:val="24"/>
+        </w:rPr>
+        <w:t>：</w:t>
+      </w:r>
+    </w:p>
+    <w:p>
+      <w:pPr>
+        <w:widowControl/>
+        <w:numPr>
+          <w:ilvl w:val="1"/>
+          <w:numId w:val="12"/>
+        </w:numPr>
+        <w:spacing w:before="100" w:beforeAutospacing="1" w:after="100" w:afterAutospacing="1"/>
+        <w:jc w:val="left"/>
+        <w:rPr>
+          <w:rFonts w:ascii="宋体" w:eastAsia="宋体" w:hAnsi="宋体" w:cs="宋体"/>
+          <w:kern w:val="0"/>
+          <w:sz w:val="24"/>
+          <w:szCs w:val="24"/>
+        </w:rPr>
+      </w:pPr>
+      <w:r>
+        <w:rPr>
+          <w:rFonts w:ascii="宋体" w:eastAsia="宋体" w:hAnsi="宋体" w:cs="宋体"/>
+          <w:kern w:val="0"/>
+          <w:sz w:val="24"/>
+          <w:szCs w:val="24"/>
+        </w:rPr>
+        <w:t>Arch Linux 是一个面向高级用户和技术爱好者的滚动更新 Linux 发行版，强调简洁、灵活和最新软件的可用性。</w:t>
+      </w:r>
+    </w:p>
+    <w:p>
+      <w:pPr>
+        <w:widowControl/>
+        <w:numPr>
+          <w:ilvl w:val="0"/>
+          <w:numId w:val="12"/>
+        </w:numPr>
+        <w:spacing w:before="100" w:beforeAutospacing="1" w:after="100" w:afterAutospacing="1"/>
+        <w:jc w:val="left"/>
+        <w:rPr>
+          <w:rFonts w:ascii="宋体" w:eastAsia="宋体" w:hAnsi="宋体" w:cs="宋体"/>
+          <w:kern w:val="0"/>
+          <w:sz w:val="24"/>
+          <w:szCs w:val="24"/>
+        </w:rPr>
+      </w:pPr>
+      <w:r>
+        <w:rPr>
+          <w:rFonts w:ascii="宋体" w:eastAsia="宋体" w:hAnsi="宋体" w:cs="宋体"/>
+          <w:b/>
+          <w:bCs/>
+          <w:kern w:val="0"/>
+          <w:sz w:val="24"/>
+          <w:szCs w:val="24"/>
+        </w:rPr>
+        <w:t>Linux Mint</w:t>
+      </w:r>
+      <w:r>
+        <w:rPr>
+          <w:rFonts w:ascii="宋体" w:eastAsia="宋体" w:hAnsi="宋体" w:cs="宋体"/>
+          <w:kern w:val="0"/>
+          <w:sz w:val="24"/>
+          <w:szCs w:val="24"/>
+        </w:rPr>
+        <w:t>：</w:t>
+      </w:r>
+    </w:p>
+    <w:p>
+      <w:pPr>
+        <w:widowControl/>
+        <w:numPr>
+          <w:ilvl w:val="1"/>
+          <w:numId w:val="12"/>
+        </w:numPr>
+        <w:spacing w:before="100" w:beforeAutospacing="1" w:after="100" w:afterAutospacing="1"/>
+        <w:jc w:val="left"/>
+        <w:rPr>
+          <w:rFonts w:ascii="宋体" w:eastAsia="宋体" w:hAnsi="宋体" w:cs="宋体"/>
+          <w:kern w:val="0"/>
+          <w:sz w:val="24"/>
+          <w:szCs w:val="24"/>
+        </w:rPr>
+      </w:pPr>
+      <w:r>
+        <w:rPr>
+          <w:rFonts w:ascii="宋体" w:eastAsia="宋体" w:hAnsi="宋体" w:cs="宋体"/>
+          <w:kern w:val="0"/>
+          <w:sz w:val="24"/>
+          <w:szCs w:val="24"/>
+        </w:rPr>
+        <w:t>Linux Mint 是基于 Ubuntu 的 Linux 发行版，注重易用性和用户体验。它通常默认集成了多媒体支持和一些专有软件。</w:t>
+      </w:r>
+    </w:p>
+    <w:p>
+      <w:pPr>
+        <w:widowControl/>
+        <w:numPr>
+          <w:ilvl w:val="0"/>
+          <w:numId w:val="12"/>
+        </w:numPr>
+        <w:spacing w:before="100" w:beforeAutospacing="1" w:after="100" w:afterAutospacing="1"/>
+        <w:jc w:val="left"/>
+        <w:rPr>
+          <w:rFonts w:ascii="宋体" w:eastAsia="宋体" w:hAnsi="宋体" w:cs="宋体"/>
+          <w:kern w:val="0"/>
+          <w:sz w:val="24"/>
+          <w:szCs w:val="24"/>
+        </w:rPr>
+      </w:pPr>
+      <w:proofErr w:type="spellStart"/>
+      <w:r>
+        <w:rPr>
+          <w:rFonts w:ascii="宋体" w:eastAsia="宋体" w:hAnsi="宋体" w:cs="宋体"/>
+          <w:b/>
+          <w:bCs/>
+          <w:kern w:val="0"/>
+          <w:sz w:val="24"/>
+          <w:szCs w:val="24"/>
+        </w:rPr>
+        <w:t>Manjaro</w:t>
+      </w:r>
+      <w:proofErr w:type="spellEnd"/>
+      <w:r>
+        <w:rPr>
+          <w:rFonts w:ascii="宋体" w:eastAsia="宋体" w:hAnsi="宋体" w:cs="宋体"/>
+          <w:b/>
+          <w:bCs/>
+          <w:kern w:val="0"/>
+          <w:sz w:val="24"/>
+          <w:szCs w:val="24"/>
+        </w:rPr>
+        <w:t xml:space="preserve"> Linux</w:t>
+      </w:r>
+      <w:r>
+        <w:rPr>
+          <w:rFonts w:ascii="宋体" w:eastAsia="宋体" w:hAnsi="宋体" w:cs="宋体"/>
+          <w:kern w:val="0"/>
+          <w:sz w:val="24"/>
+          <w:szCs w:val="24"/>
+        </w:rPr>
+        <w:t>：</w:t>
+      </w:r>
+    </w:p>
+    <w:p>
+      <w:pPr>
+        <w:widowControl/>
+        <w:numPr>
+          <w:ilvl w:val="1"/>
+          <w:numId w:val="12"/>
+        </w:numPr>
+        <w:spacing w:before="100" w:beforeAutospacing="1" w:after="100" w:afterAutospacing="1"/>
+        <w:jc w:val="left"/>
+        <w:rPr>
+          <w:rFonts w:ascii="宋体" w:eastAsia="宋体" w:hAnsi="宋体" w:cs="宋体"/>
+          <w:kern w:val="0"/>
+          <w:sz w:val="24"/>
+          <w:szCs w:val="24"/>
+        </w:rPr>
+      </w:pPr>
+      <w:proofErr w:type="spellStart"/>
+      <w:r>
+        <w:rPr>
+          <w:rFonts w:ascii="宋体" w:eastAsia="宋体" w:hAnsi="宋体" w:cs="宋体"/>
+          <w:kern w:val="0"/>
+          <w:sz w:val="24"/>
+          <w:szCs w:val="24"/>
+        </w:rPr>
+        <w:t>Manjaro</w:t>
+      </w:r>
+      <w:proofErr w:type="spellEnd"/>
+      <w:r>
+        <w:rPr>
+          <w:rFonts w:ascii="宋体" w:eastAsia="宋体" w:hAnsi="宋体" w:cs="宋体"/>
+          <w:kern w:val="0"/>
+          <w:sz w:val="24"/>
+          <w:szCs w:val="24"/>
+        </w:rPr>
+        <w:t xml:space="preserve"> Linux 是基于 Arch Linux 的发行版，旨在提供 Arch Linux 的简洁和灵活性，但带有易于安装和使用的图形化安装程序和配置工具。</w:t>
+      </w:r>
+    </w:p>
+    <w:p>
+      <w:pPr>
+        <w:widowControl/>
+        <w:numPr>
+          <w:ilvl w:val="0"/>
+          <w:numId w:val="12"/>
+        </w:numPr>
+        <w:spacing w:before="100" w:beforeAutospacing="1" w:after="100" w:afterAutospacing="1"/>
+        <w:jc w:val="left"/>
+        <w:rPr>
+          <w:rFonts w:ascii="宋体" w:eastAsia="宋体" w:hAnsi="宋体" w:cs="宋体"/>
+          <w:kern w:val="0"/>
+          <w:sz w:val="24"/>
+          <w:szCs w:val="24"/>
+        </w:rPr>
+      </w:pPr>
+      <w:r>
+        <w:rPr>
+          <w:rFonts w:ascii="宋体" w:eastAsia="宋体" w:hAnsi="宋体" w:cs="宋体"/>
+          <w:b/>
+          <w:bCs/>
+          <w:kern w:val="0"/>
+          <w:sz w:val="24"/>
+          <w:szCs w:val="24"/>
+        </w:rPr>
+        <w:t>Gentoo</w:t>
+      </w:r>
+      <w:r>
+        <w:rPr>
+          <w:rFonts w:ascii="宋体" w:eastAsia="宋体" w:hAnsi="宋体" w:cs="宋体"/>
+          <w:kern w:val="0"/>
+          <w:sz w:val="24"/>
+          <w:szCs w:val="24"/>
+        </w:rPr>
+        <w:t>：</w:t>
+      </w:r>
+    </w:p>
+    <w:p>
+      <w:pPr>
+        <w:widowControl/>
+        <w:numPr>
+          <w:ilvl w:val="1"/>
+          <w:numId w:val="12"/>
+        </w:numPr>
+        <w:spacing w:before="100" w:beforeAutospacing="1" w:after="100" w:afterAutospacing="1"/>
+        <w:jc w:val="left"/>
+        <w:rPr>
+          <w:rFonts w:ascii="宋体" w:eastAsia="宋体" w:hAnsi="宋体" w:cs="宋体"/>
+          <w:kern w:val="0"/>
+          <w:sz w:val="24"/>
+          <w:szCs w:val="24"/>
+        </w:rPr>
+      </w:pPr>
+      <w:r>
+        <w:rPr>
+          <w:rFonts w:ascii="宋体" w:eastAsia="宋体" w:hAnsi="宋体" w:cs="宋体"/>
+          <w:kern w:val="0"/>
+          <w:sz w:val="24"/>
+          <w:szCs w:val="24"/>
+        </w:rPr>
+        <w:t>Gentoo 是一个源码发行版，用户可以根据自己的需求和喜好编译和定制整个系统。它以灵活性和高度定制化而闻名。</w:t>
+      </w:r>
+    </w:p>
+    <w:p>
+      <w:pPr>
+        <w:widowControl/>
+        <w:spacing w:before="100" w:beforeAutospacing="1" w:after="100" w:afterAutospacing="1"/>
+        <w:jc w:val="left"/>
+        <w:rPr>
+          <w:rFonts w:ascii="宋体" w:eastAsia="宋体" w:hAnsi="宋体" w:cs="宋体"/>
+          <w:kern w:val="0"/>
+          <w:sz w:val="24"/>
+          <w:szCs w:val="24"/>
+        </w:rPr>
+      </w:pPr>
+      <w:r>
+        <w:rPr>
+          <w:rFonts w:ascii="宋体" w:eastAsia="宋体" w:hAnsi="宋体" w:cs="宋体"/>
+          <w:kern w:val="0"/>
+          <w:sz w:val="24"/>
+          <w:szCs w:val="24"/>
+        </w:rPr>
+        <w:t>以上是一些常见的 Linux 发行版，每个发行版都有其独特的特点、目标用户和使用场景。选择合适的 Linux 发行版通常取决于个人或组织的需求，如稳定性、最新特性、易用性、社区支持等。</w:t>
+      </w:r>
+    </w:p>
+    <w:p>
+      <w:pPr>
+        <w:widowControl/>
+        <w:spacing w:before="100" w:beforeAutospacing="1" w:after="100" w:afterAutospacing="1"/>
+        <w:jc w:val="left"/>
+        <w:rPr>
+          <w:rFonts w:ascii="宋体" w:eastAsia="宋体" w:hAnsi="宋体" w:cs="宋体"/>
+          <w:kern w:val="0"/>
+          <w:sz w:val="24"/>
+          <w:szCs w:val="24"/>
+        </w:rPr>
+      </w:pPr>
+    </w:p>
+    <w:p>
+      <w:pPr>
+        <w:widowControl/>
+        <w:spacing w:before="100" w:beforeAutospacing="1" w:after="100" w:afterAutospacing="1"/>
+        <w:jc w:val="left"/>
+        <w:rPr>
+          <w:rFonts w:ascii="宋体" w:eastAsia="宋体" w:hAnsi="宋体" w:cs="宋体"/>
+          <w:kern w:val="0"/>
+          <w:sz w:val="24"/>
+          <w:szCs w:val="24"/>
+        </w:rPr>
+      </w:pPr>
+    </w:p>
+    <w:p>
+      <w:pPr>
+        <w:widowControl/>
+        <w:spacing w:before="100" w:beforeAutospacing="1" w:after="100" w:afterAutospacing="1"/>
+        <w:jc w:val="left"/>
+        <w:rPr>
+          <w:rFonts w:ascii="宋体" w:eastAsia="宋体" w:hAnsi="宋体" w:cs="宋体" w:hint="eastAsia"/>
+          <w:kern w:val="0"/>
+          <w:sz w:val="24"/>
+          <w:szCs w:val="24"/>
+        </w:rPr>
+      </w:pPr>
+    </w:p>
+    <w:p>
+      <w:pPr>
+        <w:rPr>
+          <w:b/>
+        </w:rPr>
+      </w:pPr>
+      <w:r>
         <w:rPr>
           <w:rFonts w:hint="eastAsia"/>
-        </w:rPr>
-      </w:pPr>
-      <w:r>
-        <w:t>8.</w:t>
-      </w:r>
-      <w:r>
-        <w:t>linux</w:t>
+          <w:b/>
+        </w:rPr>
+        <w:t>基于</w:t>
       </w:r>
       <w:r>
         <w:rPr>
           <w:rFonts w:hint="eastAsia"/>
-        </w:rPr>
-        <w:t>与g</w:t>
-      </w:r>
-      <w:r>
-        <w:t>nu</w:t>
-      </w:r>
-      <w:bookmarkStart w:id="0" w:name="_GoBack"/>
-      <w:bookmarkEnd w:id="0"/>
+          <w:b/>
+        </w:rPr>
+        <w:t>常见</w:t>
+      </w:r>
+      <w:r>
+        <w:rPr>
+          <w:rFonts w:hint="eastAsia"/>
+          <w:b/>
+        </w:rPr>
+        <w:t>安装源分类</w:t>
+      </w:r>
+      <w:r>
+        <w:rPr>
+          <w:rFonts w:hint="eastAsia"/>
+          <w:b/>
+        </w:rPr>
+        <w:t>：</w:t>
+      </w:r>
+    </w:p>
+    <w:tbl>
+      <w:tblPr>
+        <w:tblStyle w:val="a9"/>
+        <w:tblW w:w="0" w:type="auto"/>
+        <w:tblLook w:val="04A0" w:firstRow="1" w:lastRow="0" w:firstColumn="1" w:lastColumn="0" w:noHBand="0" w:noVBand="1"/>
+      </w:tblPr>
+      <w:tblGrid>
+        <w:gridCol w:w="2765"/>
+        <w:gridCol w:w="2765"/>
+        <w:gridCol w:w="2766"/>
+      </w:tblGrid>
+      <w:tr>
+        <w:tc>
+          <w:tcPr>
+            <w:tcW w:w="2765" w:type="dxa"/>
+          </w:tcPr>
+          <w:p>
+            <w:pPr>
+              <w:rPr>
+                <w:rFonts w:hint="eastAsia"/>
+                <w:b/>
+              </w:rPr>
+            </w:pPr>
+            <w:r>
+              <w:rPr>
+                <w:rFonts w:hint="eastAsia"/>
+                <w:b/>
+              </w:rPr>
+              <w:lastRenderedPageBreak/>
+              <w:t>家族</w:t>
+            </w:r>
+          </w:p>
+        </w:tc>
+        <w:tc>
+          <w:tcPr>
+            <w:tcW w:w="2765" w:type="dxa"/>
+          </w:tcPr>
+          <w:p>
+            <w:pPr>
+              <w:rPr>
+                <w:rFonts w:hint="eastAsia"/>
+                <w:b/>
+              </w:rPr>
+            </w:pPr>
+            <w:r>
+              <w:rPr>
+                <w:rFonts w:hint="eastAsia"/>
+                <w:b/>
+              </w:rPr>
+              <w:t>发行版</w:t>
+            </w:r>
+          </w:p>
+        </w:tc>
+        <w:tc>
+          <w:tcPr>
+            <w:tcW w:w="2766" w:type="dxa"/>
+          </w:tcPr>
+          <w:p>
+            <w:pPr>
+              <w:rPr>
+                <w:rFonts w:hint="eastAsia"/>
+                <w:b/>
+              </w:rPr>
+            </w:pPr>
+            <w:r>
+              <w:rPr>
+                <w:rFonts w:hint="eastAsia"/>
+                <w:b/>
+              </w:rPr>
+              <w:t>描述</w:t>
+            </w:r>
+          </w:p>
+        </w:tc>
+      </w:tr>
+      <w:tr>
+        <w:tc>
+          <w:tcPr>
+            <w:tcW w:w="2765" w:type="dxa"/>
+          </w:tcPr>
+          <w:p>
+            <w:pPr>
+              <w:rPr>
+                <w:rFonts w:hint="eastAsia"/>
+                <w:b/>
+              </w:rPr>
+            </w:pPr>
+            <w:r>
+              <w:rPr>
+                <w:b/>
+              </w:rPr>
+              <w:t>D</w:t>
+            </w:r>
+            <w:r>
+              <w:rPr>
+                <w:rFonts w:hint="eastAsia"/>
+                <w:b/>
+              </w:rPr>
+              <w:t>e</w:t>
+            </w:r>
+            <w:r>
+              <w:rPr>
+                <w:b/>
+              </w:rPr>
+              <w:t>bian</w:t>
+            </w:r>
+            <w:r>
+              <w:rPr>
+                <w:rFonts w:hint="eastAsia"/>
+                <w:b/>
+              </w:rPr>
+              <w:t>家族</w:t>
+            </w:r>
+          </w:p>
+        </w:tc>
+        <w:tc>
+          <w:tcPr>
+            <w:tcW w:w="2765" w:type="dxa"/>
+          </w:tcPr>
+          <w:p>
+            <w:pPr>
+              <w:rPr>
+                <w:rFonts w:hint="eastAsia"/>
+                <w:b/>
+              </w:rPr>
+            </w:pPr>
+          </w:p>
+        </w:tc>
+        <w:tc>
+          <w:tcPr>
+            <w:tcW w:w="2766" w:type="dxa"/>
+          </w:tcPr>
+          <w:p>
+            <w:pPr>
+              <w:rPr>
+                <w:rFonts w:hint="eastAsia"/>
+                <w:b/>
+              </w:rPr>
+            </w:pPr>
+          </w:p>
+        </w:tc>
+      </w:tr>
+      <w:tr>
+        <w:tc>
+          <w:tcPr>
+            <w:tcW w:w="2765" w:type="dxa"/>
+          </w:tcPr>
+          <w:p>
+            <w:pPr>
+              <w:rPr>
+                <w:rFonts w:hint="eastAsia"/>
+                <w:b/>
+              </w:rPr>
+            </w:pPr>
+          </w:p>
+        </w:tc>
+        <w:tc>
+          <w:tcPr>
+            <w:tcW w:w="2765" w:type="dxa"/>
+          </w:tcPr>
+          <w:p>
+            <w:pPr>
+              <w:rPr>
+                <w:rFonts w:hint="eastAsia"/>
+              </w:rPr>
+            </w:pPr>
+            <w:r>
+              <w:t>D</w:t>
+            </w:r>
+            <w:r>
+              <w:rPr>
+                <w:rFonts w:hint="eastAsia"/>
+              </w:rPr>
+              <w:t>e</w:t>
+            </w:r>
+            <w:r>
+              <w:t>bian</w:t>
+            </w:r>
+          </w:p>
+        </w:tc>
+        <w:tc>
+          <w:tcPr>
+            <w:tcW w:w="2766" w:type="dxa"/>
+          </w:tcPr>
+          <w:p>
+            <w:pPr>
+              <w:rPr>
+                <w:rFonts w:hint="eastAsia"/>
+              </w:rPr>
+            </w:pPr>
+            <w:r>
+              <w:rPr>
+                <w:rFonts w:hint="eastAsia"/>
+              </w:rPr>
+              <w:t>开源社区</w:t>
+            </w:r>
+          </w:p>
+        </w:tc>
+      </w:tr>
+      <w:tr>
+        <w:tc>
+          <w:tcPr>
+            <w:tcW w:w="2765" w:type="dxa"/>
+          </w:tcPr>
+          <w:p>
+            <w:pPr>
+              <w:rPr>
+                <w:rFonts w:hint="eastAsia"/>
+                <w:b/>
+              </w:rPr>
+            </w:pPr>
+          </w:p>
+        </w:tc>
+        <w:tc>
+          <w:tcPr>
+            <w:tcW w:w="2765" w:type="dxa"/>
+          </w:tcPr>
+          <w:p>
+            <w:pPr>
+              <w:rPr>
+                <w:rFonts w:hint="eastAsia"/>
+              </w:rPr>
+            </w:pPr>
+            <w:r>
+              <w:rPr>
+                <w:rFonts w:hint="eastAsia"/>
+              </w:rPr>
+              <w:t>u</w:t>
+            </w:r>
+            <w:r>
+              <w:t>buntu</w:t>
+            </w:r>
+          </w:p>
+        </w:tc>
+        <w:tc>
+          <w:tcPr>
+            <w:tcW w:w="2766" w:type="dxa"/>
+          </w:tcPr>
+          <w:p>
+            <w:pPr>
+              <w:rPr>
+                <w:rFonts w:hint="eastAsia"/>
+              </w:rPr>
+            </w:pPr>
+            <w:proofErr w:type="spellStart"/>
+            <w:r>
+              <w:t>debian</w:t>
+            </w:r>
+            <w:proofErr w:type="spellEnd"/>
+            <w:r>
+              <w:t>的分支</w:t>
+            </w:r>
+          </w:p>
+        </w:tc>
+      </w:tr>
+      <w:tr>
+        <w:tc>
+          <w:tcPr>
+            <w:tcW w:w="2765" w:type="dxa"/>
+          </w:tcPr>
+          <w:p>
+            <w:pPr>
+              <w:rPr>
+                <w:rFonts w:hint="eastAsia"/>
+                <w:b/>
+              </w:rPr>
+            </w:pPr>
+          </w:p>
+        </w:tc>
+        <w:tc>
+          <w:tcPr>
+            <w:tcW w:w="2765" w:type="dxa"/>
+          </w:tcPr>
+          <w:p>
+            <w:pPr>
+              <w:rPr>
+                <w:rFonts w:hint="eastAsia"/>
+                <w:b/>
+              </w:rPr>
+            </w:pPr>
+          </w:p>
+        </w:tc>
+        <w:tc>
+          <w:tcPr>
+            <w:tcW w:w="2766" w:type="dxa"/>
+          </w:tcPr>
+          <w:p>
+            <w:pPr>
+              <w:rPr>
+                <w:rFonts w:hint="eastAsia"/>
+                <w:b/>
+              </w:rPr>
+            </w:pPr>
+          </w:p>
+        </w:tc>
+      </w:tr>
+      <w:tr>
+        <w:tc>
+          <w:tcPr>
+            <w:tcW w:w="2765" w:type="dxa"/>
+          </w:tcPr>
+          <w:p>
+            <w:pPr>
+              <w:rPr>
+                <w:rFonts w:hint="eastAsia"/>
+                <w:b/>
+              </w:rPr>
+            </w:pPr>
+          </w:p>
+        </w:tc>
+        <w:tc>
+          <w:tcPr>
+            <w:tcW w:w="2765" w:type="dxa"/>
+          </w:tcPr>
+          <w:p>
+            <w:pPr>
+              <w:rPr>
+                <w:rFonts w:hint="eastAsia"/>
+                <w:b/>
+              </w:rPr>
+            </w:pPr>
+          </w:p>
+        </w:tc>
+        <w:tc>
+          <w:tcPr>
+            <w:tcW w:w="2766" w:type="dxa"/>
+          </w:tcPr>
+          <w:p>
+            <w:pPr>
+              <w:rPr>
+                <w:rFonts w:hint="eastAsia"/>
+                <w:b/>
+              </w:rPr>
+            </w:pPr>
+          </w:p>
+        </w:tc>
+      </w:tr>
+      <w:tr>
+        <w:tc>
+          <w:tcPr>
+            <w:tcW w:w="2765" w:type="dxa"/>
+          </w:tcPr>
+          <w:p>
+            <w:pPr>
+              <w:rPr>
+                <w:rFonts w:hint="eastAsia"/>
+                <w:b/>
+              </w:rPr>
+            </w:pPr>
+            <w:proofErr w:type="spellStart"/>
+            <w:r>
+              <w:rPr>
+                <w:b/>
+              </w:rPr>
+              <w:t>Redhat</w:t>
+            </w:r>
+            <w:proofErr w:type="spellEnd"/>
+            <w:r>
+              <w:rPr>
+                <w:rFonts w:hint="eastAsia"/>
+                <w:b/>
+              </w:rPr>
+              <w:t>家族</w:t>
+            </w:r>
+          </w:p>
+        </w:tc>
+        <w:tc>
+          <w:tcPr>
+            <w:tcW w:w="2765" w:type="dxa"/>
+          </w:tcPr>
+          <w:p>
+            <w:pPr>
+              <w:rPr>
+                <w:rFonts w:hint="eastAsia"/>
+                <w:b/>
+              </w:rPr>
+            </w:pPr>
+          </w:p>
+        </w:tc>
+        <w:tc>
+          <w:tcPr>
+            <w:tcW w:w="2766" w:type="dxa"/>
+          </w:tcPr>
+          <w:p>
+            <w:pPr>
+              <w:rPr>
+                <w:rFonts w:hint="eastAsia"/>
+                <w:b/>
+              </w:rPr>
+            </w:pPr>
+          </w:p>
+        </w:tc>
+      </w:tr>
+      <w:tr>
+        <w:tc>
+          <w:tcPr>
+            <w:tcW w:w="2765" w:type="dxa"/>
+          </w:tcPr>
+          <w:p>
+            <w:pPr>
+              <w:rPr>
+                <w:rFonts w:hint="eastAsia"/>
+                <w:b/>
+              </w:rPr>
+            </w:pPr>
+          </w:p>
+        </w:tc>
+        <w:tc>
+          <w:tcPr>
+            <w:tcW w:w="2765" w:type="dxa"/>
+          </w:tcPr>
+          <w:p>
+            <w:pPr>
+              <w:rPr>
+                <w:rFonts w:hint="eastAsia"/>
+                <w:b/>
+              </w:rPr>
+            </w:pPr>
+            <w:proofErr w:type="spellStart"/>
+            <w:r>
+              <w:rPr>
+                <w:rFonts w:ascii="Helvetica" w:hAnsi="Helvetica" w:cs="Helvetica"/>
+                <w:color w:val="333333"/>
+                <w:shd w:val="clear" w:color="auto" w:fill="F8F8F8"/>
+              </w:rPr>
+              <w:t>redhat</w:t>
+            </w:r>
+            <w:proofErr w:type="spellEnd"/>
+            <w:r>
+              <w:rPr>
+                <w:rFonts w:ascii="Helvetica" w:hAnsi="Helvetica" w:cs="Helvetica"/>
+                <w:color w:val="333333"/>
+                <w:shd w:val="clear" w:color="auto" w:fill="F8F8F8"/>
+              </w:rPr>
+              <w:t xml:space="preserve"> enterprise</w:t>
+            </w:r>
+          </w:p>
+        </w:tc>
+        <w:tc>
+          <w:tcPr>
+            <w:tcW w:w="2766" w:type="dxa"/>
+          </w:tcPr>
+          <w:p>
+            <w:pPr>
+              <w:rPr>
+                <w:rFonts w:hint="eastAsia"/>
+              </w:rPr>
+            </w:pPr>
+            <w:r>
+              <w:rPr>
+                <w:rFonts w:hint="eastAsia"/>
+              </w:rPr>
+              <w:t>企业</w:t>
+            </w:r>
+            <w:bookmarkStart w:id="0" w:name="_GoBack"/>
+            <w:bookmarkEnd w:id="0"/>
+            <w:r>
+              <w:rPr>
+                <w:rFonts w:hint="eastAsia"/>
+              </w:rPr>
+              <w:t>版（收费）</w:t>
+            </w:r>
+          </w:p>
+        </w:tc>
+      </w:tr>
+      <w:tr>
+        <w:tc>
+          <w:tcPr>
+            <w:tcW w:w="2765" w:type="dxa"/>
+          </w:tcPr>
+          <w:p>
+            <w:pPr>
+              <w:rPr>
+                <w:rFonts w:hint="eastAsia"/>
+                <w:b/>
+              </w:rPr>
+            </w:pPr>
+          </w:p>
+        </w:tc>
+        <w:tc>
+          <w:tcPr>
+            <w:tcW w:w="2765" w:type="dxa"/>
+          </w:tcPr>
+          <w:p>
+            <w:pPr>
+              <w:rPr>
+                <w:rFonts w:hint="eastAsia"/>
+              </w:rPr>
+            </w:pPr>
+            <w:proofErr w:type="spellStart"/>
+            <w:r>
+              <w:t>rockylinux</w:t>
+            </w:r>
+            <w:proofErr w:type="spellEnd"/>
+          </w:p>
+        </w:tc>
+        <w:tc>
+          <w:tcPr>
+            <w:tcW w:w="2766" w:type="dxa"/>
+          </w:tcPr>
+          <w:p>
+            <w:pPr>
+              <w:rPr>
+                <w:rFonts w:hint="eastAsia"/>
+              </w:rPr>
+            </w:pPr>
+            <w:r>
+              <w:t>centos替代品</w:t>
+            </w:r>
+          </w:p>
+        </w:tc>
+      </w:tr>
+      <w:tr>
+        <w:tc>
+          <w:tcPr>
+            <w:tcW w:w="2765" w:type="dxa"/>
+          </w:tcPr>
+          <w:p>
+            <w:pPr>
+              <w:rPr>
+                <w:rFonts w:hint="eastAsia"/>
+                <w:b/>
+              </w:rPr>
+            </w:pPr>
+          </w:p>
+        </w:tc>
+        <w:tc>
+          <w:tcPr>
+            <w:tcW w:w="2765" w:type="dxa"/>
+          </w:tcPr>
+          <w:p>
+            <w:pPr>
+              <w:rPr>
+                <w:rFonts w:hint="eastAsia"/>
+              </w:rPr>
+            </w:pPr>
+            <w:r>
+              <w:t>fedora</w:t>
+            </w:r>
+          </w:p>
+        </w:tc>
+        <w:tc>
+          <w:tcPr>
+            <w:tcW w:w="2766" w:type="dxa"/>
+          </w:tcPr>
+          <w:p>
+            <w:pPr>
+              <w:rPr>
+                <w:rFonts w:hint="eastAsia"/>
+              </w:rPr>
+            </w:pPr>
+            <w:r>
+              <w:rPr>
+                <w:rFonts w:hint="eastAsia"/>
+              </w:rPr>
+              <w:t>红包上游版本</w:t>
+            </w:r>
+          </w:p>
+        </w:tc>
+      </w:tr>
+      <w:tr>
+        <w:tc>
+          <w:tcPr>
+            <w:tcW w:w="2765" w:type="dxa"/>
+          </w:tcPr>
+          <w:p>
+            <w:pPr>
+              <w:rPr>
+                <w:rFonts w:hint="eastAsia"/>
+                <w:b/>
+              </w:rPr>
+            </w:pPr>
+          </w:p>
+        </w:tc>
+        <w:tc>
+          <w:tcPr>
+            <w:tcW w:w="2765" w:type="dxa"/>
+          </w:tcPr>
+          <w:p>
+            <w:pPr>
+              <w:rPr>
+                <w:rFonts w:hint="eastAsia"/>
+              </w:rPr>
+            </w:pPr>
+            <w:r>
+              <w:t>centos</w:t>
+            </w:r>
+          </w:p>
+        </w:tc>
+        <w:tc>
+          <w:tcPr>
+            <w:tcW w:w="2766" w:type="dxa"/>
+          </w:tcPr>
+          <w:p>
+            <w:pPr>
+              <w:rPr>
+                <w:rFonts w:hint="eastAsia"/>
+                <w:b/>
+              </w:rPr>
+            </w:pPr>
+          </w:p>
+        </w:tc>
+      </w:tr>
+      <w:tr>
+        <w:tc>
+          <w:tcPr>
+            <w:tcW w:w="2765" w:type="dxa"/>
+          </w:tcPr>
+          <w:p>
+            <w:pPr>
+              <w:rPr>
+                <w:rFonts w:hint="eastAsia"/>
+                <w:b/>
+              </w:rPr>
+            </w:pPr>
+          </w:p>
+        </w:tc>
+        <w:tc>
+          <w:tcPr>
+            <w:tcW w:w="2765" w:type="dxa"/>
+          </w:tcPr>
+          <w:p/>
+        </w:tc>
+        <w:tc>
+          <w:tcPr>
+            <w:tcW w:w="2766" w:type="dxa"/>
+          </w:tcPr>
+          <w:p>
+            <w:pPr>
+              <w:rPr>
+                <w:rFonts w:hint="eastAsia"/>
+                <w:b/>
+              </w:rPr>
+            </w:pPr>
+          </w:p>
+        </w:tc>
+      </w:tr>
+      <w:tr>
+        <w:tc>
+          <w:tcPr>
+            <w:tcW w:w="2765" w:type="dxa"/>
+          </w:tcPr>
+          <w:p>
+            <w:pPr>
+              <w:rPr>
+                <w:rFonts w:hint="eastAsia"/>
+                <w:b/>
+              </w:rPr>
+            </w:pPr>
+          </w:p>
+        </w:tc>
+        <w:tc>
+          <w:tcPr>
+            <w:tcW w:w="2765" w:type="dxa"/>
+          </w:tcPr>
+          <w:p/>
+        </w:tc>
+        <w:tc>
+          <w:tcPr>
+            <w:tcW w:w="2766" w:type="dxa"/>
+          </w:tcPr>
+          <w:p>
+            <w:pPr>
+              <w:rPr>
+                <w:rFonts w:hint="eastAsia"/>
+                <w:b/>
+              </w:rPr>
+            </w:pPr>
+          </w:p>
+        </w:tc>
+      </w:tr>
+      <w:tr>
+        <w:tc>
+          <w:tcPr>
+            <w:tcW w:w="2765" w:type="dxa"/>
+          </w:tcPr>
+          <w:p>
+            <w:pPr>
+              <w:rPr>
+                <w:rFonts w:hint="eastAsia"/>
+                <w:b/>
+              </w:rPr>
+            </w:pPr>
+            <w:proofErr w:type="spellStart"/>
+            <w:r>
+              <w:rPr>
+                <w:rFonts w:hint="eastAsia"/>
+                <w:b/>
+              </w:rPr>
+              <w:t>s</w:t>
+            </w:r>
+            <w:r>
+              <w:rPr>
+                <w:b/>
+              </w:rPr>
+              <w:t>use</w:t>
+            </w:r>
+            <w:proofErr w:type="spellEnd"/>
+            <w:r>
+              <w:rPr>
+                <w:b/>
+              </w:rPr>
+              <w:t>家族</w:t>
+            </w:r>
+          </w:p>
+        </w:tc>
+        <w:tc>
+          <w:tcPr>
+            <w:tcW w:w="2765" w:type="dxa"/>
+          </w:tcPr>
+          <w:p/>
+        </w:tc>
+        <w:tc>
+          <w:tcPr>
+            <w:tcW w:w="2766" w:type="dxa"/>
+          </w:tcPr>
+          <w:p>
+            <w:pPr>
+              <w:rPr>
+                <w:rFonts w:hint="eastAsia"/>
+                <w:b/>
+              </w:rPr>
+            </w:pPr>
+          </w:p>
+        </w:tc>
+      </w:tr>
+      <w:tr>
+        <w:tc>
+          <w:tcPr>
+            <w:tcW w:w="2765" w:type="dxa"/>
+          </w:tcPr>
+          <w:p>
+            <w:pPr>
+              <w:rPr>
+                <w:rFonts w:hint="eastAsia"/>
+                <w:b/>
+              </w:rPr>
+            </w:pPr>
+          </w:p>
+        </w:tc>
+        <w:tc>
+          <w:tcPr>
+            <w:tcW w:w="2765" w:type="dxa"/>
+          </w:tcPr>
+          <w:p>
+            <w:proofErr w:type="spellStart"/>
+            <w:r>
+              <w:rPr>
+                <w:rFonts w:ascii="Helvetica" w:hAnsi="Helvetica" w:cs="Helvetica"/>
+                <w:color w:val="333333"/>
+                <w:shd w:val="clear" w:color="auto" w:fill="F8F8F8"/>
+              </w:rPr>
+              <w:t>suse</w:t>
+            </w:r>
+            <w:proofErr w:type="spellEnd"/>
+          </w:p>
+        </w:tc>
+        <w:tc>
+          <w:tcPr>
+            <w:tcW w:w="2766" w:type="dxa"/>
+          </w:tcPr>
+          <w:p>
+            <w:pPr>
+              <w:rPr>
+                <w:rFonts w:hint="eastAsia"/>
+              </w:rPr>
+            </w:pPr>
+            <w:r>
+              <w:rPr>
+                <w:rFonts w:hint="eastAsia"/>
+              </w:rPr>
+              <w:t>企业版</w:t>
+            </w:r>
+            <w:r>
+              <w:t>(收费)</w:t>
+            </w:r>
+          </w:p>
+        </w:tc>
+      </w:tr>
+      <w:tr>
+        <w:tc>
+          <w:tcPr>
+            <w:tcW w:w="2765" w:type="dxa"/>
+          </w:tcPr>
+          <w:p>
+            <w:pPr>
+              <w:rPr>
+                <w:rFonts w:hint="eastAsia"/>
+                <w:b/>
+              </w:rPr>
+            </w:pPr>
+          </w:p>
+        </w:tc>
+        <w:tc>
+          <w:tcPr>
+            <w:tcW w:w="2765" w:type="dxa"/>
+          </w:tcPr>
+          <w:p>
+            <w:r>
+              <w:rPr>
+                <w:rFonts w:ascii="Helvetica" w:hAnsi="Helvetica" w:cs="Helvetica"/>
+                <w:color w:val="333333"/>
+                <w:shd w:val="clear" w:color="auto" w:fill="FFFFFF"/>
+              </w:rPr>
+              <w:t>openSUSE</w:t>
+            </w:r>
+          </w:p>
+        </w:tc>
+        <w:tc>
+          <w:tcPr>
+            <w:tcW w:w="2766" w:type="dxa"/>
+          </w:tcPr>
+          <w:p>
+            <w:pPr>
+              <w:rPr>
+                <w:rFonts w:hint="eastAsia"/>
+                <w:b/>
+              </w:rPr>
+            </w:pPr>
+            <w:r>
+              <w:rPr>
+                <w:rFonts w:ascii="Helvetica" w:hAnsi="Helvetica" w:cs="Helvetica" w:hint="eastAsia"/>
+                <w:color w:val="333333"/>
+                <w:shd w:val="clear" w:color="auto" w:fill="FFFFFF"/>
+              </w:rPr>
+              <w:t>德国人系统，社区开源版</w:t>
+            </w:r>
+          </w:p>
+        </w:tc>
+      </w:tr>
+      <w:tr>
+        <w:tc>
+          <w:tcPr>
+            <w:tcW w:w="2765" w:type="dxa"/>
+          </w:tcPr>
+          <w:p>
+            <w:pPr>
+              <w:rPr>
+                <w:rFonts w:hint="eastAsia"/>
+                <w:b/>
+              </w:rPr>
+            </w:pPr>
+          </w:p>
+        </w:tc>
+        <w:tc>
+          <w:tcPr>
+            <w:tcW w:w="2765" w:type="dxa"/>
+          </w:tcPr>
+          <w:p/>
+        </w:tc>
+        <w:tc>
+          <w:tcPr>
+            <w:tcW w:w="2766" w:type="dxa"/>
+          </w:tcPr>
+          <w:p>
+            <w:pPr>
+              <w:rPr>
+                <w:rFonts w:hint="eastAsia"/>
+                <w:b/>
+              </w:rPr>
+            </w:pPr>
+          </w:p>
+        </w:tc>
+      </w:tr>
+      <w:tr>
+        <w:tc>
+          <w:tcPr>
+            <w:tcW w:w="2765" w:type="dxa"/>
+          </w:tcPr>
+          <w:p>
+            <w:pPr>
+              <w:rPr>
+                <w:rFonts w:hint="eastAsia"/>
+                <w:b/>
+              </w:rPr>
+            </w:pPr>
+          </w:p>
+        </w:tc>
+        <w:tc>
+          <w:tcPr>
+            <w:tcW w:w="2765" w:type="dxa"/>
+          </w:tcPr>
+          <w:p/>
+        </w:tc>
+        <w:tc>
+          <w:tcPr>
+            <w:tcW w:w="2766" w:type="dxa"/>
+          </w:tcPr>
+          <w:p>
+            <w:pPr>
+              <w:rPr>
+                <w:rFonts w:hint="eastAsia"/>
+                <w:b/>
+              </w:rPr>
+            </w:pPr>
+          </w:p>
+        </w:tc>
+      </w:tr>
+      <w:tr>
+        <w:tc>
+          <w:tcPr>
+            <w:tcW w:w="2765" w:type="dxa"/>
+          </w:tcPr>
+          <w:p>
+            <w:pPr>
+              <w:rPr>
+                <w:rFonts w:hint="eastAsia"/>
+                <w:b/>
+              </w:rPr>
+            </w:pPr>
+            <w:proofErr w:type="spellStart"/>
+            <w:r>
+              <w:rPr>
+                <w:rFonts w:ascii="Helvetica" w:hAnsi="Helvetica" w:cs="Helvetica"/>
+                <w:b/>
+                <w:color w:val="333333"/>
+                <w:shd w:val="clear" w:color="auto" w:fill="FFFFFF"/>
+              </w:rPr>
+              <w:t>archlinux</w:t>
+            </w:r>
+            <w:proofErr w:type="spellEnd"/>
+            <w:r>
+              <w:rPr>
+                <w:rFonts w:ascii="Helvetica" w:hAnsi="Helvetica" w:cs="Helvetica"/>
+                <w:b/>
+                <w:color w:val="333333"/>
+                <w:shd w:val="clear" w:color="auto" w:fill="FFFFFF"/>
+              </w:rPr>
+              <w:t>家族</w:t>
+            </w:r>
+          </w:p>
+        </w:tc>
+        <w:tc>
+          <w:tcPr>
+            <w:tcW w:w="2765" w:type="dxa"/>
+          </w:tcPr>
+          <w:p/>
+        </w:tc>
+        <w:tc>
+          <w:tcPr>
+            <w:tcW w:w="2766" w:type="dxa"/>
+          </w:tcPr>
+          <w:p>
+            <w:pPr>
+              <w:rPr>
+                <w:rFonts w:hint="eastAsia"/>
+                <w:b/>
+              </w:rPr>
+            </w:pPr>
+          </w:p>
+        </w:tc>
+      </w:tr>
+      <w:tr>
+        <w:tc>
+          <w:tcPr>
+            <w:tcW w:w="2765" w:type="dxa"/>
+          </w:tcPr>
+          <w:p>
+            <w:pPr>
+              <w:rPr>
+                <w:rFonts w:hint="eastAsia"/>
+                <w:b/>
+              </w:rPr>
+            </w:pPr>
+          </w:p>
+        </w:tc>
+        <w:tc>
+          <w:tcPr>
+            <w:tcW w:w="2765" w:type="dxa"/>
+          </w:tcPr>
+          <w:p>
+            <w:proofErr w:type="spellStart"/>
+            <w:r>
+              <w:t>archlinux</w:t>
+            </w:r>
+            <w:proofErr w:type="spellEnd"/>
+          </w:p>
+        </w:tc>
+        <w:tc>
+          <w:tcPr>
+            <w:tcW w:w="2766" w:type="dxa"/>
+          </w:tcPr>
+          <w:p>
+            <w:pPr>
+              <w:rPr>
+                <w:rFonts w:hint="eastAsia"/>
+                <w:b/>
+              </w:rPr>
+            </w:pPr>
+            <w:proofErr w:type="spellStart"/>
+            <w:r>
+              <w:rPr>
+                <w:rFonts w:ascii="Helvetica" w:hAnsi="Helvetica" w:cs="Helvetica"/>
+                <w:color w:val="333333"/>
+                <w:shd w:val="clear" w:color="auto" w:fill="F8F8F8"/>
+              </w:rPr>
+              <w:t>linux</w:t>
+            </w:r>
+            <w:proofErr w:type="spellEnd"/>
+            <w:r>
+              <w:rPr>
+                <w:rFonts w:ascii="Helvetica" w:hAnsi="Helvetica" w:cs="Helvetica"/>
+                <w:color w:val="333333"/>
+                <w:shd w:val="clear" w:color="auto" w:fill="F8F8F8"/>
+              </w:rPr>
+              <w:t>高度定制化</w:t>
+            </w:r>
+          </w:p>
+        </w:tc>
+      </w:tr>
+      <w:tr>
+        <w:tc>
+          <w:tcPr>
+            <w:tcW w:w="2765" w:type="dxa"/>
+          </w:tcPr>
+          <w:p>
+            <w:pPr>
+              <w:rPr>
+                <w:rFonts w:hint="eastAsia"/>
+                <w:b/>
+              </w:rPr>
+            </w:pPr>
+          </w:p>
+        </w:tc>
+        <w:tc>
+          <w:tcPr>
+            <w:tcW w:w="2765" w:type="dxa"/>
+          </w:tcPr>
+          <w:p/>
+        </w:tc>
+        <w:tc>
+          <w:tcPr>
+            <w:tcW w:w="2766" w:type="dxa"/>
+          </w:tcPr>
+          <w:p>
+            <w:pPr>
+              <w:rPr>
+                <w:rFonts w:hint="eastAsia"/>
+                <w:b/>
+              </w:rPr>
+            </w:pPr>
+          </w:p>
+        </w:tc>
+      </w:tr>
+      <w:tr>
+        <w:tc>
+          <w:tcPr>
+            <w:tcW w:w="2765" w:type="dxa"/>
+          </w:tcPr>
+          <w:p>
+            <w:pPr>
+              <w:rPr>
+                <w:rFonts w:hint="eastAsia"/>
+                <w:b/>
+              </w:rPr>
+            </w:pPr>
+            <w:r>
+              <w:rPr>
+                <w:b/>
+              </w:rPr>
+              <w:t>gentoo</w:t>
+            </w:r>
+          </w:p>
+        </w:tc>
+        <w:tc>
+          <w:tcPr>
+            <w:tcW w:w="2765" w:type="dxa"/>
+          </w:tcPr>
+          <w:p/>
+        </w:tc>
+        <w:tc>
+          <w:tcPr>
+            <w:tcW w:w="2766" w:type="dxa"/>
+          </w:tcPr>
+          <w:p>
+            <w:pPr>
+              <w:rPr>
+                <w:rFonts w:hint="eastAsia"/>
+                <w:b/>
+              </w:rPr>
+            </w:pPr>
+          </w:p>
+        </w:tc>
+      </w:tr>
+      <w:tr>
+        <w:tc>
+          <w:tcPr>
+            <w:tcW w:w="2765" w:type="dxa"/>
+          </w:tcPr>
+          <w:p>
+            <w:pPr>
+              <w:rPr>
+                <w:rFonts w:hint="eastAsia"/>
+                <w:b/>
+              </w:rPr>
+            </w:pPr>
+          </w:p>
+        </w:tc>
+        <w:tc>
+          <w:tcPr>
+            <w:tcW w:w="2765" w:type="dxa"/>
+          </w:tcPr>
+          <w:p>
+            <w:pPr>
+              <w:rPr>
+                <w:rFonts w:hint="eastAsia"/>
+                <w:b/>
+              </w:rPr>
+            </w:pPr>
+          </w:p>
+        </w:tc>
+        <w:tc>
+          <w:tcPr>
+            <w:tcW w:w="2766" w:type="dxa"/>
+          </w:tcPr>
+          <w:p>
+            <w:pPr>
+              <w:rPr>
+                <w:rFonts w:hint="eastAsia"/>
+                <w:b/>
+              </w:rPr>
+            </w:pPr>
+          </w:p>
+        </w:tc>
+      </w:tr>
+      <w:tr>
+        <w:tc>
+          <w:tcPr>
+            <w:tcW w:w="2765" w:type="dxa"/>
+          </w:tcPr>
+          <w:p>
+            <w:pPr>
+              <w:rPr>
+                <w:rFonts w:hint="eastAsia"/>
+                <w:b/>
+              </w:rPr>
+            </w:pPr>
+            <w:r>
+              <w:rPr>
+                <w:b/>
+              </w:rPr>
+              <w:t>Slackware</w:t>
+            </w:r>
+          </w:p>
+        </w:tc>
+        <w:tc>
+          <w:tcPr>
+            <w:tcW w:w="2765" w:type="dxa"/>
+          </w:tcPr>
+          <w:p>
+            <w:pPr>
+              <w:rPr>
+                <w:rFonts w:hint="eastAsia"/>
+                <w:b/>
+              </w:rPr>
+            </w:pPr>
+          </w:p>
+        </w:tc>
+        <w:tc>
+          <w:tcPr>
+            <w:tcW w:w="2766" w:type="dxa"/>
+          </w:tcPr>
+          <w:p>
+            <w:pPr>
+              <w:rPr>
+                <w:rFonts w:hint="eastAsia"/>
+                <w:b/>
+              </w:rPr>
+            </w:pPr>
+            <w:r>
+              <w:rPr>
+                <w:rFonts w:ascii="Helvetica" w:hAnsi="Helvetica" w:cs="Helvetica"/>
+                <w:color w:val="333333"/>
+                <w:shd w:val="clear" w:color="auto" w:fill="FFFFFF"/>
+              </w:rPr>
+              <w:t>古老的</w:t>
+            </w:r>
+            <w:proofErr w:type="spellStart"/>
+            <w:r>
+              <w:rPr>
+                <w:rFonts w:ascii="Helvetica" w:hAnsi="Helvetica" w:cs="Helvetica"/>
+                <w:color w:val="333333"/>
+                <w:shd w:val="clear" w:color="auto" w:fill="FFFFFF"/>
+              </w:rPr>
+              <w:t>linux</w:t>
+            </w:r>
+            <w:proofErr w:type="spellEnd"/>
+            <w:r>
+              <w:rPr>
+                <w:rFonts w:ascii="Helvetica" w:hAnsi="Helvetica" w:cs="Helvetica"/>
+                <w:color w:val="333333"/>
+                <w:shd w:val="clear" w:color="auto" w:fill="FFFFFF"/>
+              </w:rPr>
+              <w:t>发行版</w:t>
+            </w:r>
+          </w:p>
+        </w:tc>
+      </w:tr>
+      <w:tr>
+        <w:tc>
+          <w:tcPr>
+            <w:tcW w:w="2765" w:type="dxa"/>
+          </w:tcPr>
+          <w:p>
+            <w:pPr>
+              <w:rPr>
+                <w:rFonts w:hint="eastAsia"/>
+                <w:b/>
+              </w:rPr>
+            </w:pPr>
+          </w:p>
+        </w:tc>
+        <w:tc>
+          <w:tcPr>
+            <w:tcW w:w="2765" w:type="dxa"/>
+          </w:tcPr>
+          <w:p>
+            <w:pPr>
+              <w:rPr>
+                <w:rFonts w:hint="eastAsia"/>
+                <w:b/>
+              </w:rPr>
+            </w:pPr>
+          </w:p>
+        </w:tc>
+        <w:tc>
+          <w:tcPr>
+            <w:tcW w:w="2766" w:type="dxa"/>
+          </w:tcPr>
+          <w:p>
+            <w:pPr>
+              <w:rPr>
+                <w:rFonts w:hint="eastAsia"/>
+                <w:b/>
+              </w:rPr>
+            </w:pPr>
+          </w:p>
+        </w:tc>
+      </w:tr>
+      <w:tr>
+        <w:tc>
+          <w:tcPr>
+            <w:tcW w:w="2765" w:type="dxa"/>
+          </w:tcPr>
+          <w:p>
+            <w:pPr>
+              <w:rPr>
+                <w:rFonts w:hint="eastAsia"/>
+                <w:b/>
+              </w:rPr>
+            </w:pPr>
+          </w:p>
+        </w:tc>
+        <w:tc>
+          <w:tcPr>
+            <w:tcW w:w="2765" w:type="dxa"/>
+          </w:tcPr>
+          <w:p>
+            <w:pPr>
+              <w:rPr>
+                <w:rFonts w:hint="eastAsia"/>
+                <w:b/>
+              </w:rPr>
+            </w:pPr>
+          </w:p>
+        </w:tc>
+        <w:tc>
+          <w:tcPr>
+            <w:tcW w:w="2766" w:type="dxa"/>
+          </w:tcPr>
+          <w:p>
+            <w:pPr>
+              <w:rPr>
+                <w:rFonts w:hint="eastAsia"/>
+                <w:b/>
+              </w:rPr>
+            </w:pPr>
+          </w:p>
+        </w:tc>
+      </w:tr>
+    </w:tbl>
+    <w:p>
+      <w:pPr>
+        <w:rPr>
+          <w:rFonts w:hint="eastAsia"/>
+          <w:b/>
+        </w:rPr>
+      </w:pPr>
     </w:p>
     <w:sectPr>
       <w:pgSz w:w="11906" w:h="16838"/>
@@ -122,6 +5624,1483 @@
     </w:p>
   </w:footnote>
 </w:footnotes>
+</file>
+
+<file path=word/numbering.xml><?xml version="1.0" encoding="utf-8"?>
+<w:numbering xmlns:wpc="http://schemas.microsoft.com/office/word/2010/wordprocessingCanvas" xmlns:cx="http://schemas.microsoft.com/office/drawing/2014/chartex" xmlns:cx1="http://schemas.microsoft.com/office/drawing/2015/9/8/chartex" xmlns:cx2="http://schemas.microsoft.com/office/drawing/2015/10/21/chartex" xmlns:cx3="http://schemas.microsoft.com/office/drawing/2016/5/9/chartex" xmlns:cx4="http://schemas.microsoft.com/office/drawing/2016/5/10/chartex" xmlns:cx5="http://schemas.microsoft.com/office/drawing/2016/5/11/chartex" xmlns:cx6="http://schemas.microsoft.com/office/drawing/2016/5/12/chartex" xmlns:cx7="http://schemas.microsoft.com/office/drawing/2016/5/13/chartex" xmlns:cx8="http://schemas.microsoft.com/office/drawing/2016/5/14/chartex" xmlns:mc="http://schemas.openxmlformats.org/markup-compatibility/2006" xmlns:aink="http://schemas.microsoft.com/office/drawing/2016/ink" xmlns:am3d="http://schemas.microsoft.com/office/drawing/2017/model3d" xmlns:o="urn:schemas-microsoft-com:office:office" xmlns:r="http://schemas.openxmlformats.org/officeDocument/2006/relationships" xmlns:m="http://schemas.openxmlformats.org/officeDocument/2006/math" xmlns:v="urn:schemas-microsoft-com:vml" xmlns:wp14="http://schemas.microsoft.com/office/word/2010/wordprocessingDrawing" xmlns:wp="http://schemas.openxmlformats.org/drawingml/2006/wordprocessingDrawing" xmlns:w10="urn:schemas-microsoft-com:office:word" xmlns:w="http://schemas.openxmlformats.org/wordprocessingml/2006/main" xmlns:w14="http://schemas.microsoft.com/office/word/2010/wordml" xmlns:w15="http://schemas.microsoft.com/office/word/2012/wordml" xmlns:w16cid="http://schemas.microsoft.com/office/word/2016/wordml/cid" xmlns:w16se="http://schemas.microsoft.com/office/word/2015/wordml/symex" xmlns:wpg="http://schemas.microsoft.com/office/word/2010/wordprocessingGroup" xmlns:wpi="http://schemas.microsoft.com/office/word/2010/wordprocessingInk" xmlns:wne="http://schemas.microsoft.com/office/word/2006/wordml" xmlns:wps="http://schemas.microsoft.com/office/word/2010/wordprocessingShape" mc:Ignorable="w14 w15 w16se w16cid wp14">
+  <w:abstractNum w:abstractNumId="0" w15:restartNumberingAfterBreak="0">
+    <w:nsid w:val="023B3771"/>
+    <w:multiLevelType w:val="multilevel"/>
+    <w:tmpl w:val="5230675E"/>
+    <w:lvl w:ilvl="0">
+      <w:start w:val="1"/>
+      <w:numFmt w:val="decimal"/>
+      <w:lvlText w:val="%1."/>
+      <w:lvlJc w:val="left"/>
+      <w:pPr>
+        <w:tabs>
+          <w:tab w:val="num" w:pos="720"/>
+        </w:tabs>
+        <w:ind w:left="720" w:hanging="360"/>
+      </w:pPr>
+    </w:lvl>
+    <w:lvl w:ilvl="1">
+      <w:start w:val="1"/>
+      <w:numFmt w:val="bullet"/>
+      <w:lvlText w:val="o"/>
+      <w:lvlJc w:val="left"/>
+      <w:pPr>
+        <w:tabs>
+          <w:tab w:val="num" w:pos="1440"/>
+        </w:tabs>
+        <w:ind w:left="1440" w:hanging="360"/>
+      </w:pPr>
+      <w:rPr>
+        <w:rFonts w:ascii="Courier New" w:hAnsi="Courier New" w:hint="default"/>
+        <w:sz w:val="20"/>
+      </w:rPr>
+    </w:lvl>
+    <w:lvl w:ilvl="2" w:tentative="1">
+      <w:start w:val="1"/>
+      <w:numFmt w:val="decimal"/>
+      <w:lvlText w:val="%3."/>
+      <w:lvlJc w:val="left"/>
+      <w:pPr>
+        <w:tabs>
+          <w:tab w:val="num" w:pos="2160"/>
+        </w:tabs>
+        <w:ind w:left="2160" w:hanging="360"/>
+      </w:pPr>
+    </w:lvl>
+    <w:lvl w:ilvl="3" w:tentative="1">
+      <w:start w:val="1"/>
+      <w:numFmt w:val="decimal"/>
+      <w:lvlText w:val="%4."/>
+      <w:lvlJc w:val="left"/>
+      <w:pPr>
+        <w:tabs>
+          <w:tab w:val="num" w:pos="2880"/>
+        </w:tabs>
+        <w:ind w:left="2880" w:hanging="360"/>
+      </w:pPr>
+    </w:lvl>
+    <w:lvl w:ilvl="4" w:tentative="1">
+      <w:start w:val="1"/>
+      <w:numFmt w:val="decimal"/>
+      <w:lvlText w:val="%5."/>
+      <w:lvlJc w:val="left"/>
+      <w:pPr>
+        <w:tabs>
+          <w:tab w:val="num" w:pos="3600"/>
+        </w:tabs>
+        <w:ind w:left="3600" w:hanging="360"/>
+      </w:pPr>
+    </w:lvl>
+    <w:lvl w:ilvl="5" w:tentative="1">
+      <w:start w:val="1"/>
+      <w:numFmt w:val="decimal"/>
+      <w:lvlText w:val="%6."/>
+      <w:lvlJc w:val="left"/>
+      <w:pPr>
+        <w:tabs>
+          <w:tab w:val="num" w:pos="4320"/>
+        </w:tabs>
+        <w:ind w:left="4320" w:hanging="360"/>
+      </w:pPr>
+    </w:lvl>
+    <w:lvl w:ilvl="6" w:tentative="1">
+      <w:start w:val="1"/>
+      <w:numFmt w:val="decimal"/>
+      <w:lvlText w:val="%7."/>
+      <w:lvlJc w:val="left"/>
+      <w:pPr>
+        <w:tabs>
+          <w:tab w:val="num" w:pos="5040"/>
+        </w:tabs>
+        <w:ind w:left="5040" w:hanging="360"/>
+      </w:pPr>
+    </w:lvl>
+    <w:lvl w:ilvl="7" w:tentative="1">
+      <w:start w:val="1"/>
+      <w:numFmt w:val="decimal"/>
+      <w:lvlText w:val="%8."/>
+      <w:lvlJc w:val="left"/>
+      <w:pPr>
+        <w:tabs>
+          <w:tab w:val="num" w:pos="5760"/>
+        </w:tabs>
+        <w:ind w:left="5760" w:hanging="360"/>
+      </w:pPr>
+    </w:lvl>
+    <w:lvl w:ilvl="8" w:tentative="1">
+      <w:start w:val="1"/>
+      <w:numFmt w:val="decimal"/>
+      <w:lvlText w:val="%9."/>
+      <w:lvlJc w:val="left"/>
+      <w:pPr>
+        <w:tabs>
+          <w:tab w:val="num" w:pos="6480"/>
+        </w:tabs>
+        <w:ind w:left="6480" w:hanging="360"/>
+      </w:pPr>
+    </w:lvl>
+  </w:abstractNum>
+  <w:abstractNum w:abstractNumId="1" w15:restartNumberingAfterBreak="0">
+    <w:nsid w:val="0DEB275A"/>
+    <w:multiLevelType w:val="multilevel"/>
+    <w:tmpl w:val="D278DCB6"/>
+    <w:lvl w:ilvl="0">
+      <w:start w:val="1"/>
+      <w:numFmt w:val="decimal"/>
+      <w:lvlText w:val="%1."/>
+      <w:lvlJc w:val="left"/>
+      <w:pPr>
+        <w:tabs>
+          <w:tab w:val="num" w:pos="720"/>
+        </w:tabs>
+        <w:ind w:left="720" w:hanging="360"/>
+      </w:pPr>
+    </w:lvl>
+    <w:lvl w:ilvl="1">
+      <w:start w:val="1"/>
+      <w:numFmt w:val="bullet"/>
+      <w:lvlText w:val="o"/>
+      <w:lvlJc w:val="left"/>
+      <w:pPr>
+        <w:tabs>
+          <w:tab w:val="num" w:pos="1440"/>
+        </w:tabs>
+        <w:ind w:left="1440" w:hanging="360"/>
+      </w:pPr>
+      <w:rPr>
+        <w:rFonts w:ascii="Courier New" w:hAnsi="Courier New" w:hint="default"/>
+        <w:sz w:val="20"/>
+      </w:rPr>
+    </w:lvl>
+    <w:lvl w:ilvl="2" w:tentative="1">
+      <w:start w:val="1"/>
+      <w:numFmt w:val="decimal"/>
+      <w:lvlText w:val="%3."/>
+      <w:lvlJc w:val="left"/>
+      <w:pPr>
+        <w:tabs>
+          <w:tab w:val="num" w:pos="2160"/>
+        </w:tabs>
+        <w:ind w:left="2160" w:hanging="360"/>
+      </w:pPr>
+    </w:lvl>
+    <w:lvl w:ilvl="3" w:tentative="1">
+      <w:start w:val="1"/>
+      <w:numFmt w:val="decimal"/>
+      <w:lvlText w:val="%4."/>
+      <w:lvlJc w:val="left"/>
+      <w:pPr>
+        <w:tabs>
+          <w:tab w:val="num" w:pos="2880"/>
+        </w:tabs>
+        <w:ind w:left="2880" w:hanging="360"/>
+      </w:pPr>
+    </w:lvl>
+    <w:lvl w:ilvl="4" w:tentative="1">
+      <w:start w:val="1"/>
+      <w:numFmt w:val="decimal"/>
+      <w:lvlText w:val="%5."/>
+      <w:lvlJc w:val="left"/>
+      <w:pPr>
+        <w:tabs>
+          <w:tab w:val="num" w:pos="3600"/>
+        </w:tabs>
+        <w:ind w:left="3600" w:hanging="360"/>
+      </w:pPr>
+    </w:lvl>
+    <w:lvl w:ilvl="5" w:tentative="1">
+      <w:start w:val="1"/>
+      <w:numFmt w:val="decimal"/>
+      <w:lvlText w:val="%6."/>
+      <w:lvlJc w:val="left"/>
+      <w:pPr>
+        <w:tabs>
+          <w:tab w:val="num" w:pos="4320"/>
+        </w:tabs>
+        <w:ind w:left="4320" w:hanging="360"/>
+      </w:pPr>
+    </w:lvl>
+    <w:lvl w:ilvl="6" w:tentative="1">
+      <w:start w:val="1"/>
+      <w:numFmt w:val="decimal"/>
+      <w:lvlText w:val="%7."/>
+      <w:lvlJc w:val="left"/>
+      <w:pPr>
+        <w:tabs>
+          <w:tab w:val="num" w:pos="5040"/>
+        </w:tabs>
+        <w:ind w:left="5040" w:hanging="360"/>
+      </w:pPr>
+    </w:lvl>
+    <w:lvl w:ilvl="7" w:tentative="1">
+      <w:start w:val="1"/>
+      <w:numFmt w:val="decimal"/>
+      <w:lvlText w:val="%8."/>
+      <w:lvlJc w:val="left"/>
+      <w:pPr>
+        <w:tabs>
+          <w:tab w:val="num" w:pos="5760"/>
+        </w:tabs>
+        <w:ind w:left="5760" w:hanging="360"/>
+      </w:pPr>
+    </w:lvl>
+    <w:lvl w:ilvl="8" w:tentative="1">
+      <w:start w:val="1"/>
+      <w:numFmt w:val="decimal"/>
+      <w:lvlText w:val="%9."/>
+      <w:lvlJc w:val="left"/>
+      <w:pPr>
+        <w:tabs>
+          <w:tab w:val="num" w:pos="6480"/>
+        </w:tabs>
+        <w:ind w:left="6480" w:hanging="360"/>
+      </w:pPr>
+    </w:lvl>
+  </w:abstractNum>
+  <w:abstractNum w:abstractNumId="2" w15:restartNumberingAfterBreak="0">
+    <w:nsid w:val="1436079F"/>
+    <w:multiLevelType w:val="multilevel"/>
+    <w:tmpl w:val="26389AB0"/>
+    <w:lvl w:ilvl="0">
+      <w:start w:val="1"/>
+      <w:numFmt w:val="decimal"/>
+      <w:lvlText w:val="%1."/>
+      <w:lvlJc w:val="left"/>
+      <w:pPr>
+        <w:tabs>
+          <w:tab w:val="num" w:pos="720"/>
+        </w:tabs>
+        <w:ind w:left="720" w:hanging="360"/>
+      </w:pPr>
+    </w:lvl>
+    <w:lvl w:ilvl="1">
+      <w:start w:val="1"/>
+      <w:numFmt w:val="bullet"/>
+      <w:lvlText w:val="o"/>
+      <w:lvlJc w:val="left"/>
+      <w:pPr>
+        <w:tabs>
+          <w:tab w:val="num" w:pos="1440"/>
+        </w:tabs>
+        <w:ind w:left="1440" w:hanging="360"/>
+      </w:pPr>
+      <w:rPr>
+        <w:rFonts w:ascii="Courier New" w:hAnsi="Courier New" w:hint="default"/>
+        <w:sz w:val="20"/>
+      </w:rPr>
+    </w:lvl>
+    <w:lvl w:ilvl="2" w:tentative="1">
+      <w:start w:val="1"/>
+      <w:numFmt w:val="decimal"/>
+      <w:lvlText w:val="%3."/>
+      <w:lvlJc w:val="left"/>
+      <w:pPr>
+        <w:tabs>
+          <w:tab w:val="num" w:pos="2160"/>
+        </w:tabs>
+        <w:ind w:left="2160" w:hanging="360"/>
+      </w:pPr>
+    </w:lvl>
+    <w:lvl w:ilvl="3" w:tentative="1">
+      <w:start w:val="1"/>
+      <w:numFmt w:val="decimal"/>
+      <w:lvlText w:val="%4."/>
+      <w:lvlJc w:val="left"/>
+      <w:pPr>
+        <w:tabs>
+          <w:tab w:val="num" w:pos="2880"/>
+        </w:tabs>
+        <w:ind w:left="2880" w:hanging="360"/>
+      </w:pPr>
+    </w:lvl>
+    <w:lvl w:ilvl="4" w:tentative="1">
+      <w:start w:val="1"/>
+      <w:numFmt w:val="decimal"/>
+      <w:lvlText w:val="%5."/>
+      <w:lvlJc w:val="left"/>
+      <w:pPr>
+        <w:tabs>
+          <w:tab w:val="num" w:pos="3600"/>
+        </w:tabs>
+        <w:ind w:left="3600" w:hanging="360"/>
+      </w:pPr>
+    </w:lvl>
+    <w:lvl w:ilvl="5" w:tentative="1">
+      <w:start w:val="1"/>
+      <w:numFmt w:val="decimal"/>
+      <w:lvlText w:val="%6."/>
+      <w:lvlJc w:val="left"/>
+      <w:pPr>
+        <w:tabs>
+          <w:tab w:val="num" w:pos="4320"/>
+        </w:tabs>
+        <w:ind w:left="4320" w:hanging="360"/>
+      </w:pPr>
+    </w:lvl>
+    <w:lvl w:ilvl="6" w:tentative="1">
+      <w:start w:val="1"/>
+      <w:numFmt w:val="decimal"/>
+      <w:lvlText w:val="%7."/>
+      <w:lvlJc w:val="left"/>
+      <w:pPr>
+        <w:tabs>
+          <w:tab w:val="num" w:pos="5040"/>
+        </w:tabs>
+        <w:ind w:left="5040" w:hanging="360"/>
+      </w:pPr>
+    </w:lvl>
+    <w:lvl w:ilvl="7" w:tentative="1">
+      <w:start w:val="1"/>
+      <w:numFmt w:val="decimal"/>
+      <w:lvlText w:val="%8."/>
+      <w:lvlJc w:val="left"/>
+      <w:pPr>
+        <w:tabs>
+          <w:tab w:val="num" w:pos="5760"/>
+        </w:tabs>
+        <w:ind w:left="5760" w:hanging="360"/>
+      </w:pPr>
+    </w:lvl>
+    <w:lvl w:ilvl="8" w:tentative="1">
+      <w:start w:val="1"/>
+      <w:numFmt w:val="decimal"/>
+      <w:lvlText w:val="%9."/>
+      <w:lvlJc w:val="left"/>
+      <w:pPr>
+        <w:tabs>
+          <w:tab w:val="num" w:pos="6480"/>
+        </w:tabs>
+        <w:ind w:left="6480" w:hanging="360"/>
+      </w:pPr>
+    </w:lvl>
+  </w:abstractNum>
+  <w:abstractNum w:abstractNumId="3" w15:restartNumberingAfterBreak="0">
+    <w:nsid w:val="16B5539E"/>
+    <w:multiLevelType w:val="multilevel"/>
+    <w:tmpl w:val="319A3564"/>
+    <w:lvl w:ilvl="0">
+      <w:start w:val="1"/>
+      <w:numFmt w:val="decimal"/>
+      <w:lvlText w:val="%1."/>
+      <w:lvlJc w:val="left"/>
+      <w:pPr>
+        <w:tabs>
+          <w:tab w:val="num" w:pos="720"/>
+        </w:tabs>
+        <w:ind w:left="720" w:hanging="360"/>
+      </w:pPr>
+    </w:lvl>
+    <w:lvl w:ilvl="1">
+      <w:start w:val="1"/>
+      <w:numFmt w:val="bullet"/>
+      <w:lvlText w:val="o"/>
+      <w:lvlJc w:val="left"/>
+      <w:pPr>
+        <w:tabs>
+          <w:tab w:val="num" w:pos="1440"/>
+        </w:tabs>
+        <w:ind w:left="1440" w:hanging="360"/>
+      </w:pPr>
+      <w:rPr>
+        <w:rFonts w:ascii="Courier New" w:hAnsi="Courier New" w:hint="default"/>
+        <w:sz w:val="20"/>
+      </w:rPr>
+    </w:lvl>
+    <w:lvl w:ilvl="2" w:tentative="1">
+      <w:start w:val="1"/>
+      <w:numFmt w:val="decimal"/>
+      <w:lvlText w:val="%3."/>
+      <w:lvlJc w:val="left"/>
+      <w:pPr>
+        <w:tabs>
+          <w:tab w:val="num" w:pos="2160"/>
+        </w:tabs>
+        <w:ind w:left="2160" w:hanging="360"/>
+      </w:pPr>
+    </w:lvl>
+    <w:lvl w:ilvl="3" w:tentative="1">
+      <w:start w:val="1"/>
+      <w:numFmt w:val="decimal"/>
+      <w:lvlText w:val="%4."/>
+      <w:lvlJc w:val="left"/>
+      <w:pPr>
+        <w:tabs>
+          <w:tab w:val="num" w:pos="2880"/>
+        </w:tabs>
+        <w:ind w:left="2880" w:hanging="360"/>
+      </w:pPr>
+    </w:lvl>
+    <w:lvl w:ilvl="4" w:tentative="1">
+      <w:start w:val="1"/>
+      <w:numFmt w:val="decimal"/>
+      <w:lvlText w:val="%5."/>
+      <w:lvlJc w:val="left"/>
+      <w:pPr>
+        <w:tabs>
+          <w:tab w:val="num" w:pos="3600"/>
+        </w:tabs>
+        <w:ind w:left="3600" w:hanging="360"/>
+      </w:pPr>
+    </w:lvl>
+    <w:lvl w:ilvl="5" w:tentative="1">
+      <w:start w:val="1"/>
+      <w:numFmt w:val="decimal"/>
+      <w:lvlText w:val="%6."/>
+      <w:lvlJc w:val="left"/>
+      <w:pPr>
+        <w:tabs>
+          <w:tab w:val="num" w:pos="4320"/>
+        </w:tabs>
+        <w:ind w:left="4320" w:hanging="360"/>
+      </w:pPr>
+    </w:lvl>
+    <w:lvl w:ilvl="6" w:tentative="1">
+      <w:start w:val="1"/>
+      <w:numFmt w:val="decimal"/>
+      <w:lvlText w:val="%7."/>
+      <w:lvlJc w:val="left"/>
+      <w:pPr>
+        <w:tabs>
+          <w:tab w:val="num" w:pos="5040"/>
+        </w:tabs>
+        <w:ind w:left="5040" w:hanging="360"/>
+      </w:pPr>
+    </w:lvl>
+    <w:lvl w:ilvl="7" w:tentative="1">
+      <w:start w:val="1"/>
+      <w:numFmt w:val="decimal"/>
+      <w:lvlText w:val="%8."/>
+      <w:lvlJc w:val="left"/>
+      <w:pPr>
+        <w:tabs>
+          <w:tab w:val="num" w:pos="5760"/>
+        </w:tabs>
+        <w:ind w:left="5760" w:hanging="360"/>
+      </w:pPr>
+    </w:lvl>
+    <w:lvl w:ilvl="8" w:tentative="1">
+      <w:start w:val="1"/>
+      <w:numFmt w:val="decimal"/>
+      <w:lvlText w:val="%9."/>
+      <w:lvlJc w:val="left"/>
+      <w:pPr>
+        <w:tabs>
+          <w:tab w:val="num" w:pos="6480"/>
+        </w:tabs>
+        <w:ind w:left="6480" w:hanging="360"/>
+      </w:pPr>
+    </w:lvl>
+  </w:abstractNum>
+  <w:abstractNum w:abstractNumId="4" w15:restartNumberingAfterBreak="0">
+    <w:nsid w:val="2B97682D"/>
+    <w:multiLevelType w:val="multilevel"/>
+    <w:tmpl w:val="9A60EF98"/>
+    <w:lvl w:ilvl="0">
+      <w:start w:val="1"/>
+      <w:numFmt w:val="decimal"/>
+      <w:lvlText w:val="%1."/>
+      <w:lvlJc w:val="left"/>
+      <w:pPr>
+        <w:tabs>
+          <w:tab w:val="num" w:pos="720"/>
+        </w:tabs>
+        <w:ind w:left="720" w:hanging="360"/>
+      </w:pPr>
+    </w:lvl>
+    <w:lvl w:ilvl="1">
+      <w:start w:val="1"/>
+      <w:numFmt w:val="bullet"/>
+      <w:lvlText w:val="o"/>
+      <w:lvlJc w:val="left"/>
+      <w:pPr>
+        <w:tabs>
+          <w:tab w:val="num" w:pos="1440"/>
+        </w:tabs>
+        <w:ind w:left="1440" w:hanging="360"/>
+      </w:pPr>
+      <w:rPr>
+        <w:rFonts w:ascii="Courier New" w:hAnsi="Courier New" w:hint="default"/>
+        <w:sz w:val="20"/>
+      </w:rPr>
+    </w:lvl>
+    <w:lvl w:ilvl="2" w:tentative="1">
+      <w:start w:val="1"/>
+      <w:numFmt w:val="decimal"/>
+      <w:lvlText w:val="%3."/>
+      <w:lvlJc w:val="left"/>
+      <w:pPr>
+        <w:tabs>
+          <w:tab w:val="num" w:pos="2160"/>
+        </w:tabs>
+        <w:ind w:left="2160" w:hanging="360"/>
+      </w:pPr>
+    </w:lvl>
+    <w:lvl w:ilvl="3" w:tentative="1">
+      <w:start w:val="1"/>
+      <w:numFmt w:val="decimal"/>
+      <w:lvlText w:val="%4."/>
+      <w:lvlJc w:val="left"/>
+      <w:pPr>
+        <w:tabs>
+          <w:tab w:val="num" w:pos="2880"/>
+        </w:tabs>
+        <w:ind w:left="2880" w:hanging="360"/>
+      </w:pPr>
+    </w:lvl>
+    <w:lvl w:ilvl="4" w:tentative="1">
+      <w:start w:val="1"/>
+      <w:numFmt w:val="decimal"/>
+      <w:lvlText w:val="%5."/>
+      <w:lvlJc w:val="left"/>
+      <w:pPr>
+        <w:tabs>
+          <w:tab w:val="num" w:pos="3600"/>
+        </w:tabs>
+        <w:ind w:left="3600" w:hanging="360"/>
+      </w:pPr>
+    </w:lvl>
+    <w:lvl w:ilvl="5" w:tentative="1">
+      <w:start w:val="1"/>
+      <w:numFmt w:val="decimal"/>
+      <w:lvlText w:val="%6."/>
+      <w:lvlJc w:val="left"/>
+      <w:pPr>
+        <w:tabs>
+          <w:tab w:val="num" w:pos="4320"/>
+        </w:tabs>
+        <w:ind w:left="4320" w:hanging="360"/>
+      </w:pPr>
+    </w:lvl>
+    <w:lvl w:ilvl="6" w:tentative="1">
+      <w:start w:val="1"/>
+      <w:numFmt w:val="decimal"/>
+      <w:lvlText w:val="%7."/>
+      <w:lvlJc w:val="left"/>
+      <w:pPr>
+        <w:tabs>
+          <w:tab w:val="num" w:pos="5040"/>
+        </w:tabs>
+        <w:ind w:left="5040" w:hanging="360"/>
+      </w:pPr>
+    </w:lvl>
+    <w:lvl w:ilvl="7" w:tentative="1">
+      <w:start w:val="1"/>
+      <w:numFmt w:val="decimal"/>
+      <w:lvlText w:val="%8."/>
+      <w:lvlJc w:val="left"/>
+      <w:pPr>
+        <w:tabs>
+          <w:tab w:val="num" w:pos="5760"/>
+        </w:tabs>
+        <w:ind w:left="5760" w:hanging="360"/>
+      </w:pPr>
+    </w:lvl>
+    <w:lvl w:ilvl="8" w:tentative="1">
+      <w:start w:val="1"/>
+      <w:numFmt w:val="decimal"/>
+      <w:lvlText w:val="%9."/>
+      <w:lvlJc w:val="left"/>
+      <w:pPr>
+        <w:tabs>
+          <w:tab w:val="num" w:pos="6480"/>
+        </w:tabs>
+        <w:ind w:left="6480" w:hanging="360"/>
+      </w:pPr>
+    </w:lvl>
+  </w:abstractNum>
+  <w:abstractNum w:abstractNumId="5" w15:restartNumberingAfterBreak="0">
+    <w:nsid w:val="376A1899"/>
+    <w:multiLevelType w:val="multilevel"/>
+    <w:tmpl w:val="D44AD7BC"/>
+    <w:lvl w:ilvl="0">
+      <w:start w:val="1"/>
+      <w:numFmt w:val="decimal"/>
+      <w:lvlText w:val="%1."/>
+      <w:lvlJc w:val="left"/>
+      <w:pPr>
+        <w:tabs>
+          <w:tab w:val="num" w:pos="720"/>
+        </w:tabs>
+        <w:ind w:left="720" w:hanging="360"/>
+      </w:pPr>
+    </w:lvl>
+    <w:lvl w:ilvl="1">
+      <w:start w:val="1"/>
+      <w:numFmt w:val="bullet"/>
+      <w:lvlText w:val="o"/>
+      <w:lvlJc w:val="left"/>
+      <w:pPr>
+        <w:tabs>
+          <w:tab w:val="num" w:pos="1440"/>
+        </w:tabs>
+        <w:ind w:left="1440" w:hanging="360"/>
+      </w:pPr>
+      <w:rPr>
+        <w:rFonts w:ascii="Courier New" w:hAnsi="Courier New" w:hint="default"/>
+        <w:sz w:val="20"/>
+      </w:rPr>
+    </w:lvl>
+    <w:lvl w:ilvl="2" w:tentative="1">
+      <w:start w:val="1"/>
+      <w:numFmt w:val="decimal"/>
+      <w:lvlText w:val="%3."/>
+      <w:lvlJc w:val="left"/>
+      <w:pPr>
+        <w:tabs>
+          <w:tab w:val="num" w:pos="2160"/>
+        </w:tabs>
+        <w:ind w:left="2160" w:hanging="360"/>
+      </w:pPr>
+    </w:lvl>
+    <w:lvl w:ilvl="3" w:tentative="1">
+      <w:start w:val="1"/>
+      <w:numFmt w:val="decimal"/>
+      <w:lvlText w:val="%4."/>
+      <w:lvlJc w:val="left"/>
+      <w:pPr>
+        <w:tabs>
+          <w:tab w:val="num" w:pos="2880"/>
+        </w:tabs>
+        <w:ind w:left="2880" w:hanging="360"/>
+      </w:pPr>
+    </w:lvl>
+    <w:lvl w:ilvl="4" w:tentative="1">
+      <w:start w:val="1"/>
+      <w:numFmt w:val="decimal"/>
+      <w:lvlText w:val="%5."/>
+      <w:lvlJc w:val="left"/>
+      <w:pPr>
+        <w:tabs>
+          <w:tab w:val="num" w:pos="3600"/>
+        </w:tabs>
+        <w:ind w:left="3600" w:hanging="360"/>
+      </w:pPr>
+    </w:lvl>
+    <w:lvl w:ilvl="5" w:tentative="1">
+      <w:start w:val="1"/>
+      <w:numFmt w:val="decimal"/>
+      <w:lvlText w:val="%6."/>
+      <w:lvlJc w:val="left"/>
+      <w:pPr>
+        <w:tabs>
+          <w:tab w:val="num" w:pos="4320"/>
+        </w:tabs>
+        <w:ind w:left="4320" w:hanging="360"/>
+      </w:pPr>
+    </w:lvl>
+    <w:lvl w:ilvl="6" w:tentative="1">
+      <w:start w:val="1"/>
+      <w:numFmt w:val="decimal"/>
+      <w:lvlText w:val="%7."/>
+      <w:lvlJc w:val="left"/>
+      <w:pPr>
+        <w:tabs>
+          <w:tab w:val="num" w:pos="5040"/>
+        </w:tabs>
+        <w:ind w:left="5040" w:hanging="360"/>
+      </w:pPr>
+    </w:lvl>
+    <w:lvl w:ilvl="7" w:tentative="1">
+      <w:start w:val="1"/>
+      <w:numFmt w:val="decimal"/>
+      <w:lvlText w:val="%8."/>
+      <w:lvlJc w:val="left"/>
+      <w:pPr>
+        <w:tabs>
+          <w:tab w:val="num" w:pos="5760"/>
+        </w:tabs>
+        <w:ind w:left="5760" w:hanging="360"/>
+      </w:pPr>
+    </w:lvl>
+    <w:lvl w:ilvl="8" w:tentative="1">
+      <w:start w:val="1"/>
+      <w:numFmt w:val="decimal"/>
+      <w:lvlText w:val="%9."/>
+      <w:lvlJc w:val="left"/>
+      <w:pPr>
+        <w:tabs>
+          <w:tab w:val="num" w:pos="6480"/>
+        </w:tabs>
+        <w:ind w:left="6480" w:hanging="360"/>
+      </w:pPr>
+    </w:lvl>
+  </w:abstractNum>
+  <w:abstractNum w:abstractNumId="6" w15:restartNumberingAfterBreak="0">
+    <w:nsid w:val="441B7350"/>
+    <w:multiLevelType w:val="multilevel"/>
+    <w:tmpl w:val="1E481402"/>
+    <w:lvl w:ilvl="0">
+      <w:start w:val="1"/>
+      <w:numFmt w:val="decimal"/>
+      <w:lvlText w:val="%1."/>
+      <w:lvlJc w:val="left"/>
+      <w:pPr>
+        <w:tabs>
+          <w:tab w:val="num" w:pos="720"/>
+        </w:tabs>
+        <w:ind w:left="720" w:hanging="360"/>
+      </w:pPr>
+    </w:lvl>
+    <w:lvl w:ilvl="1">
+      <w:start w:val="1"/>
+      <w:numFmt w:val="bullet"/>
+      <w:lvlText w:val="o"/>
+      <w:lvlJc w:val="left"/>
+      <w:pPr>
+        <w:tabs>
+          <w:tab w:val="num" w:pos="1440"/>
+        </w:tabs>
+        <w:ind w:left="1440" w:hanging="360"/>
+      </w:pPr>
+      <w:rPr>
+        <w:rFonts w:ascii="Courier New" w:hAnsi="Courier New" w:hint="default"/>
+        <w:sz w:val="20"/>
+      </w:rPr>
+    </w:lvl>
+    <w:lvl w:ilvl="2" w:tentative="1">
+      <w:start w:val="1"/>
+      <w:numFmt w:val="decimal"/>
+      <w:lvlText w:val="%3."/>
+      <w:lvlJc w:val="left"/>
+      <w:pPr>
+        <w:tabs>
+          <w:tab w:val="num" w:pos="2160"/>
+        </w:tabs>
+        <w:ind w:left="2160" w:hanging="360"/>
+      </w:pPr>
+    </w:lvl>
+    <w:lvl w:ilvl="3" w:tentative="1">
+      <w:start w:val="1"/>
+      <w:numFmt w:val="decimal"/>
+      <w:lvlText w:val="%4."/>
+      <w:lvlJc w:val="left"/>
+      <w:pPr>
+        <w:tabs>
+          <w:tab w:val="num" w:pos="2880"/>
+        </w:tabs>
+        <w:ind w:left="2880" w:hanging="360"/>
+      </w:pPr>
+    </w:lvl>
+    <w:lvl w:ilvl="4" w:tentative="1">
+      <w:start w:val="1"/>
+      <w:numFmt w:val="decimal"/>
+      <w:lvlText w:val="%5."/>
+      <w:lvlJc w:val="left"/>
+      <w:pPr>
+        <w:tabs>
+          <w:tab w:val="num" w:pos="3600"/>
+        </w:tabs>
+        <w:ind w:left="3600" w:hanging="360"/>
+      </w:pPr>
+    </w:lvl>
+    <w:lvl w:ilvl="5" w:tentative="1">
+      <w:start w:val="1"/>
+      <w:numFmt w:val="decimal"/>
+      <w:lvlText w:val="%6."/>
+      <w:lvlJc w:val="left"/>
+      <w:pPr>
+        <w:tabs>
+          <w:tab w:val="num" w:pos="4320"/>
+        </w:tabs>
+        <w:ind w:left="4320" w:hanging="360"/>
+      </w:pPr>
+    </w:lvl>
+    <w:lvl w:ilvl="6" w:tentative="1">
+      <w:start w:val="1"/>
+      <w:numFmt w:val="decimal"/>
+      <w:lvlText w:val="%7."/>
+      <w:lvlJc w:val="left"/>
+      <w:pPr>
+        <w:tabs>
+          <w:tab w:val="num" w:pos="5040"/>
+        </w:tabs>
+        <w:ind w:left="5040" w:hanging="360"/>
+      </w:pPr>
+    </w:lvl>
+    <w:lvl w:ilvl="7" w:tentative="1">
+      <w:start w:val="1"/>
+      <w:numFmt w:val="decimal"/>
+      <w:lvlText w:val="%8."/>
+      <w:lvlJc w:val="left"/>
+      <w:pPr>
+        <w:tabs>
+          <w:tab w:val="num" w:pos="5760"/>
+        </w:tabs>
+        <w:ind w:left="5760" w:hanging="360"/>
+      </w:pPr>
+    </w:lvl>
+    <w:lvl w:ilvl="8" w:tentative="1">
+      <w:start w:val="1"/>
+      <w:numFmt w:val="decimal"/>
+      <w:lvlText w:val="%9."/>
+      <w:lvlJc w:val="left"/>
+      <w:pPr>
+        <w:tabs>
+          <w:tab w:val="num" w:pos="6480"/>
+        </w:tabs>
+        <w:ind w:left="6480" w:hanging="360"/>
+      </w:pPr>
+    </w:lvl>
+  </w:abstractNum>
+  <w:abstractNum w:abstractNumId="7" w15:restartNumberingAfterBreak="0">
+    <w:nsid w:val="45B562F4"/>
+    <w:multiLevelType w:val="multilevel"/>
+    <w:tmpl w:val="026C5404"/>
+    <w:lvl w:ilvl="0">
+      <w:start w:val="1"/>
+      <w:numFmt w:val="decimal"/>
+      <w:lvlText w:val="%1."/>
+      <w:lvlJc w:val="left"/>
+      <w:pPr>
+        <w:tabs>
+          <w:tab w:val="num" w:pos="720"/>
+        </w:tabs>
+        <w:ind w:left="720" w:hanging="360"/>
+      </w:pPr>
+    </w:lvl>
+    <w:lvl w:ilvl="1">
+      <w:start w:val="1"/>
+      <w:numFmt w:val="bullet"/>
+      <w:lvlText w:val="o"/>
+      <w:lvlJc w:val="left"/>
+      <w:pPr>
+        <w:tabs>
+          <w:tab w:val="num" w:pos="1440"/>
+        </w:tabs>
+        <w:ind w:left="1440" w:hanging="360"/>
+      </w:pPr>
+      <w:rPr>
+        <w:rFonts w:ascii="Courier New" w:hAnsi="Courier New" w:hint="default"/>
+        <w:sz w:val="20"/>
+      </w:rPr>
+    </w:lvl>
+    <w:lvl w:ilvl="2" w:tentative="1">
+      <w:start w:val="1"/>
+      <w:numFmt w:val="decimal"/>
+      <w:lvlText w:val="%3."/>
+      <w:lvlJc w:val="left"/>
+      <w:pPr>
+        <w:tabs>
+          <w:tab w:val="num" w:pos="2160"/>
+        </w:tabs>
+        <w:ind w:left="2160" w:hanging="360"/>
+      </w:pPr>
+    </w:lvl>
+    <w:lvl w:ilvl="3" w:tentative="1">
+      <w:start w:val="1"/>
+      <w:numFmt w:val="decimal"/>
+      <w:lvlText w:val="%4."/>
+      <w:lvlJc w:val="left"/>
+      <w:pPr>
+        <w:tabs>
+          <w:tab w:val="num" w:pos="2880"/>
+        </w:tabs>
+        <w:ind w:left="2880" w:hanging="360"/>
+      </w:pPr>
+    </w:lvl>
+    <w:lvl w:ilvl="4" w:tentative="1">
+      <w:start w:val="1"/>
+      <w:numFmt w:val="decimal"/>
+      <w:lvlText w:val="%5."/>
+      <w:lvlJc w:val="left"/>
+      <w:pPr>
+        <w:tabs>
+          <w:tab w:val="num" w:pos="3600"/>
+        </w:tabs>
+        <w:ind w:left="3600" w:hanging="360"/>
+      </w:pPr>
+    </w:lvl>
+    <w:lvl w:ilvl="5" w:tentative="1">
+      <w:start w:val="1"/>
+      <w:numFmt w:val="decimal"/>
+      <w:lvlText w:val="%6."/>
+      <w:lvlJc w:val="left"/>
+      <w:pPr>
+        <w:tabs>
+          <w:tab w:val="num" w:pos="4320"/>
+        </w:tabs>
+        <w:ind w:left="4320" w:hanging="360"/>
+      </w:pPr>
+    </w:lvl>
+    <w:lvl w:ilvl="6" w:tentative="1">
+      <w:start w:val="1"/>
+      <w:numFmt w:val="decimal"/>
+      <w:lvlText w:val="%7."/>
+      <w:lvlJc w:val="left"/>
+      <w:pPr>
+        <w:tabs>
+          <w:tab w:val="num" w:pos="5040"/>
+        </w:tabs>
+        <w:ind w:left="5040" w:hanging="360"/>
+      </w:pPr>
+    </w:lvl>
+    <w:lvl w:ilvl="7" w:tentative="1">
+      <w:start w:val="1"/>
+      <w:numFmt w:val="decimal"/>
+      <w:lvlText w:val="%8."/>
+      <w:lvlJc w:val="left"/>
+      <w:pPr>
+        <w:tabs>
+          <w:tab w:val="num" w:pos="5760"/>
+        </w:tabs>
+        <w:ind w:left="5760" w:hanging="360"/>
+      </w:pPr>
+    </w:lvl>
+    <w:lvl w:ilvl="8" w:tentative="1">
+      <w:start w:val="1"/>
+      <w:numFmt w:val="decimal"/>
+      <w:lvlText w:val="%9."/>
+      <w:lvlJc w:val="left"/>
+      <w:pPr>
+        <w:tabs>
+          <w:tab w:val="num" w:pos="6480"/>
+        </w:tabs>
+        <w:ind w:left="6480" w:hanging="360"/>
+      </w:pPr>
+    </w:lvl>
+  </w:abstractNum>
+  <w:abstractNum w:abstractNumId="8" w15:restartNumberingAfterBreak="0">
+    <w:nsid w:val="592100FF"/>
+    <w:multiLevelType w:val="multilevel"/>
+    <w:tmpl w:val="E9748BC2"/>
+    <w:lvl w:ilvl="0">
+      <w:start w:val="1"/>
+      <w:numFmt w:val="decimal"/>
+      <w:lvlText w:val="%1."/>
+      <w:lvlJc w:val="left"/>
+      <w:pPr>
+        <w:tabs>
+          <w:tab w:val="num" w:pos="720"/>
+        </w:tabs>
+        <w:ind w:left="720" w:hanging="360"/>
+      </w:pPr>
+    </w:lvl>
+    <w:lvl w:ilvl="1">
+      <w:start w:val="1"/>
+      <w:numFmt w:val="bullet"/>
+      <w:lvlText w:val="o"/>
+      <w:lvlJc w:val="left"/>
+      <w:pPr>
+        <w:tabs>
+          <w:tab w:val="num" w:pos="1440"/>
+        </w:tabs>
+        <w:ind w:left="1440" w:hanging="360"/>
+      </w:pPr>
+      <w:rPr>
+        <w:rFonts w:ascii="Courier New" w:hAnsi="Courier New" w:hint="default"/>
+        <w:sz w:val="20"/>
+      </w:rPr>
+    </w:lvl>
+    <w:lvl w:ilvl="2" w:tentative="1">
+      <w:start w:val="1"/>
+      <w:numFmt w:val="decimal"/>
+      <w:lvlText w:val="%3."/>
+      <w:lvlJc w:val="left"/>
+      <w:pPr>
+        <w:tabs>
+          <w:tab w:val="num" w:pos="2160"/>
+        </w:tabs>
+        <w:ind w:left="2160" w:hanging="360"/>
+      </w:pPr>
+    </w:lvl>
+    <w:lvl w:ilvl="3" w:tentative="1">
+      <w:start w:val="1"/>
+      <w:numFmt w:val="decimal"/>
+      <w:lvlText w:val="%4."/>
+      <w:lvlJc w:val="left"/>
+      <w:pPr>
+        <w:tabs>
+          <w:tab w:val="num" w:pos="2880"/>
+        </w:tabs>
+        <w:ind w:left="2880" w:hanging="360"/>
+      </w:pPr>
+    </w:lvl>
+    <w:lvl w:ilvl="4" w:tentative="1">
+      <w:start w:val="1"/>
+      <w:numFmt w:val="decimal"/>
+      <w:lvlText w:val="%5."/>
+      <w:lvlJc w:val="left"/>
+      <w:pPr>
+        <w:tabs>
+          <w:tab w:val="num" w:pos="3600"/>
+        </w:tabs>
+        <w:ind w:left="3600" w:hanging="360"/>
+      </w:pPr>
+    </w:lvl>
+    <w:lvl w:ilvl="5" w:tentative="1">
+      <w:start w:val="1"/>
+      <w:numFmt w:val="decimal"/>
+      <w:lvlText w:val="%6."/>
+      <w:lvlJc w:val="left"/>
+      <w:pPr>
+        <w:tabs>
+          <w:tab w:val="num" w:pos="4320"/>
+        </w:tabs>
+        <w:ind w:left="4320" w:hanging="360"/>
+      </w:pPr>
+    </w:lvl>
+    <w:lvl w:ilvl="6" w:tentative="1">
+      <w:start w:val="1"/>
+      <w:numFmt w:val="decimal"/>
+      <w:lvlText w:val="%7."/>
+      <w:lvlJc w:val="left"/>
+      <w:pPr>
+        <w:tabs>
+          <w:tab w:val="num" w:pos="5040"/>
+        </w:tabs>
+        <w:ind w:left="5040" w:hanging="360"/>
+      </w:pPr>
+    </w:lvl>
+    <w:lvl w:ilvl="7" w:tentative="1">
+      <w:start w:val="1"/>
+      <w:numFmt w:val="decimal"/>
+      <w:lvlText w:val="%8."/>
+      <w:lvlJc w:val="left"/>
+      <w:pPr>
+        <w:tabs>
+          <w:tab w:val="num" w:pos="5760"/>
+        </w:tabs>
+        <w:ind w:left="5760" w:hanging="360"/>
+      </w:pPr>
+    </w:lvl>
+    <w:lvl w:ilvl="8" w:tentative="1">
+      <w:start w:val="1"/>
+      <w:numFmt w:val="decimal"/>
+      <w:lvlText w:val="%9."/>
+      <w:lvlJc w:val="left"/>
+      <w:pPr>
+        <w:tabs>
+          <w:tab w:val="num" w:pos="6480"/>
+        </w:tabs>
+        <w:ind w:left="6480" w:hanging="360"/>
+      </w:pPr>
+    </w:lvl>
+  </w:abstractNum>
+  <w:abstractNum w:abstractNumId="9" w15:restartNumberingAfterBreak="0">
+    <w:nsid w:val="59AE3EED"/>
+    <w:multiLevelType w:val="multilevel"/>
+    <w:tmpl w:val="A79EF128"/>
+    <w:lvl w:ilvl="0">
+      <w:start w:val="1"/>
+      <w:numFmt w:val="decimal"/>
+      <w:lvlText w:val="%1."/>
+      <w:lvlJc w:val="left"/>
+      <w:pPr>
+        <w:tabs>
+          <w:tab w:val="num" w:pos="720"/>
+        </w:tabs>
+        <w:ind w:left="720" w:hanging="360"/>
+      </w:pPr>
+    </w:lvl>
+    <w:lvl w:ilvl="1">
+      <w:start w:val="1"/>
+      <w:numFmt w:val="bullet"/>
+      <w:lvlText w:val="o"/>
+      <w:lvlJc w:val="left"/>
+      <w:pPr>
+        <w:tabs>
+          <w:tab w:val="num" w:pos="1440"/>
+        </w:tabs>
+        <w:ind w:left="1440" w:hanging="360"/>
+      </w:pPr>
+      <w:rPr>
+        <w:rFonts w:ascii="Courier New" w:hAnsi="Courier New" w:hint="default"/>
+        <w:sz w:val="20"/>
+      </w:rPr>
+    </w:lvl>
+    <w:lvl w:ilvl="2" w:tentative="1">
+      <w:start w:val="1"/>
+      <w:numFmt w:val="decimal"/>
+      <w:lvlText w:val="%3."/>
+      <w:lvlJc w:val="left"/>
+      <w:pPr>
+        <w:tabs>
+          <w:tab w:val="num" w:pos="2160"/>
+        </w:tabs>
+        <w:ind w:left="2160" w:hanging="360"/>
+      </w:pPr>
+    </w:lvl>
+    <w:lvl w:ilvl="3" w:tentative="1">
+      <w:start w:val="1"/>
+      <w:numFmt w:val="decimal"/>
+      <w:lvlText w:val="%4."/>
+      <w:lvlJc w:val="left"/>
+      <w:pPr>
+        <w:tabs>
+          <w:tab w:val="num" w:pos="2880"/>
+        </w:tabs>
+        <w:ind w:left="2880" w:hanging="360"/>
+      </w:pPr>
+    </w:lvl>
+    <w:lvl w:ilvl="4" w:tentative="1">
+      <w:start w:val="1"/>
+      <w:numFmt w:val="decimal"/>
+      <w:lvlText w:val="%5."/>
+      <w:lvlJc w:val="left"/>
+      <w:pPr>
+        <w:tabs>
+          <w:tab w:val="num" w:pos="3600"/>
+        </w:tabs>
+        <w:ind w:left="3600" w:hanging="360"/>
+      </w:pPr>
+    </w:lvl>
+    <w:lvl w:ilvl="5" w:tentative="1">
+      <w:start w:val="1"/>
+      <w:numFmt w:val="decimal"/>
+      <w:lvlText w:val="%6."/>
+      <w:lvlJc w:val="left"/>
+      <w:pPr>
+        <w:tabs>
+          <w:tab w:val="num" w:pos="4320"/>
+        </w:tabs>
+        <w:ind w:left="4320" w:hanging="360"/>
+      </w:pPr>
+    </w:lvl>
+    <w:lvl w:ilvl="6" w:tentative="1">
+      <w:start w:val="1"/>
+      <w:numFmt w:val="decimal"/>
+      <w:lvlText w:val="%7."/>
+      <w:lvlJc w:val="left"/>
+      <w:pPr>
+        <w:tabs>
+          <w:tab w:val="num" w:pos="5040"/>
+        </w:tabs>
+        <w:ind w:left="5040" w:hanging="360"/>
+      </w:pPr>
+    </w:lvl>
+    <w:lvl w:ilvl="7" w:tentative="1">
+      <w:start w:val="1"/>
+      <w:numFmt w:val="decimal"/>
+      <w:lvlText w:val="%8."/>
+      <w:lvlJc w:val="left"/>
+      <w:pPr>
+        <w:tabs>
+          <w:tab w:val="num" w:pos="5760"/>
+        </w:tabs>
+        <w:ind w:left="5760" w:hanging="360"/>
+      </w:pPr>
+    </w:lvl>
+    <w:lvl w:ilvl="8" w:tentative="1">
+      <w:start w:val="1"/>
+      <w:numFmt w:val="decimal"/>
+      <w:lvlText w:val="%9."/>
+      <w:lvlJc w:val="left"/>
+      <w:pPr>
+        <w:tabs>
+          <w:tab w:val="num" w:pos="6480"/>
+        </w:tabs>
+        <w:ind w:left="6480" w:hanging="360"/>
+      </w:pPr>
+    </w:lvl>
+  </w:abstractNum>
+  <w:abstractNum w:abstractNumId="10" w15:restartNumberingAfterBreak="0">
+    <w:nsid w:val="6BC530AA"/>
+    <w:multiLevelType w:val="multilevel"/>
+    <w:tmpl w:val="55C25402"/>
+    <w:lvl w:ilvl="0">
+      <w:start w:val="1"/>
+      <w:numFmt w:val="bullet"/>
+      <w:lvlText w:val=""/>
+      <w:lvlJc w:val="left"/>
+      <w:pPr>
+        <w:tabs>
+          <w:tab w:val="num" w:pos="720"/>
+        </w:tabs>
+        <w:ind w:left="720" w:hanging="360"/>
+      </w:pPr>
+      <w:rPr>
+        <w:rFonts w:ascii="Symbol" w:hAnsi="Symbol" w:hint="default"/>
+        <w:sz w:val="20"/>
+      </w:rPr>
+    </w:lvl>
+    <w:lvl w:ilvl="1" w:tentative="1">
+      <w:start w:val="1"/>
+      <w:numFmt w:val="bullet"/>
+      <w:lvlText w:val="o"/>
+      <w:lvlJc w:val="left"/>
+      <w:pPr>
+        <w:tabs>
+          <w:tab w:val="num" w:pos="1440"/>
+        </w:tabs>
+        <w:ind w:left="1440" w:hanging="360"/>
+      </w:pPr>
+      <w:rPr>
+        <w:rFonts w:ascii="Courier New" w:hAnsi="Courier New" w:hint="default"/>
+        <w:sz w:val="20"/>
+      </w:rPr>
+    </w:lvl>
+    <w:lvl w:ilvl="2" w:tentative="1">
+      <w:start w:val="1"/>
+      <w:numFmt w:val="bullet"/>
+      <w:lvlText w:val=""/>
+      <w:lvlJc w:val="left"/>
+      <w:pPr>
+        <w:tabs>
+          <w:tab w:val="num" w:pos="2160"/>
+        </w:tabs>
+        <w:ind w:left="2160" w:hanging="360"/>
+      </w:pPr>
+      <w:rPr>
+        <w:rFonts w:ascii="Wingdings" w:hAnsi="Wingdings" w:hint="default"/>
+        <w:sz w:val="20"/>
+      </w:rPr>
+    </w:lvl>
+    <w:lvl w:ilvl="3" w:tentative="1">
+      <w:start w:val="1"/>
+      <w:numFmt w:val="bullet"/>
+      <w:lvlText w:val=""/>
+      <w:lvlJc w:val="left"/>
+      <w:pPr>
+        <w:tabs>
+          <w:tab w:val="num" w:pos="2880"/>
+        </w:tabs>
+        <w:ind w:left="2880" w:hanging="360"/>
+      </w:pPr>
+      <w:rPr>
+        <w:rFonts w:ascii="Wingdings" w:hAnsi="Wingdings" w:hint="default"/>
+        <w:sz w:val="20"/>
+      </w:rPr>
+    </w:lvl>
+    <w:lvl w:ilvl="4" w:tentative="1">
+      <w:start w:val="1"/>
+      <w:numFmt w:val="bullet"/>
+      <w:lvlText w:val=""/>
+      <w:lvlJc w:val="left"/>
+      <w:pPr>
+        <w:tabs>
+          <w:tab w:val="num" w:pos="3600"/>
+        </w:tabs>
+        <w:ind w:left="3600" w:hanging="360"/>
+      </w:pPr>
+      <w:rPr>
+        <w:rFonts w:ascii="Wingdings" w:hAnsi="Wingdings" w:hint="default"/>
+        <w:sz w:val="20"/>
+      </w:rPr>
+    </w:lvl>
+    <w:lvl w:ilvl="5" w:tentative="1">
+      <w:start w:val="1"/>
+      <w:numFmt w:val="bullet"/>
+      <w:lvlText w:val=""/>
+      <w:lvlJc w:val="left"/>
+      <w:pPr>
+        <w:tabs>
+          <w:tab w:val="num" w:pos="4320"/>
+        </w:tabs>
+        <w:ind w:left="4320" w:hanging="360"/>
+      </w:pPr>
+      <w:rPr>
+        <w:rFonts w:ascii="Wingdings" w:hAnsi="Wingdings" w:hint="default"/>
+        <w:sz w:val="20"/>
+      </w:rPr>
+    </w:lvl>
+    <w:lvl w:ilvl="6" w:tentative="1">
+      <w:start w:val="1"/>
+      <w:numFmt w:val="bullet"/>
+      <w:lvlText w:val=""/>
+      <w:lvlJc w:val="left"/>
+      <w:pPr>
+        <w:tabs>
+          <w:tab w:val="num" w:pos="5040"/>
+        </w:tabs>
+        <w:ind w:left="5040" w:hanging="360"/>
+      </w:pPr>
+      <w:rPr>
+        <w:rFonts w:ascii="Wingdings" w:hAnsi="Wingdings" w:hint="default"/>
+        <w:sz w:val="20"/>
+      </w:rPr>
+    </w:lvl>
+    <w:lvl w:ilvl="7" w:tentative="1">
+      <w:start w:val="1"/>
+      <w:numFmt w:val="bullet"/>
+      <w:lvlText w:val=""/>
+      <w:lvlJc w:val="left"/>
+      <w:pPr>
+        <w:tabs>
+          <w:tab w:val="num" w:pos="5760"/>
+        </w:tabs>
+        <w:ind w:left="5760" w:hanging="360"/>
+      </w:pPr>
+      <w:rPr>
+        <w:rFonts w:ascii="Wingdings" w:hAnsi="Wingdings" w:hint="default"/>
+        <w:sz w:val="20"/>
+      </w:rPr>
+    </w:lvl>
+    <w:lvl w:ilvl="8" w:tentative="1">
+      <w:start w:val="1"/>
+      <w:numFmt w:val="bullet"/>
+      <w:lvlText w:val=""/>
+      <w:lvlJc w:val="left"/>
+      <w:pPr>
+        <w:tabs>
+          <w:tab w:val="num" w:pos="6480"/>
+        </w:tabs>
+        <w:ind w:left="6480" w:hanging="360"/>
+      </w:pPr>
+      <w:rPr>
+        <w:rFonts w:ascii="Wingdings" w:hAnsi="Wingdings" w:hint="default"/>
+        <w:sz w:val="20"/>
+      </w:rPr>
+    </w:lvl>
+  </w:abstractNum>
+  <w:abstractNum w:abstractNumId="11" w15:restartNumberingAfterBreak="0">
+    <w:nsid w:val="7AA13559"/>
+    <w:multiLevelType w:val="multilevel"/>
+    <w:tmpl w:val="9C54C4F0"/>
+    <w:lvl w:ilvl="0">
+      <w:start w:val="1"/>
+      <w:numFmt w:val="decimal"/>
+      <w:lvlText w:val="%1."/>
+      <w:lvlJc w:val="left"/>
+      <w:pPr>
+        <w:tabs>
+          <w:tab w:val="num" w:pos="720"/>
+        </w:tabs>
+        <w:ind w:left="720" w:hanging="360"/>
+      </w:pPr>
+    </w:lvl>
+    <w:lvl w:ilvl="1">
+      <w:start w:val="1"/>
+      <w:numFmt w:val="bullet"/>
+      <w:lvlText w:val="o"/>
+      <w:lvlJc w:val="left"/>
+      <w:pPr>
+        <w:tabs>
+          <w:tab w:val="num" w:pos="1440"/>
+        </w:tabs>
+        <w:ind w:left="1440" w:hanging="360"/>
+      </w:pPr>
+      <w:rPr>
+        <w:rFonts w:ascii="Courier New" w:hAnsi="Courier New" w:hint="default"/>
+        <w:sz w:val="20"/>
+      </w:rPr>
+    </w:lvl>
+    <w:lvl w:ilvl="2" w:tentative="1">
+      <w:start w:val="1"/>
+      <w:numFmt w:val="decimal"/>
+      <w:lvlText w:val="%3."/>
+      <w:lvlJc w:val="left"/>
+      <w:pPr>
+        <w:tabs>
+          <w:tab w:val="num" w:pos="2160"/>
+        </w:tabs>
+        <w:ind w:left="2160" w:hanging="360"/>
+      </w:pPr>
+    </w:lvl>
+    <w:lvl w:ilvl="3" w:tentative="1">
+      <w:start w:val="1"/>
+      <w:numFmt w:val="decimal"/>
+      <w:lvlText w:val="%4."/>
+      <w:lvlJc w:val="left"/>
+      <w:pPr>
+        <w:tabs>
+          <w:tab w:val="num" w:pos="2880"/>
+        </w:tabs>
+        <w:ind w:left="2880" w:hanging="360"/>
+      </w:pPr>
+    </w:lvl>
+    <w:lvl w:ilvl="4" w:tentative="1">
+      <w:start w:val="1"/>
+      <w:numFmt w:val="decimal"/>
+      <w:lvlText w:val="%5."/>
+      <w:lvlJc w:val="left"/>
+      <w:pPr>
+        <w:tabs>
+          <w:tab w:val="num" w:pos="3600"/>
+        </w:tabs>
+        <w:ind w:left="3600" w:hanging="360"/>
+      </w:pPr>
+    </w:lvl>
+    <w:lvl w:ilvl="5" w:tentative="1">
+      <w:start w:val="1"/>
+      <w:numFmt w:val="decimal"/>
+      <w:lvlText w:val="%6."/>
+      <w:lvlJc w:val="left"/>
+      <w:pPr>
+        <w:tabs>
+          <w:tab w:val="num" w:pos="4320"/>
+        </w:tabs>
+        <w:ind w:left="4320" w:hanging="360"/>
+      </w:pPr>
+    </w:lvl>
+    <w:lvl w:ilvl="6" w:tentative="1">
+      <w:start w:val="1"/>
+      <w:numFmt w:val="decimal"/>
+      <w:lvlText w:val="%7."/>
+      <w:lvlJc w:val="left"/>
+      <w:pPr>
+        <w:tabs>
+          <w:tab w:val="num" w:pos="5040"/>
+        </w:tabs>
+        <w:ind w:left="5040" w:hanging="360"/>
+      </w:pPr>
+    </w:lvl>
+    <w:lvl w:ilvl="7" w:tentative="1">
+      <w:start w:val="1"/>
+      <w:numFmt w:val="decimal"/>
+      <w:lvlText w:val="%8."/>
+      <w:lvlJc w:val="left"/>
+      <w:pPr>
+        <w:tabs>
+          <w:tab w:val="num" w:pos="5760"/>
+        </w:tabs>
+        <w:ind w:left="5760" w:hanging="360"/>
+      </w:pPr>
+    </w:lvl>
+    <w:lvl w:ilvl="8" w:tentative="1">
+      <w:start w:val="1"/>
+      <w:numFmt w:val="decimal"/>
+      <w:lvlText w:val="%9."/>
+      <w:lvlJc w:val="left"/>
+      <w:pPr>
+        <w:tabs>
+          <w:tab w:val="num" w:pos="6480"/>
+        </w:tabs>
+        <w:ind w:left="6480" w:hanging="360"/>
+      </w:pPr>
+    </w:lvl>
+  </w:abstractNum>
+  <w:num w:numId="1">
+    <w:abstractNumId w:val="1"/>
+  </w:num>
+  <w:num w:numId="2">
+    <w:abstractNumId w:val="4"/>
+  </w:num>
+  <w:num w:numId="3">
+    <w:abstractNumId w:val="9"/>
+  </w:num>
+  <w:num w:numId="4">
+    <w:abstractNumId w:val="3"/>
+  </w:num>
+  <w:num w:numId="5">
+    <w:abstractNumId w:val="8"/>
+  </w:num>
+  <w:num w:numId="6">
+    <w:abstractNumId w:val="0"/>
+  </w:num>
+  <w:num w:numId="7">
+    <w:abstractNumId w:val="10"/>
+  </w:num>
+  <w:num w:numId="8">
+    <w:abstractNumId w:val="11"/>
+  </w:num>
+  <w:num w:numId="9">
+    <w:abstractNumId w:val="7"/>
+  </w:num>
+  <w:num w:numId="10">
+    <w:abstractNumId w:val="2"/>
+  </w:num>
+  <w:num w:numId="11">
+    <w:abstractNumId w:val="5"/>
+  </w:num>
+  <w:num w:numId="12">
+    <w:abstractNumId w:val="6"/>
+  </w:num>
+</w:numbering>
 </file>
 
 <file path=word/styles.xml><?xml version="1.0" encoding="utf-8"?>
@@ -569,6 +7548,53 @@
       <w:szCs w:val="32"/>
     </w:rPr>
   </w:style>
+  <w:style w:type="paragraph" w:styleId="3">
+    <w:name w:val="heading 3"/>
+    <w:basedOn w:val="a"/>
+    <w:next w:val="a"/>
+    <w:link w:val="30"/>
+    <w:uiPriority w:val="9"/>
+    <w:semiHidden/>
+    <w:unhideWhenUsed/>
+    <w:qFormat/>
+    <w:rsid w:val="002530E4"/>
+    <w:pPr>
+      <w:keepNext/>
+      <w:keepLines/>
+      <w:spacing w:before="260" w:after="260" w:line="416" w:lineRule="auto"/>
+      <w:outlineLvl w:val="2"/>
+    </w:pPr>
+    <w:rPr>
+      <w:b/>
+      <w:bCs/>
+      <w:sz w:val="32"/>
+      <w:szCs w:val="32"/>
+    </w:rPr>
+  </w:style>
+  <w:style w:type="paragraph" w:styleId="4">
+    <w:name w:val="heading 4"/>
+    <w:basedOn w:val="a"/>
+    <w:next w:val="a"/>
+    <w:link w:val="40"/>
+    <w:uiPriority w:val="9"/>
+    <w:semiHidden/>
+    <w:unhideWhenUsed/>
+    <w:qFormat/>
+    <w:rsid w:val="00E07E8E"/>
+    <w:pPr>
+      <w:keepNext/>
+      <w:keepLines/>
+      <w:spacing w:before="280" w:after="290" w:line="376" w:lineRule="auto"/>
+      <w:outlineLvl w:val="3"/>
+    </w:pPr>
+    <w:rPr>
+      <w:rFonts w:asciiTheme="majorHAnsi" w:eastAsiaTheme="majorEastAsia" w:hAnsiTheme="majorHAnsi" w:cstheme="majorBidi"/>
+      <w:b/>
+      <w:bCs/>
+      <w:sz w:val="28"/>
+      <w:szCs w:val="28"/>
+    </w:rPr>
+  </w:style>
   <w:style w:type="character" w:default="1" w:styleId="a0">
     <w:name w:val="Default Paragraph Font"/>
     <w:uiPriority w:val="1"/>
@@ -689,6 +7715,81 @@
       <w:sz w:val="18"/>
       <w:szCs w:val="18"/>
     </w:rPr>
+  </w:style>
+  <w:style w:type="character" w:customStyle="1" w:styleId="30">
+    <w:name w:val="标题 3 字符"/>
+    <w:basedOn w:val="a0"/>
+    <w:link w:val="3"/>
+    <w:uiPriority w:val="9"/>
+    <w:semiHidden/>
+    <w:rsid w:val="002530E4"/>
+    <w:rPr>
+      <w:b/>
+      <w:bCs/>
+      <w:sz w:val="32"/>
+      <w:szCs w:val="32"/>
+    </w:rPr>
+  </w:style>
+  <w:style w:type="paragraph" w:styleId="a7">
+    <w:name w:val="Normal (Web)"/>
+    <w:basedOn w:val="a"/>
+    <w:uiPriority w:val="99"/>
+    <w:semiHidden/>
+    <w:unhideWhenUsed/>
+    <w:rsid w:val="00830FAD"/>
+    <w:pPr>
+      <w:widowControl/>
+      <w:spacing w:before="100" w:beforeAutospacing="1" w:after="100" w:afterAutospacing="1"/>
+      <w:jc w:val="left"/>
+    </w:pPr>
+    <w:rPr>
+      <w:rFonts w:ascii="宋体" w:eastAsia="宋体" w:hAnsi="宋体" w:cs="宋体"/>
+      <w:kern w:val="0"/>
+      <w:sz w:val="24"/>
+      <w:szCs w:val="24"/>
+    </w:rPr>
+  </w:style>
+  <w:style w:type="character" w:styleId="a8">
+    <w:name w:val="Strong"/>
+    <w:basedOn w:val="a0"/>
+    <w:uiPriority w:val="22"/>
+    <w:qFormat/>
+    <w:rsid w:val="00830FAD"/>
+    <w:rPr>
+      <w:b/>
+      <w:bCs/>
+    </w:rPr>
+  </w:style>
+  <w:style w:type="character" w:customStyle="1" w:styleId="40">
+    <w:name w:val="标题 4 字符"/>
+    <w:basedOn w:val="a0"/>
+    <w:link w:val="4"/>
+    <w:uiPriority w:val="9"/>
+    <w:semiHidden/>
+    <w:rsid w:val="00E07E8E"/>
+    <w:rPr>
+      <w:rFonts w:asciiTheme="majorHAnsi" w:eastAsiaTheme="majorEastAsia" w:hAnsiTheme="majorHAnsi" w:cstheme="majorBidi"/>
+      <w:b/>
+      <w:bCs/>
+      <w:sz w:val="28"/>
+      <w:szCs w:val="28"/>
+    </w:rPr>
+  </w:style>
+  <w:style w:type="table" w:styleId="a9">
+    <w:name w:val="Table Grid"/>
+    <w:basedOn w:val="a1"/>
+    <w:uiPriority w:val="39"/>
+    <w:rsid w:val="008252E2"/>
+    <w:tblPr>
+      <w:tblBorders>
+        <w:top w:val="single" w:sz="4" w:space="0" w:color="auto"/>
+        <w:left w:val="single" w:sz="4" w:space="0" w:color="auto"/>
+        <w:bottom w:val="single" w:sz="4" w:space="0" w:color="auto"/>
+        <w:right w:val="single" w:sz="4" w:space="0" w:color="auto"/>
+        <w:insideH w:val="single" w:sz="4" w:space="0" w:color="auto"/>
+        <w:insideV w:val="single" w:sz="4" w:space="0" w:color="auto"/>
+      </w:tblBorders>
+    </w:tblPr>
   </w:style>
 </w:styles>
 </file>
@@ -986,4 +8087,16 @@
     </a:ext>
   </a:extLst>
 </a:theme>
+</file>
+
+<file path=customXml/item1.xml><?xml version="1.0" encoding="utf-8"?>
+<b:Sources xmlns:b="http://schemas.openxmlformats.org/officeDocument/2006/bibliography" xmlns="http://schemas.openxmlformats.org/officeDocument/2006/bibliography" SelectedStyle="\APASixthEditionOfficeOnline.xsl" StyleName="APA" Version="6"/>
+</file>
+
+<file path=customXml/itemProps1.xml><?xml version="1.0" encoding="utf-8"?>
+<ds:datastoreItem xmlns:ds="http://schemas.openxmlformats.org/officeDocument/2006/customXml" ds:itemID="{B5A13BCC-5EDA-4231-B672-49A175854F31}">
+  <ds:schemaRefs>
+    <ds:schemaRef ds:uri="http://schemas.openxmlformats.org/officeDocument/2006/bibliography"/>
+  </ds:schemaRefs>
+</ds:datastoreItem>
 </file>